--- a/Notes & Flashcards/Further Maths (AQA)/Further Pure/CF - Further vectors/Flashcards.docx
+++ b/Notes & Flashcards/Further Maths (AQA)/Further Pure/CF - Further vectors/Flashcards.docx
@@ -1,6 +1,6 @@
 
 <file path=word/document.xml><?xml version="1.0" encoding="utf-8"?>
-<w:document xmlns:mc="http://schemas.openxmlformats.org/markup-compatibility/2006" xmlns:o="urn:schemas-microsoft-com:office:office" xmlns:r="http://schemas.openxmlformats.org/officeDocument/2006/relationships" xmlns:m="http://schemas.openxmlformats.org/officeDocument/2006/math" xmlns:v="urn:schemas-microsoft-com:vml" xmlns:wp="http://schemas.openxmlformats.org/drawingml/2006/wordprocessingDrawing" xmlns:w10="urn:schemas-microsoft-com:office:word" xmlns:w="http://schemas.openxmlformats.org/wordprocessingml/2006/main" xmlns:wne="http://schemas.microsoft.com/office/word/2006/wordml" xmlns:sl="http://schemas.openxmlformats.org/schemaLibrary/2006/main" xmlns:a="http://schemas.openxmlformats.org/drawingml/2006/main" xmlns:pic="http://schemas.openxmlformats.org/drawingml/2006/picture" xmlns:c="http://schemas.openxmlformats.org/drawingml/2006/chart" xmlns:lc="http://schemas.openxmlformats.org/drawingml/2006/lockedCanvas" xmlns:dgm="http://schemas.openxmlformats.org/drawingml/2006/diagram" xmlns:wps="http://schemas.microsoft.com/office/word/2010/wordprocessingShape" xmlns:wpg="http://schemas.microsoft.com/office/word/2010/wordprocessingGroup" xmlns:w14="http://schemas.microsoft.com/office/word/2010/wordml" xmlns:w15="http://schemas.microsoft.com/office/word/2012/wordml">
+<w:document xmlns:wpc="http://schemas.microsoft.com/office/word/2010/wordprocessingCanvas" xmlns:cx="http://schemas.microsoft.com/office/drawing/2014/chartex" xmlns:cx1="http://schemas.microsoft.com/office/drawing/2015/9/8/chartex" xmlns:cx2="http://schemas.microsoft.com/office/drawing/2015/10/21/chartex" xmlns:cx3="http://schemas.microsoft.com/office/drawing/2016/5/9/chartex" xmlns:cx4="http://schemas.microsoft.com/office/drawing/2016/5/10/chartex" xmlns:cx5="http://schemas.microsoft.com/office/drawing/2016/5/11/chartex" xmlns:cx6="http://schemas.microsoft.com/office/drawing/2016/5/12/chartex" xmlns:cx7="http://schemas.microsoft.com/office/drawing/2016/5/13/chartex" xmlns:cx8="http://schemas.microsoft.com/office/drawing/2016/5/14/chartex" xmlns:mc="http://schemas.openxmlformats.org/markup-compatibility/2006" xmlns:aink="http://schemas.microsoft.com/office/drawing/2016/ink" xmlns:am3d="http://schemas.microsoft.com/office/drawing/2017/model3d" xmlns:o="urn:schemas-microsoft-com:office:office" xmlns:r="http://schemas.openxmlformats.org/officeDocument/2006/relationships" xmlns:m="http://schemas.openxmlformats.org/officeDocument/2006/math" xmlns:v="urn:schemas-microsoft-com:vml" xmlns:wp14="http://schemas.microsoft.com/office/word/2010/wordprocessingDrawing" xmlns:wp="http://schemas.openxmlformats.org/drawingml/2006/wordprocessingDrawing" xmlns:w10="urn:schemas-microsoft-com:office:word" xmlns:w="http://schemas.openxmlformats.org/wordprocessingml/2006/main" xmlns:w14="http://schemas.microsoft.com/office/word/2010/wordml" xmlns:w15="http://schemas.microsoft.com/office/word/2012/wordml" xmlns:w16cex="http://schemas.microsoft.com/office/word/2018/wordml/cex" xmlns:w16cid="http://schemas.microsoft.com/office/word/2016/wordml/cid" xmlns:w16="http://schemas.microsoft.com/office/word/2018/wordml" xmlns:w16se="http://schemas.microsoft.com/office/word/2015/wordml/symex" xmlns:wpg="http://schemas.microsoft.com/office/word/2010/wordprocessingGroup" xmlns:wpi="http://schemas.microsoft.com/office/word/2010/wordprocessingInk" xmlns:wne="http://schemas.microsoft.com/office/word/2006/wordml" xmlns:wps="http://schemas.microsoft.com/office/word/2010/wordprocessingShape" mc:Ignorable="w14 w15 w16se w16cid w16 w16cex wp14">
   <w:background w:color="FFFFFF"/>
   <w:body>
     <w:p>
@@ -8,133 +8,119 @@
         <w:pStyle w:val="Heading1"/>
         <w:keepNext w:val="0"/>
         <w:keepLines w:val="0"/>
-        <w:widowControl w:val="1"/>
-        <w:spacing w:before="400" w:line="276" w:lineRule="auto"/>
         <w:rPr>
-          <w:rFonts w:ascii="Proxima Nova" w:cs="Proxima Nova" w:eastAsia="Proxima Nova" w:hAnsi="Proxima Nova"/>
+          <w:rFonts w:ascii="Calibri" w:eastAsia="Proxima Nova" w:hAnsi="Calibri" w:cs="Calibri"/>
           <w:sz w:val="46"/>
           <w:szCs w:val="46"/>
         </w:rPr>
       </w:pPr>
-      <w:bookmarkStart w:colFirst="0" w:colLast="0" w:name="_bdk537psy98t" w:id="0"/>
+      <w:bookmarkStart w:id="0" w:name="_bdk537psy98t" w:colFirst="0" w:colLast="0"/>
       <w:bookmarkEnd w:id="0"/>
       <w:r>
         <w:rPr>
-          <w:rFonts w:ascii="Proxima Nova" w:cs="Proxima Nova" w:eastAsia="Proxima Nova" w:hAnsi="Proxima Nova"/>
+          <w:rFonts w:ascii="Calibri" w:eastAsia="Proxima Nova" w:hAnsi="Calibri" w:cs="Calibri"/>
           <w:sz w:val="46"/>
           <w:szCs w:val="46"/>
-          <w:rtl w:val="0"/>
         </w:rPr>
-        <w:t xml:space="preserve">CF - Vectors</w:t>
+        <w:t>CF - Vectors</w:t>
       </w:r>
     </w:p>
     <w:tbl>
       <w:tblPr>
-        <w:tblStyle w:val="Table1"/>
-        <w:tblW w:w="9360.0" w:type="dxa"/>
-        <w:jc w:val="left"/>
-        <w:tblInd w:w="100.0" w:type="pct"/>
+        <w:tblStyle w:val="a"/>
+        <w:tblW w:w="9360" w:type="dxa"/>
         <w:tblBorders>
-          <w:top w:color="000000" w:space="0" w:sz="0" w:val="nil"/>
-          <w:left w:color="000000" w:space="0" w:sz="0" w:val="nil"/>
-          <w:bottom w:color="000000" w:space="0" w:sz="0" w:val="nil"/>
-          <w:right w:color="000000" w:space="0" w:sz="0" w:val="nil"/>
-          <w:insideH w:color="000000" w:space="0" w:sz="0" w:val="nil"/>
-          <w:insideV w:color="000000" w:space="0" w:sz="0" w:val="nil"/>
+          <w:top w:val="nil"/>
+          <w:left w:val="nil"/>
+          <w:bottom w:val="nil"/>
+          <w:right w:val="nil"/>
+          <w:insideH w:val="nil"/>
+          <w:insideV w:val="nil"/>
         </w:tblBorders>
         <w:tblLayout w:type="fixed"/>
-        <w:tblLook w:val="0600"/>
+        <w:tblLook w:val="0600" w:firstRow="0" w:lastRow="0" w:firstColumn="0" w:lastColumn="0" w:noHBand="1" w:noVBand="1"/>
       </w:tblPr>
       <w:tblGrid>
         <w:gridCol w:w="2895"/>
         <w:gridCol w:w="6465"/>
-        <w:tblGridChange w:id="0">
-          <w:tblGrid>
-            <w:gridCol w:w="2895"/>
-            <w:gridCol w:w="6465"/>
-          </w:tblGrid>
-        </w:tblGridChange>
       </w:tblGrid>
       <w:tr>
         <w:tc>
           <w:tcPr>
+            <w:tcW w:w="2895" w:type="dxa"/>
             <w:tcBorders>
-              <w:top w:color="000000" w:space="0" w:sz="8" w:val="single"/>
-              <w:left w:color="000000" w:space="0" w:sz="8" w:val="single"/>
-              <w:bottom w:color="000000" w:space="0" w:sz="8" w:val="single"/>
-              <w:right w:color="000000" w:space="0" w:sz="8" w:val="single"/>
+              <w:top w:val="single" w:sz="8" w:space="0" w:color="000000"/>
+              <w:left w:val="single" w:sz="8" w:space="0" w:color="000000"/>
+              <w:bottom w:val="single" w:sz="8" w:space="0" w:color="000000"/>
+              <w:right w:val="single" w:sz="8" w:space="0" w:color="000000"/>
             </w:tcBorders>
             <w:tcMar>
-              <w:top w:w="100.0" w:type="dxa"/>
-              <w:left w:w="100.0" w:type="dxa"/>
-              <w:bottom w:w="100.0" w:type="dxa"/>
-              <w:right w:w="100.0" w:type="dxa"/>
+              <w:top w:w="100" w:type="dxa"/>
+              <w:left w:w="100" w:type="dxa"/>
+              <w:bottom w:w="100" w:type="dxa"/>
+              <w:right w:w="100" w:type="dxa"/>
             </w:tcMar>
-            <w:vAlign w:val="top"/>
           </w:tcPr>
           <w:p>
             <w:pPr>
-              <w:widowControl w:val="1"/>
-              <w:spacing w:after="0" w:line="276" w:lineRule="auto"/>
-              <w:rPr>
-                <w:rFonts w:ascii="Proxima Nova" w:cs="Proxima Nova" w:eastAsia="Proxima Nova" w:hAnsi="Proxima Nova"/>
-                <w:b w:val="1"/>
-              </w:rPr>
-            </w:pPr>
-            <w:r>
-              <w:rPr>
-                <w:rFonts w:ascii="Proxima Nova" w:cs="Proxima Nova" w:eastAsia="Proxima Nova" w:hAnsi="Proxima Nova"/>
-                <w:b w:val="1"/>
-                <w:rtl w:val="0"/>
-              </w:rPr>
-              <w:t xml:space="preserve">What are the 2 equations for the scalar product?</w:t>
+              <w:rPr>
+                <w:rFonts w:ascii="Calibri" w:eastAsia="Proxima Nova" w:hAnsi="Calibri" w:cs="Calibri"/>
+                <w:b/>
+              </w:rPr>
+            </w:pPr>
+            <w:r>
+              <w:rPr>
+                <w:rFonts w:ascii="Calibri" w:eastAsia="Proxima Nova" w:hAnsi="Calibri" w:cs="Calibri"/>
+                <w:b/>
+              </w:rPr>
+              <w:t>What are the 2 equations for the scalar product?</w:t>
             </w:r>
           </w:p>
         </w:tc>
         <w:tc>
           <w:tcPr>
+            <w:tcW w:w="6465" w:type="dxa"/>
             <w:tcBorders>
-              <w:top w:color="000000" w:space="0" w:sz="8" w:val="single"/>
-              <w:left w:color="000000" w:space="0" w:sz="0" w:val="nil"/>
-              <w:bottom w:color="000000" w:space="0" w:sz="8" w:val="single"/>
-              <w:right w:color="000000" w:space="0" w:sz="8" w:val="single"/>
+              <w:top w:val="single" w:sz="8" w:space="0" w:color="000000"/>
+              <w:left w:val="nil"/>
+              <w:bottom w:val="single" w:sz="8" w:space="0" w:color="000000"/>
+              <w:right w:val="single" w:sz="8" w:space="0" w:color="000000"/>
             </w:tcBorders>
             <w:tcMar>
-              <w:top w:w="100.0" w:type="dxa"/>
-              <w:left w:w="100.0" w:type="dxa"/>
-              <w:bottom w:w="100.0" w:type="dxa"/>
-              <w:right w:w="100.0" w:type="dxa"/>
+              <w:top w:w="100" w:type="dxa"/>
+              <w:left w:w="100" w:type="dxa"/>
+              <w:bottom w:w="100" w:type="dxa"/>
+              <w:right w:w="100" w:type="dxa"/>
             </w:tcMar>
-            <w:vAlign w:val="top"/>
           </w:tcPr>
           <w:p>
             <w:pPr>
-              <w:widowControl w:val="1"/>
-              <w:spacing w:after="0" w:line="276" w:lineRule="auto"/>
               <w:jc w:val="center"/>
               <w:rPr>
-                <w:rFonts w:ascii="Proxima Nova" w:cs="Proxima Nova" w:eastAsia="Proxima Nova" w:hAnsi="Proxima Nova"/>
-              </w:rPr>
-            </w:pPr>
-            <w:r>
-              <w:rPr>
-                <w:rFonts w:ascii="Proxima Nova" w:cs="Proxima Nova" w:eastAsia="Proxima Nova" w:hAnsi="Proxima Nova"/>
+                <w:rFonts w:ascii="Calibri" w:eastAsia="Proxima Nova" w:hAnsi="Calibri" w:cs="Calibri"/>
+              </w:rPr>
+            </w:pPr>
+            <w:r>
+              <w:rPr>
+                <w:rFonts w:ascii="Calibri" w:eastAsia="Proxima Nova" w:hAnsi="Calibri" w:cs="Calibri"/>
+                <w:noProof/>
               </w:rPr>
               <w:drawing>
-                <wp:inline distB="114300" distT="114300" distL="114300" distR="114300">
+                <wp:inline distT="114300" distB="114300" distL="114300" distR="114300" wp14:anchorId="36507DA8" wp14:editId="48F15605">
                   <wp:extent cx="2905125" cy="1133475"/>
-                  <wp:effectExtent b="0" l="0" r="0" t="0"/>
+                  <wp:effectExtent l="0" t="0" r="0" b="0"/>
                   <wp:docPr id="9" name="image11.png"/>
-                  <a:graphic>
+                  <wp:cNvGraphicFramePr/>
+                  <a:graphic xmlns:a="http://schemas.openxmlformats.org/drawingml/2006/main">
                     <a:graphicData uri="http://schemas.openxmlformats.org/drawingml/2006/picture">
-                      <pic:pic>
+                      <pic:pic xmlns:pic="http://schemas.openxmlformats.org/drawingml/2006/picture">
                         <pic:nvPicPr>
                           <pic:cNvPr id="0" name="image11.png"/>
                           <pic:cNvPicPr preferRelativeResize="0"/>
                         </pic:nvPicPr>
                         <pic:blipFill>
-                          <a:blip r:embed="rId6"/>
-                          <a:srcRect b="0" l="0" r="0" t="0"/>
+                          <a:blip r:embed="rId5"/>
+                          <a:srcRect/>
                           <a:stretch>
                             <a:fillRect/>
                           </a:stretch>
@@ -144,7 +130,9 @@
                             <a:off x="0" y="0"/>
                             <a:ext cx="2905125" cy="1133475"/>
                           </a:xfrm>
-                          <a:prstGeom prst="rect"/>
+                          <a:prstGeom prst="rect">
+                            <a:avLst/>
+                          </a:prstGeom>
                           <a:ln/>
                         </pic:spPr>
                       </pic:pic>
@@ -153,40 +141,35 @@
                 </wp:inline>
               </w:drawing>
             </w:r>
-            <w:r>
-              <w:rPr>
-                <w:rtl w:val="0"/>
-              </w:rPr>
-            </w:r>
-          </w:p>
-          <w:p>
-            <w:pPr>
-              <w:widowControl w:val="1"/>
-              <w:spacing w:after="0" w:line="276" w:lineRule="auto"/>
+          </w:p>
+          <w:p>
+            <w:pPr>
               <w:jc w:val="center"/>
               <w:rPr>
-                <w:rFonts w:ascii="Proxima Nova" w:cs="Proxima Nova" w:eastAsia="Proxima Nova" w:hAnsi="Proxima Nova"/>
-              </w:rPr>
-            </w:pPr>
-            <w:r>
-              <w:rPr>
-                <w:rFonts w:ascii="Proxima Nova" w:cs="Proxima Nova" w:eastAsia="Proxima Nova" w:hAnsi="Proxima Nova"/>
+                <w:rFonts w:ascii="Calibri" w:eastAsia="Proxima Nova" w:hAnsi="Calibri" w:cs="Calibri"/>
+              </w:rPr>
+            </w:pPr>
+            <w:r>
+              <w:rPr>
+                <w:rFonts w:ascii="Calibri" w:eastAsia="Proxima Nova" w:hAnsi="Calibri" w:cs="Calibri"/>
+                <w:noProof/>
               </w:rPr>
               <w:drawing>
-                <wp:inline distB="114300" distT="114300" distL="114300" distR="114300">
+                <wp:inline distT="114300" distB="114300" distL="114300" distR="114300" wp14:anchorId="6D7DDC4C" wp14:editId="107951B0">
                   <wp:extent cx="2143125" cy="314325"/>
-                  <wp:effectExtent b="0" l="0" r="0" t="0"/>
+                  <wp:effectExtent l="0" t="0" r="0" b="0"/>
                   <wp:docPr id="19" name="image7.png"/>
-                  <a:graphic>
+                  <wp:cNvGraphicFramePr/>
+                  <a:graphic xmlns:a="http://schemas.openxmlformats.org/drawingml/2006/main">
                     <a:graphicData uri="http://schemas.openxmlformats.org/drawingml/2006/picture">
-                      <pic:pic>
+                      <pic:pic xmlns:pic="http://schemas.openxmlformats.org/drawingml/2006/picture">
                         <pic:nvPicPr>
                           <pic:cNvPr id="0" name="image7.png"/>
                           <pic:cNvPicPr preferRelativeResize="0"/>
                         </pic:nvPicPr>
                         <pic:blipFill>
-                          <a:blip r:embed="rId7"/>
-                          <a:srcRect b="0" l="0" r="0" t="0"/>
+                          <a:blip r:embed="rId6"/>
+                          <a:srcRect/>
                           <a:stretch>
                             <a:fillRect/>
                           </a:stretch>
@@ -196,7 +179,9 @@
                             <a:off x="0" y="0"/>
                             <a:ext cx="2143125" cy="314325"/>
                           </a:xfrm>
-                          <a:prstGeom prst="rect"/>
+                          <a:prstGeom prst="rect">
+                            <a:avLst/>
+                          </a:prstGeom>
                           <a:ln/>
                         </pic:spPr>
                       </pic:pic>
@@ -205,42 +190,27 @@
                 </wp:inline>
               </w:drawing>
             </w:r>
-            <w:r>
-              <w:rPr>
-                <w:rtl w:val="0"/>
-              </w:rPr>
-            </w:r>
-          </w:p>
-          <w:p>
-            <w:pPr>
-              <w:widowControl w:val="1"/>
-              <w:spacing w:after="0" w:line="276" w:lineRule="auto"/>
-              <w:rPr>
-                <w:rFonts w:ascii="Proxima Nova" w:cs="Proxima Nova" w:eastAsia="Proxima Nova" w:hAnsi="Proxima Nova"/>
-              </w:rPr>
-            </w:pPr>
-            <w:r>
-              <w:rPr>
-                <w:rtl w:val="0"/>
-              </w:rPr>
-            </w:r>
-          </w:p>
-          <w:p>
-            <w:pPr>
-              <w:widowControl w:val="1"/>
-              <w:spacing w:after="0" w:line="276" w:lineRule="auto"/>
-              <w:rPr>
-                <w:rFonts w:ascii="Proxima Nova" w:cs="Proxima Nova" w:eastAsia="Proxima Nova" w:hAnsi="Proxima Nova"/>
-                <w:i w:val="1"/>
-              </w:rPr>
-            </w:pPr>
-            <w:r>
-              <w:rPr>
-                <w:rFonts w:ascii="Proxima Nova" w:cs="Proxima Nova" w:eastAsia="Proxima Nova" w:hAnsi="Proxima Nova"/>
-                <w:i w:val="1"/>
-                <w:rtl w:val="0"/>
-              </w:rPr>
-              <w:t xml:space="preserve">Where θ is the acute angle between the 2 vectors.</w:t>
+          </w:p>
+          <w:p>
+            <w:pPr>
+              <w:rPr>
+                <w:rFonts w:ascii="Calibri" w:eastAsia="Proxima Nova" w:hAnsi="Calibri" w:cs="Calibri"/>
+              </w:rPr>
+            </w:pPr>
+          </w:p>
+          <w:p>
+            <w:pPr>
+              <w:rPr>
+                <w:rFonts w:ascii="Calibri" w:eastAsia="Proxima Nova" w:hAnsi="Calibri" w:cs="Calibri"/>
+                <w:i/>
+              </w:rPr>
+            </w:pPr>
+            <w:r>
+              <w:rPr>
+                <w:rFonts w:ascii="Calibri" w:eastAsia="Proxima Nova" w:hAnsi="Calibri" w:cs="Calibri"/>
+                <w:i/>
+              </w:rPr>
+              <w:t>Where θ is the acute angle between the 2 vectors.</w:t>
             </w:r>
           </w:p>
         </w:tc>
@@ -248,97 +218,87 @@
       <w:tr>
         <w:tc>
           <w:tcPr>
+            <w:tcW w:w="2895" w:type="dxa"/>
             <w:tcBorders>
-              <w:top w:color="000000" w:space="0" w:sz="8" w:val="single"/>
-              <w:left w:color="000000" w:space="0" w:sz="8" w:val="single"/>
-              <w:bottom w:color="000000" w:space="0" w:sz="8" w:val="single"/>
-              <w:right w:color="000000" w:space="0" w:sz="8" w:val="single"/>
+              <w:top w:val="single" w:sz="8" w:space="0" w:color="000000"/>
+              <w:left w:val="single" w:sz="8" w:space="0" w:color="000000"/>
+              <w:bottom w:val="single" w:sz="8" w:space="0" w:color="000000"/>
+              <w:right w:val="single" w:sz="8" w:space="0" w:color="000000"/>
             </w:tcBorders>
             <w:tcMar>
-              <w:top w:w="100.0" w:type="dxa"/>
-              <w:left w:w="100.0" w:type="dxa"/>
-              <w:bottom w:w="100.0" w:type="dxa"/>
-              <w:right w:w="100.0" w:type="dxa"/>
+              <w:top w:w="100" w:type="dxa"/>
+              <w:left w:w="100" w:type="dxa"/>
+              <w:bottom w:w="100" w:type="dxa"/>
+              <w:right w:w="100" w:type="dxa"/>
             </w:tcMar>
-            <w:vAlign w:val="top"/>
           </w:tcPr>
           <w:p>
             <w:pPr>
-              <w:widowControl w:val="1"/>
-              <w:spacing w:after="0" w:line="276" w:lineRule="auto"/>
-              <w:rPr>
-                <w:rFonts w:ascii="Proxima Nova" w:cs="Proxima Nova" w:eastAsia="Proxima Nova" w:hAnsi="Proxima Nova"/>
-                <w:b w:val="1"/>
-              </w:rPr>
-            </w:pPr>
-            <w:r>
-              <w:rPr>
-                <w:rFonts w:ascii="Proxima Nova" w:cs="Proxima Nova" w:eastAsia="Proxima Nova" w:hAnsi="Proxima Nova"/>
-                <w:b w:val="1"/>
-                <w:rtl w:val="0"/>
-              </w:rPr>
-              <w:t xml:space="preserve">When are two vectors perpendicular?</w:t>
+              <w:rPr>
+                <w:rFonts w:ascii="Calibri" w:eastAsia="Proxima Nova" w:hAnsi="Calibri" w:cs="Calibri"/>
+                <w:b/>
+              </w:rPr>
+            </w:pPr>
+            <w:r>
+              <w:rPr>
+                <w:rFonts w:ascii="Calibri" w:eastAsia="Proxima Nova" w:hAnsi="Calibri" w:cs="Calibri"/>
+                <w:b/>
+              </w:rPr>
+              <w:t>When are two vectors perpendicular?</w:t>
             </w:r>
           </w:p>
         </w:tc>
         <w:tc>
           <w:tcPr>
+            <w:tcW w:w="6465" w:type="dxa"/>
             <w:tcBorders>
-              <w:top w:color="000000" w:space="0" w:sz="8" w:val="single"/>
-              <w:left w:color="000000" w:space="0" w:sz="0" w:val="nil"/>
-              <w:bottom w:color="000000" w:space="0" w:sz="8" w:val="single"/>
-              <w:right w:color="000000" w:space="0" w:sz="8" w:val="single"/>
+              <w:top w:val="single" w:sz="8" w:space="0" w:color="000000"/>
+              <w:left w:val="nil"/>
+              <w:bottom w:val="single" w:sz="8" w:space="0" w:color="000000"/>
+              <w:right w:val="single" w:sz="8" w:space="0" w:color="000000"/>
             </w:tcBorders>
             <w:tcMar>
-              <w:top w:w="100.0" w:type="dxa"/>
-              <w:left w:w="100.0" w:type="dxa"/>
-              <w:bottom w:w="100.0" w:type="dxa"/>
-              <w:right w:w="100.0" w:type="dxa"/>
+              <w:top w:w="100" w:type="dxa"/>
+              <w:left w:w="100" w:type="dxa"/>
+              <w:bottom w:w="100" w:type="dxa"/>
+              <w:right w:w="100" w:type="dxa"/>
             </w:tcMar>
-            <w:vAlign w:val="top"/>
           </w:tcPr>
           <w:p>
             <w:pPr>
-              <w:widowControl w:val="1"/>
-              <w:spacing w:after="0" w:line="276" w:lineRule="auto"/>
-              <w:rPr>
-                <w:rFonts w:ascii="Proxima Nova" w:cs="Proxima Nova" w:eastAsia="Proxima Nova" w:hAnsi="Proxima Nova"/>
-              </w:rPr>
-            </w:pPr>
-            <w:r>
-              <w:rPr>
-                <w:rFonts w:ascii="Proxima Nova" w:cs="Proxima Nova" w:eastAsia="Proxima Nova" w:hAnsi="Proxima Nova"/>
-                <w:rtl w:val="0"/>
+              <w:rPr>
+                <w:rFonts w:ascii="Calibri" w:eastAsia="Proxima Nova" w:hAnsi="Calibri" w:cs="Calibri"/>
+              </w:rPr>
+            </w:pPr>
+            <w:r>
+              <w:rPr>
+                <w:rFonts w:ascii="Calibri" w:eastAsia="Proxima Nova" w:hAnsi="Calibri" w:cs="Calibri"/>
               </w:rPr>
               <w:t xml:space="preserve">When </w:t>
             </w:r>
             <w:r>
               <w:rPr>
-                <w:rFonts w:ascii="Proxima Nova" w:cs="Proxima Nova" w:eastAsia="Proxima Nova" w:hAnsi="Proxima Nova"/>
-                <w:b w:val="1"/>
-                <w:rtl w:val="0"/>
-              </w:rPr>
-              <w:t xml:space="preserve">a</w:t>
-            </w:r>
-            <w:r>
-              <w:rPr>
-                <w:rFonts w:ascii="Proxima Nova" w:cs="Proxima Nova" w:eastAsia="Proxima Nova" w:hAnsi="Proxima Nova"/>
-                <w:rtl w:val="0"/>
-              </w:rPr>
-              <w:t xml:space="preserve">.</w:t>
-            </w:r>
-            <w:r>
-              <w:rPr>
-                <w:rFonts w:ascii="Proxima Nova" w:cs="Proxima Nova" w:eastAsia="Proxima Nova" w:hAnsi="Proxima Nova"/>
-                <w:b w:val="1"/>
-                <w:rtl w:val="0"/>
-              </w:rPr>
-              <w:t xml:space="preserve">b</w:t>
-            </w:r>
-            <w:r>
-              <w:rPr>
-                <w:rFonts w:ascii="Proxima Nova" w:cs="Proxima Nova" w:eastAsia="Proxima Nova" w:hAnsi="Proxima Nova"/>
-                <w:rtl w:val="0"/>
+                <w:rFonts w:ascii="Calibri" w:eastAsia="Proxima Nova" w:hAnsi="Calibri" w:cs="Calibri"/>
+                <w:b/>
+              </w:rPr>
+              <w:t>a</w:t>
+            </w:r>
+            <w:r>
+              <w:rPr>
+                <w:rFonts w:ascii="Calibri" w:eastAsia="Proxima Nova" w:hAnsi="Calibri" w:cs="Calibri"/>
+              </w:rPr>
+              <w:t>.</w:t>
+            </w:r>
+            <w:r>
+              <w:rPr>
+                <w:rFonts w:ascii="Calibri" w:eastAsia="Proxima Nova" w:hAnsi="Calibri" w:cs="Calibri"/>
+                <w:b/>
+              </w:rPr>
+              <w:t>b</w:t>
+            </w:r>
+            <w:r>
+              <w:rPr>
+                <w:rFonts w:ascii="Calibri" w:eastAsia="Proxima Nova" w:hAnsi="Calibri" w:cs="Calibri"/>
               </w:rPr>
               <w:t xml:space="preserve"> = 0</w:t>
             </w:r>
@@ -348,185 +308,169 @@
       <w:tr>
         <w:tc>
           <w:tcPr>
+            <w:tcW w:w="2895" w:type="dxa"/>
             <w:tcBorders>
-              <w:top w:color="000000" w:space="0" w:sz="8" w:val="single"/>
-              <w:left w:color="000000" w:space="0" w:sz="8" w:val="single"/>
-              <w:bottom w:color="000000" w:space="0" w:sz="8" w:val="single"/>
-              <w:right w:color="000000" w:space="0" w:sz="8" w:val="single"/>
+              <w:top w:val="single" w:sz="8" w:space="0" w:color="000000"/>
+              <w:left w:val="single" w:sz="8" w:space="0" w:color="000000"/>
+              <w:bottom w:val="single" w:sz="8" w:space="0" w:color="000000"/>
+              <w:right w:val="single" w:sz="8" w:space="0" w:color="000000"/>
             </w:tcBorders>
             <w:tcMar>
-              <w:top w:w="100.0" w:type="dxa"/>
-              <w:left w:w="100.0" w:type="dxa"/>
-              <w:bottom w:w="100.0" w:type="dxa"/>
-              <w:right w:w="100.0" w:type="dxa"/>
+              <w:top w:w="100" w:type="dxa"/>
+              <w:left w:w="100" w:type="dxa"/>
+              <w:bottom w:w="100" w:type="dxa"/>
+              <w:right w:w="100" w:type="dxa"/>
             </w:tcMar>
-            <w:vAlign w:val="top"/>
           </w:tcPr>
           <w:p>
             <w:pPr>
-              <w:widowControl w:val="1"/>
-              <w:spacing w:after="0" w:line="276" w:lineRule="auto"/>
-              <w:rPr>
-                <w:rFonts w:ascii="Proxima Nova" w:cs="Proxima Nova" w:eastAsia="Proxima Nova" w:hAnsi="Proxima Nova"/>
-                <w:b w:val="1"/>
-              </w:rPr>
-            </w:pPr>
-            <w:r>
-              <w:rPr>
-                <w:rFonts w:ascii="Proxima Nova" w:cs="Proxima Nova" w:eastAsia="Proxima Nova" w:hAnsi="Proxima Nova"/>
-                <w:b w:val="1"/>
-                <w:rtl w:val="0"/>
-              </w:rPr>
-              <w:t xml:space="preserve">What is the vector/cross product?</w:t>
+              <w:rPr>
+                <w:rFonts w:ascii="Calibri" w:eastAsia="Proxima Nova" w:hAnsi="Calibri" w:cs="Calibri"/>
+                <w:b/>
+              </w:rPr>
+            </w:pPr>
+            <w:r>
+              <w:rPr>
+                <w:rFonts w:ascii="Calibri" w:eastAsia="Proxima Nova" w:hAnsi="Calibri" w:cs="Calibri"/>
+                <w:b/>
+              </w:rPr>
+              <w:t>What is the vector/cross product?</w:t>
             </w:r>
           </w:p>
         </w:tc>
         <w:tc>
           <w:tcPr>
+            <w:tcW w:w="6465" w:type="dxa"/>
             <w:tcBorders>
-              <w:top w:color="000000" w:space="0" w:sz="8" w:val="single"/>
-              <w:left w:color="000000" w:space="0" w:sz="0" w:val="nil"/>
-              <w:bottom w:color="000000" w:space="0" w:sz="8" w:val="single"/>
-              <w:right w:color="000000" w:space="0" w:sz="8" w:val="single"/>
+              <w:top w:val="single" w:sz="8" w:space="0" w:color="000000"/>
+              <w:left w:val="nil"/>
+              <w:bottom w:val="single" w:sz="8" w:space="0" w:color="000000"/>
+              <w:right w:val="single" w:sz="8" w:space="0" w:color="000000"/>
             </w:tcBorders>
             <w:tcMar>
-              <w:top w:w="100.0" w:type="dxa"/>
-              <w:left w:w="100.0" w:type="dxa"/>
-              <w:bottom w:w="100.0" w:type="dxa"/>
-              <w:right w:w="100.0" w:type="dxa"/>
+              <w:top w:w="100" w:type="dxa"/>
+              <w:left w:w="100" w:type="dxa"/>
+              <w:bottom w:w="100" w:type="dxa"/>
+              <w:right w:w="100" w:type="dxa"/>
             </w:tcMar>
-            <w:vAlign w:val="top"/>
           </w:tcPr>
           <w:p>
             <w:pPr>
-              <w:widowControl w:val="1"/>
               <w:numPr>
                 <w:ilvl w:val="0"/>
                 <w:numId w:val="6"/>
               </w:numPr>
-              <w:spacing w:after="0" w:line="276" w:lineRule="auto"/>
-              <w:ind w:left="720" w:hanging="360"/>
-              <w:rPr>
-                <w:rFonts w:ascii="Proxima Nova" w:cs="Proxima Nova" w:eastAsia="Proxima Nova" w:hAnsi="Proxima Nova"/>
-              </w:rPr>
-            </w:pPr>
-            <w:r>
-              <w:rPr>
-                <w:rFonts w:ascii="Proxima Nova" w:cs="Proxima Nova" w:eastAsia="Proxima Nova" w:hAnsi="Proxima Nova"/>
-                <w:b w:val="1"/>
-                <w:rtl w:val="0"/>
-              </w:rPr>
-              <w:t xml:space="preserve">a</w:t>
-            </w:r>
-            <w:r>
-              <w:rPr>
-                <w:rFonts w:ascii="Proxima Nova" w:cs="Proxima Nova" w:eastAsia="Proxima Nova" w:hAnsi="Proxima Nova"/>
-                <w:rtl w:val="0"/>
+              <w:rPr>
+                <w:rFonts w:ascii="Calibri" w:eastAsia="Proxima Nova" w:hAnsi="Calibri" w:cs="Calibri"/>
+              </w:rPr>
+            </w:pPr>
+            <w:r>
+              <w:rPr>
+                <w:rFonts w:ascii="Calibri" w:eastAsia="Proxima Nova" w:hAnsi="Calibri" w:cs="Calibri"/>
+                <w:b/>
+              </w:rPr>
+              <w:t>a</w:t>
+            </w:r>
+            <w:r>
+              <w:rPr>
+                <w:rFonts w:ascii="Calibri" w:eastAsia="Proxima Nova" w:hAnsi="Calibri" w:cs="Calibri"/>
               </w:rPr>
               <w:t xml:space="preserve"> x </w:t>
             </w:r>
             <w:r>
               <w:rPr>
-                <w:rFonts w:ascii="Proxima Nova" w:cs="Proxima Nova" w:eastAsia="Proxima Nova" w:hAnsi="Proxima Nova"/>
-                <w:b w:val="1"/>
-                <w:rtl w:val="0"/>
+                <w:rFonts w:ascii="Calibri" w:eastAsia="Proxima Nova" w:hAnsi="Calibri" w:cs="Calibri"/>
+                <w:b/>
               </w:rPr>
               <w:t xml:space="preserve">b </w:t>
             </w:r>
             <w:r>
               <w:rPr>
-                <w:rFonts w:ascii="Proxima Nova" w:cs="Proxima Nova" w:eastAsia="Proxima Nova" w:hAnsi="Proxima Nova"/>
-                <w:rtl w:val="0"/>
+                <w:rFonts w:ascii="Calibri" w:eastAsia="Proxima Nova" w:hAnsi="Calibri" w:cs="Calibri"/>
               </w:rPr>
               <w:t xml:space="preserve">= </w:t>
             </w:r>
             <w:r>
               <w:rPr>
-                <w:rFonts w:ascii="Proxima Nova" w:cs="Proxima Nova" w:eastAsia="Proxima Nova" w:hAnsi="Proxima Nova"/>
-                <w:b w:val="1"/>
-                <w:rtl w:val="0"/>
-              </w:rPr>
-              <w:t xml:space="preserve">n</w:t>
-            </w:r>
-            <w:r>
-              <w:rPr>
-                <w:rFonts w:ascii="Proxima Nova" w:cs="Proxima Nova" w:eastAsia="Proxima Nova" w:hAnsi="Proxima Nova"/>
-                <w:rtl w:val="0"/>
+                <w:rFonts w:ascii="Calibri" w:eastAsia="Proxima Nova" w:hAnsi="Calibri" w:cs="Calibri"/>
+                <w:b/>
+              </w:rPr>
+              <w:t>n</w:t>
+            </w:r>
+            <w:r>
+              <w:rPr>
+                <w:rFonts w:ascii="Calibri" w:eastAsia="Proxima Nova" w:hAnsi="Calibri" w:cs="Calibri"/>
               </w:rPr>
               <w:t xml:space="preserve"> where </w:t>
             </w:r>
             <w:r>
               <w:rPr>
-                <w:rFonts w:ascii="Proxima Nova" w:cs="Proxima Nova" w:eastAsia="Proxima Nova" w:hAnsi="Proxima Nova"/>
-                <w:b w:val="1"/>
-                <w:rtl w:val="0"/>
-              </w:rPr>
-              <w:t xml:space="preserve">n</w:t>
-            </w:r>
-            <w:r>
-              <w:rPr>
-                <w:rFonts w:ascii="Proxima Nova" w:cs="Proxima Nova" w:eastAsia="Proxima Nova" w:hAnsi="Proxima Nova"/>
-                <w:rtl w:val="0"/>
+                <w:rFonts w:ascii="Calibri" w:eastAsia="Proxima Nova" w:hAnsi="Calibri" w:cs="Calibri"/>
+                <w:b/>
+              </w:rPr>
+              <w:t>n</w:t>
+            </w:r>
+            <w:r>
+              <w:rPr>
+                <w:rFonts w:ascii="Calibri" w:eastAsia="Proxima Nova" w:hAnsi="Calibri" w:cs="Calibri"/>
               </w:rPr>
               <w:t xml:space="preserve"> is a vector normal to both </w:t>
             </w:r>
             <w:r>
               <w:rPr>
-                <w:rFonts w:ascii="Proxima Nova" w:cs="Proxima Nova" w:eastAsia="Proxima Nova" w:hAnsi="Proxima Nova"/>
-                <w:b w:val="1"/>
-                <w:rtl w:val="0"/>
-              </w:rPr>
-              <w:t xml:space="preserve">a</w:t>
-            </w:r>
-            <w:r>
-              <w:rPr>
-                <w:rFonts w:ascii="Proxima Nova" w:cs="Proxima Nova" w:eastAsia="Proxima Nova" w:hAnsi="Proxima Nova"/>
-                <w:rtl w:val="0"/>
+                <w:rFonts w:ascii="Calibri" w:eastAsia="Proxima Nova" w:hAnsi="Calibri" w:cs="Calibri"/>
+                <w:b/>
+              </w:rPr>
+              <w:t>a</w:t>
+            </w:r>
+            <w:r>
+              <w:rPr>
+                <w:rFonts w:ascii="Calibri" w:eastAsia="Proxima Nova" w:hAnsi="Calibri" w:cs="Calibri"/>
               </w:rPr>
               <w:t xml:space="preserve"> and </w:t>
             </w:r>
             <w:r>
               <w:rPr>
-                <w:rFonts w:ascii="Proxima Nova" w:cs="Proxima Nova" w:eastAsia="Proxima Nova" w:hAnsi="Proxima Nova"/>
-                <w:b w:val="1"/>
-                <w:rtl w:val="0"/>
-              </w:rPr>
-              <w:t xml:space="preserve">b</w:t>
-            </w:r>
-            <w:r>
-              <w:rPr>
-                <w:rFonts w:ascii="Proxima Nova" w:cs="Proxima Nova" w:eastAsia="Proxima Nova" w:hAnsi="Proxima Nova"/>
-                <w:rtl w:val="0"/>
-              </w:rPr>
-              <w:t xml:space="preserve">.</w:t>
+                <w:rFonts w:ascii="Calibri" w:eastAsia="Proxima Nova" w:hAnsi="Calibri" w:cs="Calibri"/>
+                <w:b/>
+              </w:rPr>
+              <w:t>b</w:t>
+            </w:r>
+            <w:r>
+              <w:rPr>
+                <w:rFonts w:ascii="Calibri" w:eastAsia="Proxima Nova" w:hAnsi="Calibri" w:cs="Calibri"/>
+              </w:rPr>
+              <w:t>.</w:t>
             </w:r>
           </w:p>
           <w:p>
             <w:pPr>
               <w:jc w:val="center"/>
               <w:rPr>
-                <w:rFonts w:ascii="Proxima Nova" w:cs="Proxima Nova" w:eastAsia="Proxima Nova" w:hAnsi="Proxima Nova"/>
-              </w:rPr>
-            </w:pPr>
-            <w:r>
-              <w:rPr>
-                <w:rFonts w:ascii="Proxima Nova" w:cs="Proxima Nova" w:eastAsia="Proxima Nova" w:hAnsi="Proxima Nova"/>
+                <w:rFonts w:ascii="Calibri" w:eastAsia="Proxima Nova" w:hAnsi="Calibri" w:cs="Calibri"/>
+              </w:rPr>
+            </w:pPr>
+            <w:r>
+              <w:rPr>
+                <w:rFonts w:ascii="Calibri" w:eastAsia="Proxima Nova" w:hAnsi="Calibri" w:cs="Calibri"/>
+                <w:noProof/>
               </w:rPr>
               <w:drawing>
-                <wp:inline distB="114300" distT="114300" distL="114300" distR="114300">
+                <wp:inline distT="114300" distB="114300" distL="114300" distR="114300" wp14:anchorId="193F8D01" wp14:editId="36111E74">
                   <wp:extent cx="2638425" cy="1362075"/>
-                  <wp:effectExtent b="0" l="0" r="0" t="0"/>
+                  <wp:effectExtent l="0" t="0" r="0" b="0"/>
                   <wp:docPr id="3" name="image16.png"/>
-                  <a:graphic>
+                  <wp:cNvGraphicFramePr/>
+                  <a:graphic xmlns:a="http://schemas.openxmlformats.org/drawingml/2006/main">
                     <a:graphicData uri="http://schemas.openxmlformats.org/drawingml/2006/picture">
-                      <pic:pic>
+                      <pic:pic xmlns:pic="http://schemas.openxmlformats.org/drawingml/2006/picture">
                         <pic:nvPicPr>
                           <pic:cNvPr id="0" name="image16.png"/>
                           <pic:cNvPicPr preferRelativeResize="0"/>
                         </pic:nvPicPr>
                         <pic:blipFill>
-                          <a:blip r:embed="rId8"/>
-                          <a:srcRect b="0" l="0" r="0" t="0"/>
+                          <a:blip r:embed="rId7"/>
+                          <a:srcRect/>
                           <a:stretch>
                             <a:fillRect/>
                           </a:stretch>
@@ -536,7 +480,9 @@
                             <a:off x="0" y="0"/>
                             <a:ext cx="2638425" cy="1362075"/>
                           </a:xfrm>
-                          <a:prstGeom prst="rect"/>
+                          <a:prstGeom prst="rect">
+                            <a:avLst/>
+                          </a:prstGeom>
                           <a:ln/>
                         </pic:spPr>
                       </pic:pic>
@@ -545,58 +491,51 @@
                 </wp:inline>
               </w:drawing>
             </w:r>
-            <w:r>
-              <w:rPr>
-                <w:rtl w:val="0"/>
-              </w:rPr>
-            </w:r>
-          </w:p>
-          <w:p>
-            <w:pPr>
-              <w:widowControl w:val="1"/>
+          </w:p>
+          <w:p>
+            <w:pPr>
               <w:numPr>
                 <w:ilvl w:val="0"/>
                 <w:numId w:val="6"/>
               </w:numPr>
-              <w:spacing w:after="0" w:line="276" w:lineRule="auto"/>
-              <w:ind w:left="720" w:hanging="360"/>
-              <w:rPr>
-                <w:rFonts w:ascii="Proxima Nova" w:cs="Proxima Nova" w:eastAsia="Proxima Nova" w:hAnsi="Proxima Nova"/>
-              </w:rPr>
-            </w:pPr>
-            <w:r>
-              <w:rPr>
-                <w:rFonts w:ascii="Proxima Nova" w:cs="Proxima Nova" w:eastAsia="Proxima Nova" w:hAnsi="Proxima Nova"/>
-                <w:rtl w:val="0"/>
-              </w:rPr>
-              <w:t xml:space="preserve">From the textbook:</w:t>
-            </w:r>
-          </w:p>
-          <w:p>
-            <w:pPr>
-              <w:rPr>
-                <w:rFonts w:ascii="Proxima Nova" w:cs="Proxima Nova" w:eastAsia="Proxima Nova" w:hAnsi="Proxima Nova"/>
-              </w:rPr>
-            </w:pPr>
-            <w:r>
-              <w:rPr>
-                <w:rFonts w:ascii="Proxima Nova" w:cs="Proxima Nova" w:eastAsia="Proxima Nova" w:hAnsi="Proxima Nova"/>
+              <w:rPr>
+                <w:rFonts w:ascii="Calibri" w:eastAsia="Proxima Nova" w:hAnsi="Calibri" w:cs="Calibri"/>
+              </w:rPr>
+            </w:pPr>
+            <w:r>
+              <w:rPr>
+                <w:rFonts w:ascii="Calibri" w:eastAsia="Proxima Nova" w:hAnsi="Calibri" w:cs="Calibri"/>
+              </w:rPr>
+              <w:t>From the textbook:</w:t>
+            </w:r>
+          </w:p>
+          <w:p>
+            <w:pPr>
+              <w:rPr>
+                <w:rFonts w:ascii="Calibri" w:eastAsia="Proxima Nova" w:hAnsi="Calibri" w:cs="Calibri"/>
+              </w:rPr>
+            </w:pPr>
+            <w:r>
+              <w:rPr>
+                <w:rFonts w:ascii="Calibri" w:eastAsia="Proxima Nova" w:hAnsi="Calibri" w:cs="Calibri"/>
+                <w:noProof/>
               </w:rPr>
               <w:drawing>
-                <wp:inline distB="114300" distT="114300" distL="114300" distR="114300">
+                <wp:inline distT="114300" distB="114300" distL="114300" distR="114300" wp14:anchorId="49CA1FBB" wp14:editId="6A302FBC">
                   <wp:extent cx="3971925" cy="736600"/>
-                  <wp:effectExtent b="0" l="0" r="0" t="0"/>
+                  <wp:effectExtent l="0" t="0" r="0" b="0"/>
                   <wp:docPr id="17" name="image4.png"/>
-                  <a:graphic>
+                  <wp:cNvGraphicFramePr/>
+                  <a:graphic xmlns:a="http://schemas.openxmlformats.org/drawingml/2006/main">
                     <a:graphicData uri="http://schemas.openxmlformats.org/drawingml/2006/picture">
-                      <pic:pic>
+                      <pic:pic xmlns:pic="http://schemas.openxmlformats.org/drawingml/2006/picture">
                         <pic:nvPicPr>
                           <pic:cNvPr id="0" name="image4.png"/>
                           <pic:cNvPicPr preferRelativeResize="0"/>
                         </pic:nvPicPr>
                         <pic:blipFill>
-                          <a:blip r:embed="rId9"/>
-                          <a:srcRect b="0" l="0" r="0" t="0"/>
+                          <a:blip r:embed="rId8"/>
+                          <a:srcRect/>
                           <a:stretch>
                             <a:fillRect/>
                           </a:stretch>
@@ -606,7 +545,9 @@
                             <a:off x="0" y="0"/>
                             <a:ext cx="3971925" cy="736600"/>
                           </a:xfrm>
-                          <a:prstGeom prst="rect"/>
+                          <a:prstGeom prst="rect">
+                            <a:avLst/>
+                          </a:prstGeom>
                           <a:ln/>
                         </pic:spPr>
                       </pic:pic>
@@ -615,90 +556,73 @@
                 </wp:inline>
               </w:drawing>
             </w:r>
-            <w:r>
-              <w:rPr>
-                <w:rtl w:val="0"/>
-              </w:rPr>
-            </w:r>
-          </w:p>
-          <w:p>
-            <w:pPr>
-              <w:rPr>
-                <w:rFonts w:ascii="Proxima Nova" w:cs="Proxima Nova" w:eastAsia="Proxima Nova" w:hAnsi="Proxima Nova"/>
-              </w:rPr>
-            </w:pPr>
-            <w:r>
-              <w:rPr>
-                <w:rtl w:val="0"/>
-              </w:rPr>
-            </w:r>
-          </w:p>
-          <w:p>
-            <w:pPr>
-              <w:rPr>
-                <w:rFonts w:ascii="Proxima Nova" w:cs="Proxima Nova" w:eastAsia="Proxima Nova" w:hAnsi="Proxima Nova"/>
-                <w:i w:val="1"/>
-              </w:rPr>
-            </w:pPr>
-            <w:r>
-              <w:rPr>
-                <w:rFonts w:ascii="Proxima Nova" w:cs="Proxima Nova" w:eastAsia="Proxima Nova" w:hAnsi="Proxima Nova"/>
-                <w:i w:val="1"/>
-                <w:rtl w:val="0"/>
-              </w:rPr>
-              <w:t xml:space="preserve">In 2D, the cross product gives the area of a parallelogram made of the 2 vectors. This is since you can express the 2 vectors as a matrix and the determinant (change in area from a unit square) is its area. Whereas in 3D, the cross product of 2 vectors is another vector whose length is the area of the parallelogram.</w:t>
-            </w:r>
-          </w:p>
-          <w:p>
-            <w:pPr>
-              <w:rPr>
-                <w:rFonts w:ascii="Proxima Nova" w:cs="Proxima Nova" w:eastAsia="Proxima Nova" w:hAnsi="Proxima Nova"/>
-              </w:rPr>
-            </w:pPr>
-            <w:r>
-              <w:rPr>
-                <w:rtl w:val="0"/>
-              </w:rPr>
-            </w:r>
-          </w:p>
-          <w:p>
-            <w:pPr>
-              <w:rPr>
-                <w:rFonts w:ascii="Proxima Nova" w:cs="Proxima Nova" w:eastAsia="Proxima Nova" w:hAnsi="Proxima Nova"/>
-                <w:i w:val="1"/>
-              </w:rPr>
-            </w:pPr>
-            <w:r>
-              <w:rPr>
-                <w:rFonts w:ascii="Proxima Nova" w:cs="Proxima Nova" w:eastAsia="Proxima Nova" w:hAnsi="Proxima Nova"/>
-                <w:i w:val="1"/>
-                <w:rtl w:val="0"/>
+          </w:p>
+          <w:p>
+            <w:pPr>
+              <w:rPr>
+                <w:rFonts w:ascii="Calibri" w:eastAsia="Proxima Nova" w:hAnsi="Calibri" w:cs="Calibri"/>
+              </w:rPr>
+            </w:pPr>
+          </w:p>
+          <w:p>
+            <w:pPr>
+              <w:rPr>
+                <w:rFonts w:ascii="Calibri" w:eastAsia="Proxima Nova" w:hAnsi="Calibri" w:cs="Calibri"/>
+                <w:i/>
+              </w:rPr>
+            </w:pPr>
+            <w:r>
+              <w:rPr>
+                <w:rFonts w:ascii="Calibri" w:eastAsia="Proxima Nova" w:hAnsi="Calibri" w:cs="Calibri"/>
+                <w:i/>
+              </w:rPr>
+              <w:t xml:space="preserve">In 2D, the cross product gives the area of a parallelogram made of the 2 vectors. This is since you can express the 2 vectors as a matrix and the determinant (change in area from a unit square) is its area. Whereas in 3D, the cross product of 2 vectors is </w:t>
+            </w:r>
+            <w:r>
+              <w:rPr>
+                <w:rFonts w:ascii="Calibri" w:eastAsia="Proxima Nova" w:hAnsi="Calibri" w:cs="Calibri"/>
+                <w:i/>
+              </w:rPr>
+              <w:t>another vector whose length is the area of the parallelogram.</w:t>
+            </w:r>
+          </w:p>
+          <w:p>
+            <w:pPr>
+              <w:rPr>
+                <w:rFonts w:ascii="Calibri" w:eastAsia="Proxima Nova" w:hAnsi="Calibri" w:cs="Calibri"/>
+              </w:rPr>
+            </w:pPr>
+          </w:p>
+          <w:p>
+            <w:pPr>
+              <w:rPr>
+                <w:rFonts w:ascii="Calibri" w:eastAsia="Proxima Nova" w:hAnsi="Calibri" w:cs="Calibri"/>
+                <w:i/>
+              </w:rPr>
+            </w:pPr>
+            <w:r>
+              <w:rPr>
+                <w:rFonts w:ascii="Calibri" w:eastAsia="Proxima Nova" w:hAnsi="Calibri" w:cs="Calibri"/>
+                <w:i/>
               </w:rPr>
               <w:t xml:space="preserve">You can ensure you get the right direction by this: </w:t>
             </w:r>
-            <w:hyperlink r:id="rId10">
+            <w:hyperlink r:id="rId9">
               <w:r>
                 <w:rPr>
-                  <w:rFonts w:ascii="Proxima Nova" w:cs="Proxima Nova" w:eastAsia="Proxima Nova" w:hAnsi="Proxima Nova"/>
-                  <w:color w:val="1155cc"/>
+                  <w:rFonts w:ascii="Calibri" w:eastAsia="Proxima Nova" w:hAnsi="Calibri" w:cs="Calibri"/>
+                  <w:color w:val="1155CC"/>
                   <w:u w:val="single"/>
-                  <w:rtl w:val="0"/>
                 </w:rPr>
-                <w:t xml:space="preserve">https://www.youtube.com/watch?v=zGyfiOqiR4s</w:t>
+                <w:t>https://www.youtube.com/watch?v=zGyfiOqiR4s</w:t>
               </w:r>
             </w:hyperlink>
             <w:r>
               <w:rPr>
-                <w:rFonts w:ascii="Proxima Nova" w:cs="Proxima Nova" w:eastAsia="Proxima Nova" w:hAnsi="Proxima Nova"/>
-                <w:i w:val="1"/>
-                <w:rtl w:val="0"/>
-              </w:rPr>
-              <w:t xml:space="preserve">.</w:t>
-            </w:r>
-            <w:r>
-              <w:rPr>
-                <w:rtl w:val="0"/>
-              </w:rPr>
+                <w:rFonts w:ascii="Calibri" w:eastAsia="Proxima Nova" w:hAnsi="Calibri" w:cs="Calibri"/>
+                <w:i/>
+              </w:rPr>
+              <w:t>.</w:t>
             </w:r>
           </w:p>
         </w:tc>
@@ -706,113 +630,96 @@
       <w:tr>
         <w:tc>
           <w:tcPr>
+            <w:tcW w:w="2895" w:type="dxa"/>
             <w:tcBorders>
-              <w:top w:color="000000" w:space="0" w:sz="8" w:val="single"/>
-              <w:left w:color="000000" w:space="0" w:sz="8" w:val="single"/>
-              <w:bottom w:color="000000" w:space="0" w:sz="8" w:val="single"/>
-              <w:right w:color="000000" w:space="0" w:sz="8" w:val="single"/>
+              <w:top w:val="single" w:sz="8" w:space="0" w:color="000000"/>
+              <w:left w:val="single" w:sz="8" w:space="0" w:color="000000"/>
+              <w:bottom w:val="single" w:sz="8" w:space="0" w:color="000000"/>
+              <w:right w:val="single" w:sz="8" w:space="0" w:color="000000"/>
             </w:tcBorders>
             <w:tcMar>
-              <w:top w:w="100.0" w:type="dxa"/>
-              <w:left w:w="100.0" w:type="dxa"/>
-              <w:bottom w:w="100.0" w:type="dxa"/>
-              <w:right w:w="100.0" w:type="dxa"/>
+              <w:top w:w="100" w:type="dxa"/>
+              <w:left w:w="100" w:type="dxa"/>
+              <w:bottom w:w="100" w:type="dxa"/>
+              <w:right w:w="100" w:type="dxa"/>
             </w:tcMar>
-            <w:vAlign w:val="top"/>
           </w:tcPr>
           <w:p>
             <w:pPr>
-              <w:widowControl w:val="1"/>
-              <w:spacing w:after="0" w:line="276" w:lineRule="auto"/>
-              <w:rPr>
-                <w:rFonts w:ascii="Proxima Nova" w:cs="Proxima Nova" w:eastAsia="Proxima Nova" w:hAnsi="Proxima Nova"/>
-                <w:b w:val="1"/>
-              </w:rPr>
-            </w:pPr>
-            <w:r>
-              <w:rPr>
-                <w:rFonts w:ascii="Proxima Nova" w:cs="Proxima Nova" w:eastAsia="Proxima Nova" w:hAnsi="Proxima Nova"/>
-                <w:b w:val="1"/>
-                <w:rtl w:val="0"/>
-              </w:rPr>
-              <w:t xml:space="preserve">When are 2 vectors parallel?</w:t>
+              <w:rPr>
+                <w:rFonts w:ascii="Calibri" w:eastAsia="Proxima Nova" w:hAnsi="Calibri" w:cs="Calibri"/>
+                <w:b/>
+              </w:rPr>
+            </w:pPr>
+            <w:r>
+              <w:rPr>
+                <w:rFonts w:ascii="Calibri" w:eastAsia="Proxima Nova" w:hAnsi="Calibri" w:cs="Calibri"/>
+                <w:b/>
+              </w:rPr>
+              <w:t>When are 2 vectors parallel?</w:t>
             </w:r>
           </w:p>
         </w:tc>
         <w:tc>
           <w:tcPr>
+            <w:tcW w:w="6465" w:type="dxa"/>
             <w:tcBorders>
-              <w:top w:color="000000" w:space="0" w:sz="8" w:val="single"/>
-              <w:left w:color="000000" w:space="0" w:sz="0" w:val="nil"/>
-              <w:bottom w:color="000000" w:space="0" w:sz="8" w:val="single"/>
-              <w:right w:color="000000" w:space="0" w:sz="8" w:val="single"/>
+              <w:top w:val="single" w:sz="8" w:space="0" w:color="000000"/>
+              <w:left w:val="nil"/>
+              <w:bottom w:val="single" w:sz="8" w:space="0" w:color="000000"/>
+              <w:right w:val="single" w:sz="8" w:space="0" w:color="000000"/>
             </w:tcBorders>
             <w:tcMar>
-              <w:top w:w="100.0" w:type="dxa"/>
-              <w:left w:w="100.0" w:type="dxa"/>
-              <w:bottom w:w="100.0" w:type="dxa"/>
-              <w:right w:w="100.0" w:type="dxa"/>
+              <w:top w:w="100" w:type="dxa"/>
+              <w:left w:w="100" w:type="dxa"/>
+              <w:bottom w:w="100" w:type="dxa"/>
+              <w:right w:w="100" w:type="dxa"/>
             </w:tcMar>
-            <w:vAlign w:val="top"/>
           </w:tcPr>
           <w:p>
             <w:pPr>
-              <w:widowControl w:val="1"/>
-              <w:spacing w:after="0" w:line="276" w:lineRule="auto"/>
-              <w:ind w:left="0" w:firstLine="0"/>
-              <w:rPr>
-                <w:rFonts w:ascii="Proxima Nova" w:cs="Proxima Nova" w:eastAsia="Proxima Nova" w:hAnsi="Proxima Nova"/>
-              </w:rPr>
-            </w:pPr>
-            <w:r>
-              <w:rPr>
-                <w:rFonts w:ascii="Proxima Nova" w:cs="Proxima Nova" w:eastAsia="Proxima Nova" w:hAnsi="Proxima Nova"/>
-                <w:rtl w:val="0"/>
+              <w:rPr>
+                <w:rFonts w:ascii="Calibri" w:eastAsia="Proxima Nova" w:hAnsi="Calibri" w:cs="Calibri"/>
+              </w:rPr>
+            </w:pPr>
+            <w:r>
+              <w:rPr>
+                <w:rFonts w:ascii="Calibri" w:eastAsia="Proxima Nova" w:hAnsi="Calibri" w:cs="Calibri"/>
               </w:rPr>
               <w:t xml:space="preserve">When </w:t>
             </w:r>
             <w:r>
               <w:rPr>
-                <w:rFonts w:ascii="Proxima Nova" w:cs="Proxima Nova" w:eastAsia="Proxima Nova" w:hAnsi="Proxima Nova"/>
-                <w:b w:val="1"/>
-                <w:rtl w:val="0"/>
-              </w:rPr>
-              <w:t xml:space="preserve">a</w:t>
-            </w:r>
-            <w:r>
-              <w:rPr>
-                <w:rFonts w:ascii="Proxima Nova" w:cs="Proxima Nova" w:eastAsia="Proxima Nova" w:hAnsi="Proxima Nova"/>
-                <w:rtl w:val="0"/>
+                <w:rFonts w:ascii="Calibri" w:eastAsia="Proxima Nova" w:hAnsi="Calibri" w:cs="Calibri"/>
+                <w:b/>
+              </w:rPr>
+              <w:t>a</w:t>
+            </w:r>
+            <w:r>
+              <w:rPr>
+                <w:rFonts w:ascii="Calibri" w:eastAsia="Proxima Nova" w:hAnsi="Calibri" w:cs="Calibri"/>
               </w:rPr>
               <w:t xml:space="preserve"> x </w:t>
             </w:r>
             <w:r>
               <w:rPr>
-                <w:rFonts w:ascii="Proxima Nova" w:cs="Proxima Nova" w:eastAsia="Proxima Nova" w:hAnsi="Proxima Nova"/>
-                <w:b w:val="1"/>
-                <w:rtl w:val="0"/>
-              </w:rPr>
-              <w:t xml:space="preserve">b</w:t>
-            </w:r>
-            <w:r>
-              <w:rPr>
-                <w:rFonts w:ascii="Proxima Nova" w:cs="Proxima Nova" w:eastAsia="Proxima Nova" w:hAnsi="Proxima Nova"/>
-                <w:rtl w:val="0"/>
+                <w:rFonts w:ascii="Calibri" w:eastAsia="Proxima Nova" w:hAnsi="Calibri" w:cs="Calibri"/>
+                <w:b/>
+              </w:rPr>
+              <w:t>b</w:t>
+            </w:r>
+            <w:r>
+              <w:rPr>
+                <w:rFonts w:ascii="Calibri" w:eastAsia="Proxima Nova" w:hAnsi="Calibri" w:cs="Calibri"/>
               </w:rPr>
               <w:t xml:space="preserve"> = </w:t>
             </w:r>
             <w:r>
               <w:rPr>
-                <w:rFonts w:ascii="Proxima Nova" w:cs="Proxima Nova" w:eastAsia="Proxima Nova" w:hAnsi="Proxima Nova"/>
-                <w:b w:val="1"/>
-                <w:rtl w:val="0"/>
-              </w:rPr>
-              <w:t xml:space="preserve">0</w:t>
-            </w:r>
-            <w:r>
-              <w:rPr>
-                <w:rtl w:val="0"/>
-              </w:rPr>
+                <w:rFonts w:ascii="Calibri" w:eastAsia="Proxima Nova" w:hAnsi="Calibri" w:cs="Calibri"/>
+                <w:b/>
+              </w:rPr>
+              <w:t>0</w:t>
             </w:r>
           </w:p>
         </w:tc>
@@ -820,81 +727,81 @@
       <w:tr>
         <w:tc>
           <w:tcPr>
+            <w:tcW w:w="2895" w:type="dxa"/>
             <w:tcBorders>
-              <w:top w:color="000000" w:space="0" w:sz="8" w:val="single"/>
-              <w:left w:color="000000" w:space="0" w:sz="8" w:val="single"/>
-              <w:bottom w:color="000000" w:space="0" w:sz="8" w:val="single"/>
-              <w:right w:color="000000" w:space="0" w:sz="8" w:val="single"/>
+              <w:top w:val="single" w:sz="8" w:space="0" w:color="000000"/>
+              <w:left w:val="single" w:sz="8" w:space="0" w:color="000000"/>
+              <w:bottom w:val="single" w:sz="8" w:space="0" w:color="000000"/>
+              <w:right w:val="single" w:sz="8" w:space="0" w:color="000000"/>
             </w:tcBorders>
             <w:tcMar>
-              <w:top w:w="100.0" w:type="dxa"/>
-              <w:left w:w="100.0" w:type="dxa"/>
-              <w:bottom w:w="100.0" w:type="dxa"/>
-              <w:right w:w="100.0" w:type="dxa"/>
+              <w:top w:w="100" w:type="dxa"/>
+              <w:left w:w="100" w:type="dxa"/>
+              <w:bottom w:w="100" w:type="dxa"/>
+              <w:right w:w="100" w:type="dxa"/>
             </w:tcMar>
-            <w:vAlign w:val="top"/>
           </w:tcPr>
           <w:p>
             <w:pPr>
-              <w:widowControl w:val="1"/>
-              <w:spacing w:after="0" w:line="276" w:lineRule="auto"/>
-              <w:rPr>
-                <w:rFonts w:ascii="Proxima Nova" w:cs="Proxima Nova" w:eastAsia="Proxima Nova" w:hAnsi="Proxima Nova"/>
-                <w:b w:val="1"/>
-              </w:rPr>
-            </w:pPr>
-            <w:r>
-              <w:rPr>
-                <w:rFonts w:ascii="Proxima Nova" w:cs="Proxima Nova" w:eastAsia="Proxima Nova" w:hAnsi="Proxima Nova"/>
-                <w:b w:val="1"/>
-                <w:rtl w:val="0"/>
-              </w:rPr>
-              <w:t xml:space="preserve">How can you work out the area of a triangle using cross product?</w:t>
+              <w:rPr>
+                <w:rFonts w:ascii="Calibri" w:eastAsia="Proxima Nova" w:hAnsi="Calibri" w:cs="Calibri"/>
+                <w:b/>
+              </w:rPr>
+            </w:pPr>
+            <w:r>
+              <w:rPr>
+                <w:rFonts w:ascii="Calibri" w:eastAsia="Proxima Nova" w:hAnsi="Calibri" w:cs="Calibri"/>
+                <w:b/>
+              </w:rPr>
+              <w:lastRenderedPageBreak/>
+              <w:t>How can you work out the area of a triangle using cross product?</w:t>
             </w:r>
           </w:p>
         </w:tc>
         <w:tc>
           <w:tcPr>
+            <w:tcW w:w="6465" w:type="dxa"/>
             <w:tcBorders>
-              <w:top w:color="000000" w:space="0" w:sz="8" w:val="single"/>
-              <w:left w:color="000000" w:space="0" w:sz="0" w:val="nil"/>
-              <w:bottom w:color="000000" w:space="0" w:sz="8" w:val="single"/>
-              <w:right w:color="000000" w:space="0" w:sz="8" w:val="single"/>
+              <w:top w:val="single" w:sz="8" w:space="0" w:color="000000"/>
+              <w:left w:val="nil"/>
+              <w:bottom w:val="single" w:sz="8" w:space="0" w:color="000000"/>
+              <w:right w:val="single" w:sz="8" w:space="0" w:color="000000"/>
             </w:tcBorders>
             <w:tcMar>
-              <w:top w:w="100.0" w:type="dxa"/>
-              <w:left w:w="100.0" w:type="dxa"/>
-              <w:bottom w:w="100.0" w:type="dxa"/>
-              <w:right w:w="100.0" w:type="dxa"/>
+              <w:top w:w="100" w:type="dxa"/>
+              <w:left w:w="100" w:type="dxa"/>
+              <w:bottom w:w="100" w:type="dxa"/>
+              <w:right w:w="100" w:type="dxa"/>
             </w:tcMar>
-            <w:vAlign w:val="top"/>
           </w:tcPr>
           <w:p>
             <w:pPr>
               <w:rPr>
-                <w:rFonts w:ascii="Proxima Nova" w:cs="Proxima Nova" w:eastAsia="Proxima Nova" w:hAnsi="Proxima Nova"/>
-                <w:i w:val="1"/>
-              </w:rPr>
-            </w:pPr>
-            <w:r>
-              <w:rPr>
-                <w:rFonts w:ascii="Proxima Nova" w:cs="Proxima Nova" w:eastAsia="Proxima Nova" w:hAnsi="Proxima Nova"/>
+                <w:rFonts w:ascii="Calibri" w:eastAsia="Proxima Nova" w:hAnsi="Calibri" w:cs="Calibri"/>
+                <w:i/>
+              </w:rPr>
+            </w:pPr>
+            <w:r>
+              <w:rPr>
+                <w:rFonts w:ascii="Calibri" w:eastAsia="Proxima Nova" w:hAnsi="Calibri" w:cs="Calibri"/>
+                <w:noProof/>
               </w:rPr>
               <w:drawing>
-                <wp:inline distB="114300" distT="114300" distL="114300" distR="114300">
+                <wp:inline distT="114300" distB="114300" distL="114300" distR="114300" wp14:anchorId="55A4213A" wp14:editId="149B976C">
                   <wp:extent cx="3971925" cy="2235200"/>
-                  <wp:effectExtent b="0" l="0" r="0" t="0"/>
+                  <wp:effectExtent l="0" t="0" r="0" b="0"/>
                   <wp:docPr id="10" name="image9.png"/>
-                  <a:graphic>
+                  <wp:cNvGraphicFramePr/>
+                  <a:graphic xmlns:a="http://schemas.openxmlformats.org/drawingml/2006/main">
                     <a:graphicData uri="http://schemas.openxmlformats.org/drawingml/2006/picture">
-                      <pic:pic>
+                      <pic:pic xmlns:pic="http://schemas.openxmlformats.org/drawingml/2006/picture">
                         <pic:nvPicPr>
                           <pic:cNvPr id="0" name="image9.png"/>
                           <pic:cNvPicPr preferRelativeResize="0"/>
                         </pic:nvPicPr>
                         <pic:blipFill>
-                          <a:blip r:embed="rId11"/>
-                          <a:srcRect b="0" l="0" r="0" t="0"/>
+                          <a:blip r:embed="rId10"/>
+                          <a:srcRect/>
                           <a:stretch>
                             <a:fillRect/>
                           </a:stretch>
@@ -904,7 +811,9 @@
                             <a:off x="0" y="0"/>
                             <a:ext cx="3971925" cy="2235200"/>
                           </a:xfrm>
-                          <a:prstGeom prst="rect"/>
+                          <a:prstGeom prst="rect">
+                            <a:avLst/>
+                          </a:prstGeom>
                           <a:ln/>
                         </pic:spPr>
                       </pic:pic>
@@ -913,53 +822,49 @@
                 </wp:inline>
               </w:drawing>
             </w:r>
-            <w:r>
-              <w:rPr>
-                <w:rtl w:val="0"/>
-              </w:rPr>
-            </w:r>
           </w:p>
           <w:p>
             <w:pPr>
               <w:jc w:val="center"/>
               <w:rPr>
-                <w:rFonts w:ascii="Proxima Nova" w:cs="Proxima Nova" w:eastAsia="Proxima Nova" w:hAnsi="Proxima Nova"/>
-              </w:rPr>
-            </w:pPr>
-            <w:r>
-              <w:rPr>
-                <w:rFonts w:ascii="Proxima Nova" w:cs="Proxima Nova" w:eastAsia="Proxima Nova" w:hAnsi="Proxima Nova"/>
-                <w:rtl w:val="0"/>
-              </w:rPr>
-              <w:t xml:space="preserve">Since…</w:t>
+                <w:rFonts w:ascii="Calibri" w:eastAsia="Proxima Nova" w:hAnsi="Calibri" w:cs="Calibri"/>
+              </w:rPr>
+            </w:pPr>
+            <w:r>
+              <w:rPr>
+                <w:rFonts w:ascii="Calibri" w:eastAsia="Proxima Nova" w:hAnsi="Calibri" w:cs="Calibri"/>
+              </w:rPr>
+              <w:t>Since…</w:t>
             </w:r>
           </w:p>
           <w:p>
             <w:pPr>
               <w:jc w:val="center"/>
               <w:rPr>
-                <w:rFonts w:ascii="Proxima Nova" w:cs="Proxima Nova" w:eastAsia="Proxima Nova" w:hAnsi="Proxima Nova"/>
-              </w:rPr>
-            </w:pPr>
-            <w:r>
-              <w:rPr>
-                <w:rFonts w:ascii="Proxima Nova" w:cs="Proxima Nova" w:eastAsia="Proxima Nova" w:hAnsi="Proxima Nova"/>
+                <w:rFonts w:ascii="Calibri" w:eastAsia="Proxima Nova" w:hAnsi="Calibri" w:cs="Calibri"/>
+              </w:rPr>
+            </w:pPr>
+            <w:r>
+              <w:rPr>
+                <w:rFonts w:ascii="Calibri" w:eastAsia="Proxima Nova" w:hAnsi="Calibri" w:cs="Calibri"/>
+                <w:noProof/>
               </w:rPr>
               <w:drawing>
-                <wp:inline distB="114300" distT="114300" distL="114300" distR="114300">
+                <wp:inline distT="114300" distB="114300" distL="114300" distR="114300" wp14:anchorId="300CCC8C" wp14:editId="760FE72E">
                   <wp:extent cx="2800350" cy="285750"/>
-                  <wp:effectExtent b="0" l="0" r="0" t="0"/>
+                  <wp:effectExtent l="0" t="0" r="0" b="0"/>
                   <wp:docPr id="22" name="image19.png"/>
-                  <a:graphic>
+                  <wp:cNvGraphicFramePr/>
+                  <a:graphic xmlns:a="http://schemas.openxmlformats.org/drawingml/2006/main">
                     <a:graphicData uri="http://schemas.openxmlformats.org/drawingml/2006/picture">
-                      <pic:pic>
+                      <pic:pic xmlns:pic="http://schemas.openxmlformats.org/drawingml/2006/picture">
                         <pic:nvPicPr>
                           <pic:cNvPr id="0" name="image19.png"/>
                           <pic:cNvPicPr preferRelativeResize="0"/>
                         </pic:nvPicPr>
                         <pic:blipFill>
-                          <a:blip r:embed="rId12"/>
-                          <a:srcRect b="0" l="0" r="0" t="0"/>
+                          <a:blip r:embed="rId11"/>
+                          <a:srcRect/>
                           <a:stretch>
                             <a:fillRect/>
                           </a:stretch>
@@ -969,7 +874,9 @@
                             <a:off x="0" y="0"/>
                             <a:ext cx="2800350" cy="285750"/>
                           </a:xfrm>
-                          <a:prstGeom prst="rect"/>
+                          <a:prstGeom prst="rect">
+                            <a:avLst/>
+                          </a:prstGeom>
                           <a:ln/>
                         </pic:spPr>
                       </pic:pic>
@@ -978,53 +885,49 @@
                 </wp:inline>
               </w:drawing>
             </w:r>
-            <w:r>
-              <w:rPr>
-                <w:rtl w:val="0"/>
-              </w:rPr>
-            </w:r>
           </w:p>
           <w:p>
             <w:pPr>
               <w:jc w:val="center"/>
               <w:rPr>
-                <w:rFonts w:ascii="Proxima Nova" w:cs="Proxima Nova" w:eastAsia="Proxima Nova" w:hAnsi="Proxima Nova"/>
-              </w:rPr>
-            </w:pPr>
-            <w:r>
-              <w:rPr>
-                <w:rFonts w:ascii="Proxima Nova" w:cs="Proxima Nova" w:eastAsia="Proxima Nova" w:hAnsi="Proxima Nova"/>
-                <w:rtl w:val="0"/>
-              </w:rPr>
-              <w:t xml:space="preserve">and</w:t>
+                <w:rFonts w:ascii="Calibri" w:eastAsia="Proxima Nova" w:hAnsi="Calibri" w:cs="Calibri"/>
+              </w:rPr>
+            </w:pPr>
+            <w:r>
+              <w:rPr>
+                <w:rFonts w:ascii="Calibri" w:eastAsia="Proxima Nova" w:hAnsi="Calibri" w:cs="Calibri"/>
+              </w:rPr>
+              <w:t>and</w:t>
             </w:r>
           </w:p>
           <w:p>
             <w:pPr>
               <w:jc w:val="center"/>
               <w:rPr>
-                <w:rFonts w:ascii="Proxima Nova" w:cs="Proxima Nova" w:eastAsia="Proxima Nova" w:hAnsi="Proxima Nova"/>
-              </w:rPr>
-            </w:pPr>
-            <w:r>
-              <w:rPr>
-                <w:rFonts w:ascii="Proxima Nova" w:cs="Proxima Nova" w:eastAsia="Proxima Nova" w:hAnsi="Proxima Nova"/>
+                <w:rFonts w:ascii="Calibri" w:eastAsia="Proxima Nova" w:hAnsi="Calibri" w:cs="Calibri"/>
+              </w:rPr>
+            </w:pPr>
+            <w:r>
+              <w:rPr>
+                <w:rFonts w:ascii="Calibri" w:eastAsia="Proxima Nova" w:hAnsi="Calibri" w:cs="Calibri"/>
+                <w:noProof/>
               </w:rPr>
               <w:drawing>
-                <wp:inline distB="114300" distT="114300" distL="114300" distR="114300">
+                <wp:inline distT="114300" distB="114300" distL="114300" distR="114300" wp14:anchorId="5B24C51F" wp14:editId="2CAB2861">
                   <wp:extent cx="1581150" cy="266700"/>
-                  <wp:effectExtent b="0" l="0" r="0" t="0"/>
+                  <wp:effectExtent l="0" t="0" r="0" b="0"/>
                   <wp:docPr id="12" name="image5.png"/>
-                  <a:graphic>
+                  <wp:cNvGraphicFramePr/>
+                  <a:graphic xmlns:a="http://schemas.openxmlformats.org/drawingml/2006/main">
                     <a:graphicData uri="http://schemas.openxmlformats.org/drawingml/2006/picture">
-                      <pic:pic>
+                      <pic:pic xmlns:pic="http://schemas.openxmlformats.org/drawingml/2006/picture">
                         <pic:nvPicPr>
                           <pic:cNvPr id="0" name="image5.png"/>
                           <pic:cNvPicPr preferRelativeResize="0"/>
                         </pic:nvPicPr>
                         <pic:blipFill>
-                          <a:blip r:embed="rId13"/>
-                          <a:srcRect b="0" l="0" r="0" t="0"/>
+                          <a:blip r:embed="rId12"/>
+                          <a:srcRect/>
                           <a:stretch>
                             <a:fillRect/>
                           </a:stretch>
@@ -1034,7 +937,9 @@
                             <a:off x="0" y="0"/>
                             <a:ext cx="1581150" cy="266700"/>
                           </a:xfrm>
-                          <a:prstGeom prst="rect"/>
+                          <a:prstGeom prst="rect">
+                            <a:avLst/>
+                          </a:prstGeom>
                           <a:ln/>
                         </pic:spPr>
                       </pic:pic>
@@ -1043,53 +948,49 @@
                 </wp:inline>
               </w:drawing>
             </w:r>
-            <w:r>
-              <w:rPr>
-                <w:rtl w:val="0"/>
-              </w:rPr>
-            </w:r>
           </w:p>
           <w:p>
             <w:pPr>
               <w:jc w:val="center"/>
               <w:rPr>
-                <w:rFonts w:ascii="Proxima Nova" w:cs="Proxima Nova" w:eastAsia="Proxima Nova" w:hAnsi="Proxima Nova"/>
-              </w:rPr>
-            </w:pPr>
-            <w:r>
-              <w:rPr>
-                <w:rFonts w:ascii="Proxima Nova" w:cs="Proxima Nova" w:eastAsia="Proxima Nova" w:hAnsi="Proxima Nova"/>
-                <w:rtl w:val="0"/>
-              </w:rPr>
-              <w:t xml:space="preserve">so…</w:t>
+                <w:rFonts w:ascii="Calibri" w:eastAsia="Proxima Nova" w:hAnsi="Calibri" w:cs="Calibri"/>
+              </w:rPr>
+            </w:pPr>
+            <w:r>
+              <w:rPr>
+                <w:rFonts w:ascii="Calibri" w:eastAsia="Proxima Nova" w:hAnsi="Calibri" w:cs="Calibri"/>
+              </w:rPr>
+              <w:t>so…</w:t>
             </w:r>
           </w:p>
           <w:p>
             <w:pPr>
               <w:jc w:val="center"/>
               <w:rPr>
-                <w:rFonts w:ascii="Proxima Nova" w:cs="Proxima Nova" w:eastAsia="Proxima Nova" w:hAnsi="Proxima Nova"/>
-              </w:rPr>
-            </w:pPr>
-            <w:r>
-              <w:rPr>
-                <w:rFonts w:ascii="Proxima Nova" w:cs="Proxima Nova" w:eastAsia="Proxima Nova" w:hAnsi="Proxima Nova"/>
+                <w:rFonts w:ascii="Calibri" w:eastAsia="Proxima Nova" w:hAnsi="Calibri" w:cs="Calibri"/>
+              </w:rPr>
+            </w:pPr>
+            <w:r>
+              <w:rPr>
+                <w:rFonts w:ascii="Calibri" w:eastAsia="Proxima Nova" w:hAnsi="Calibri" w:cs="Calibri"/>
+                <w:noProof/>
               </w:rPr>
               <w:drawing>
-                <wp:inline distB="114300" distT="114300" distL="114300" distR="114300">
+                <wp:inline distT="114300" distB="114300" distL="114300" distR="114300" wp14:anchorId="3D38DD37" wp14:editId="498B67DD">
                   <wp:extent cx="2438400" cy="781050"/>
-                  <wp:effectExtent b="0" l="0" r="0" t="0"/>
+                  <wp:effectExtent l="0" t="0" r="0" b="0"/>
                   <wp:docPr id="8" name="image15.png"/>
-                  <a:graphic>
+                  <wp:cNvGraphicFramePr/>
+                  <a:graphic xmlns:a="http://schemas.openxmlformats.org/drawingml/2006/main">
                     <a:graphicData uri="http://schemas.openxmlformats.org/drawingml/2006/picture">
-                      <pic:pic>
+                      <pic:pic xmlns:pic="http://schemas.openxmlformats.org/drawingml/2006/picture">
                         <pic:nvPicPr>
                           <pic:cNvPr id="0" name="image15.png"/>
                           <pic:cNvPicPr preferRelativeResize="0"/>
                         </pic:nvPicPr>
                         <pic:blipFill>
-                          <a:blip r:embed="rId14"/>
-                          <a:srcRect b="0" l="0" r="0" t="0"/>
+                          <a:blip r:embed="rId13"/>
+                          <a:srcRect/>
                           <a:stretch>
                             <a:fillRect/>
                           </a:stretch>
@@ -1099,7 +1000,9 @@
                             <a:off x="0" y="0"/>
                             <a:ext cx="2438400" cy="781050"/>
                           </a:xfrm>
-                          <a:prstGeom prst="rect"/>
+                          <a:prstGeom prst="rect">
+                            <a:avLst/>
+                          </a:prstGeom>
                           <a:ln/>
                         </pic:spPr>
                       </pic:pic>
@@ -1108,92 +1011,86 @@
                 </wp:inline>
               </w:drawing>
             </w:r>
-            <w:r>
-              <w:rPr>
-                <w:rtl w:val="0"/>
-              </w:rPr>
-            </w:r>
           </w:p>
         </w:tc>
       </w:tr>
       <w:tr>
         <w:tc>
           <w:tcPr>
+            <w:tcW w:w="2895" w:type="dxa"/>
             <w:tcBorders>
-              <w:top w:color="000000" w:space="0" w:sz="8" w:val="single"/>
-              <w:left w:color="000000" w:space="0" w:sz="8" w:val="single"/>
-              <w:bottom w:color="000000" w:space="0" w:sz="8" w:val="single"/>
-              <w:right w:color="000000" w:space="0" w:sz="8" w:val="single"/>
+              <w:top w:val="single" w:sz="8" w:space="0" w:color="000000"/>
+              <w:left w:val="single" w:sz="8" w:space="0" w:color="000000"/>
+              <w:bottom w:val="single" w:sz="8" w:space="0" w:color="000000"/>
+              <w:right w:val="single" w:sz="8" w:space="0" w:color="000000"/>
             </w:tcBorders>
             <w:tcMar>
-              <w:top w:w="100.0" w:type="dxa"/>
-              <w:left w:w="100.0" w:type="dxa"/>
-              <w:bottom w:w="100.0" w:type="dxa"/>
-              <w:right w:w="100.0" w:type="dxa"/>
+              <w:top w:w="100" w:type="dxa"/>
+              <w:left w:w="100" w:type="dxa"/>
+              <w:bottom w:w="100" w:type="dxa"/>
+              <w:right w:w="100" w:type="dxa"/>
             </w:tcMar>
-            <w:vAlign w:val="top"/>
           </w:tcPr>
           <w:p>
             <w:pPr>
-              <w:widowControl w:val="1"/>
-              <w:spacing w:after="0" w:line="276" w:lineRule="auto"/>
-              <w:rPr>
-                <w:rFonts w:ascii="Proxima Nova" w:cs="Proxima Nova" w:eastAsia="Proxima Nova" w:hAnsi="Proxima Nova"/>
-                <w:b w:val="1"/>
-              </w:rPr>
-            </w:pPr>
-            <w:r>
-              <w:rPr>
-                <w:rFonts w:ascii="Proxima Nova" w:cs="Proxima Nova" w:eastAsia="Proxima Nova" w:hAnsi="Proxima Nova"/>
-                <w:b w:val="1"/>
-                <w:rtl w:val="0"/>
-              </w:rPr>
-              <w:t xml:space="preserve">What is the vector equation of a plane?</w:t>
+              <w:rPr>
+                <w:rFonts w:ascii="Calibri" w:eastAsia="Proxima Nova" w:hAnsi="Calibri" w:cs="Calibri"/>
+                <w:b/>
+              </w:rPr>
+            </w:pPr>
+            <w:r>
+              <w:rPr>
+                <w:rFonts w:ascii="Calibri" w:eastAsia="Proxima Nova" w:hAnsi="Calibri" w:cs="Calibri"/>
+                <w:b/>
+              </w:rPr>
+              <w:t>What is the vector equation of a plane?</w:t>
             </w:r>
           </w:p>
         </w:tc>
         <w:tc>
           <w:tcPr>
+            <w:tcW w:w="6465" w:type="dxa"/>
             <w:tcBorders>
-              <w:top w:color="000000" w:space="0" w:sz="8" w:val="single"/>
-              <w:left w:color="000000" w:space="0" w:sz="0" w:val="nil"/>
-              <w:bottom w:color="000000" w:space="0" w:sz="8" w:val="single"/>
-              <w:right w:color="000000" w:space="0" w:sz="8" w:val="single"/>
+              <w:top w:val="single" w:sz="8" w:space="0" w:color="000000"/>
+              <w:left w:val="nil"/>
+              <w:bottom w:val="single" w:sz="8" w:space="0" w:color="000000"/>
+              <w:right w:val="single" w:sz="8" w:space="0" w:color="000000"/>
             </w:tcBorders>
             <w:tcMar>
-              <w:top w:w="100.0" w:type="dxa"/>
-              <w:left w:w="100.0" w:type="dxa"/>
-              <w:bottom w:w="100.0" w:type="dxa"/>
-              <w:right w:w="100.0" w:type="dxa"/>
+              <w:top w:w="100" w:type="dxa"/>
+              <w:left w:w="100" w:type="dxa"/>
+              <w:bottom w:w="100" w:type="dxa"/>
+              <w:right w:w="100" w:type="dxa"/>
             </w:tcMar>
-            <w:vAlign w:val="top"/>
           </w:tcPr>
           <w:p>
             <w:pPr>
               <w:jc w:val="center"/>
               <w:rPr>
-                <w:rFonts w:ascii="Proxima Nova" w:cs="Proxima Nova" w:eastAsia="Proxima Nova" w:hAnsi="Proxima Nova"/>
-              </w:rPr>
-            </w:pPr>
-            <w:r>
-              <w:rPr>
-                <w:rFonts w:ascii="Proxima Nova" w:cs="Proxima Nova" w:eastAsia="Proxima Nova" w:hAnsi="Proxima Nova"/>
+                <w:rFonts w:ascii="Calibri" w:eastAsia="Proxima Nova" w:hAnsi="Calibri" w:cs="Calibri"/>
+              </w:rPr>
+            </w:pPr>
+            <w:r>
+              <w:rPr>
+                <w:rFonts w:ascii="Calibri" w:eastAsia="Proxima Nova" w:hAnsi="Calibri" w:cs="Calibri"/>
+                <w:noProof/>
               </w:rPr>
               <w:drawing>
-                <wp:inline distB="114300" distT="114300" distL="114300" distR="114300">
+                <wp:inline distT="114300" distB="114300" distL="114300" distR="114300" wp14:anchorId="041C5DCF" wp14:editId="4F477D7A">
                   <wp:extent cx="2724150" cy="361950"/>
-                  <wp:effectExtent b="0" l="0" r="0" t="0"/>
+                  <wp:effectExtent l="0" t="0" r="0" b="0"/>
                   <wp:docPr id="20" name="image18.png"/>
-                  <a:graphic>
+                  <wp:cNvGraphicFramePr/>
+                  <a:graphic xmlns:a="http://schemas.openxmlformats.org/drawingml/2006/main">
                     <a:graphicData uri="http://schemas.openxmlformats.org/drawingml/2006/picture">
-                      <pic:pic>
+                      <pic:pic xmlns:pic="http://schemas.openxmlformats.org/drawingml/2006/picture">
                         <pic:nvPicPr>
                           <pic:cNvPr id="0" name="image18.png"/>
                           <pic:cNvPicPr preferRelativeResize="0"/>
                         </pic:nvPicPr>
                         <pic:blipFill>
-                          <a:blip r:embed="rId15"/>
-                          <a:srcRect b="0" l="0" r="0" t="0"/>
+                          <a:blip r:embed="rId14"/>
+                          <a:srcRect/>
                           <a:stretch>
                             <a:fillRect/>
                           </a:stretch>
@@ -1203,7 +1100,9 @@
                             <a:off x="0" y="0"/>
                             <a:ext cx="2724150" cy="361950"/>
                           </a:xfrm>
-                          <a:prstGeom prst="rect"/>
+                          <a:prstGeom prst="rect">
+                            <a:avLst/>
+                          </a:prstGeom>
                           <a:ln/>
                         </pic:spPr>
                       </pic:pic>
@@ -1212,38 +1111,35 @@
                 </wp:inline>
               </w:drawing>
             </w:r>
-            <w:r>
-              <w:rPr>
-                <w:rtl w:val="0"/>
-              </w:rPr>
-            </w:r>
           </w:p>
           <w:p>
             <w:pPr>
               <w:jc w:val="center"/>
               <w:rPr>
-                <w:rFonts w:ascii="Proxima Nova" w:cs="Proxima Nova" w:eastAsia="Proxima Nova" w:hAnsi="Proxima Nova"/>
-              </w:rPr>
-            </w:pPr>
-            <w:r>
-              <w:rPr>
-                <w:rFonts w:ascii="Proxima Nova" w:cs="Proxima Nova" w:eastAsia="Proxima Nova" w:hAnsi="Proxima Nova"/>
+                <w:rFonts w:ascii="Calibri" w:eastAsia="Proxima Nova" w:hAnsi="Calibri" w:cs="Calibri"/>
+              </w:rPr>
+            </w:pPr>
+            <w:r>
+              <w:rPr>
+                <w:rFonts w:ascii="Calibri" w:eastAsia="Proxima Nova" w:hAnsi="Calibri" w:cs="Calibri"/>
+                <w:noProof/>
               </w:rPr>
               <w:drawing>
-                <wp:inline distB="114300" distT="114300" distL="114300" distR="114300">
+                <wp:inline distT="114300" distB="114300" distL="114300" distR="114300" wp14:anchorId="04A5A2C4" wp14:editId="6161ECD4">
                   <wp:extent cx="3971925" cy="990600"/>
-                  <wp:effectExtent b="0" l="0" r="0" t="0"/>
+                  <wp:effectExtent l="0" t="0" r="0" b="0"/>
                   <wp:docPr id="11" name="image6.png"/>
-                  <a:graphic>
+                  <wp:cNvGraphicFramePr/>
+                  <a:graphic xmlns:a="http://schemas.openxmlformats.org/drawingml/2006/main">
                     <a:graphicData uri="http://schemas.openxmlformats.org/drawingml/2006/picture">
-                      <pic:pic>
+                      <pic:pic xmlns:pic="http://schemas.openxmlformats.org/drawingml/2006/picture">
                         <pic:nvPicPr>
                           <pic:cNvPr id="0" name="image6.png"/>
                           <pic:cNvPicPr preferRelativeResize="0"/>
                         </pic:nvPicPr>
                         <pic:blipFill>
-                          <a:blip r:embed="rId16"/>
-                          <a:srcRect b="0" l="0" r="0" t="0"/>
+                          <a:blip r:embed="rId15"/>
+                          <a:srcRect/>
                           <a:stretch>
                             <a:fillRect/>
                           </a:stretch>
@@ -1253,7 +1149,9 @@
                             <a:off x="0" y="0"/>
                             <a:ext cx="3971925" cy="990600"/>
                           </a:xfrm>
-                          <a:prstGeom prst="rect"/>
+                          <a:prstGeom prst="rect">
+                            <a:avLst/>
+                          </a:prstGeom>
                           <a:ln/>
                         </pic:spPr>
                       </pic:pic>
@@ -1262,76 +1160,63 @@
                 </wp:inline>
               </w:drawing>
             </w:r>
-            <w:r>
-              <w:rPr>
-                <w:rtl w:val="0"/>
-              </w:rPr>
-            </w:r>
-          </w:p>
-          <w:p>
-            <w:pPr>
-              <w:jc w:val="left"/>
-              <w:rPr>
-                <w:rFonts w:ascii="Proxima Nova" w:cs="Proxima Nova" w:eastAsia="Proxima Nova" w:hAnsi="Proxima Nova"/>
-                <w:i w:val="1"/>
-              </w:rPr>
-            </w:pPr>
-            <w:r>
-              <w:rPr>
-                <w:rFonts w:ascii="Proxima Nova" w:cs="Proxima Nova" w:eastAsia="Proxima Nova" w:hAnsi="Proxima Nova"/>
-                <w:i w:val="1"/>
-                <w:rtl w:val="0"/>
+          </w:p>
+          <w:p>
+            <w:pPr>
+              <w:rPr>
+                <w:rFonts w:ascii="Calibri" w:eastAsia="Proxima Nova" w:hAnsi="Calibri" w:cs="Calibri"/>
+                <w:i/>
+              </w:rPr>
+            </w:pPr>
+            <w:r>
+              <w:rPr>
+                <w:rFonts w:ascii="Calibri" w:eastAsia="Proxima Nova" w:hAnsi="Calibri" w:cs="Calibri"/>
+                <w:i/>
               </w:rPr>
               <w:t xml:space="preserve">Where </w:t>
             </w:r>
             <w:r>
               <w:rPr>
-                <w:rFonts w:ascii="Proxima Nova" w:cs="Proxima Nova" w:eastAsia="Proxima Nova" w:hAnsi="Proxima Nova"/>
-                <w:b w:val="1"/>
-                <w:i w:val="1"/>
-                <w:rtl w:val="0"/>
-              </w:rPr>
-              <w:t xml:space="preserve">a</w:t>
-            </w:r>
-            <w:r>
-              <w:rPr>
-                <w:rFonts w:ascii="Proxima Nova" w:cs="Proxima Nova" w:eastAsia="Proxima Nova" w:hAnsi="Proxima Nova"/>
-                <w:i w:val="1"/>
-                <w:rtl w:val="0"/>
+                <w:rFonts w:ascii="Calibri" w:eastAsia="Proxima Nova" w:hAnsi="Calibri" w:cs="Calibri"/>
+                <w:b/>
+                <w:i/>
+              </w:rPr>
+              <w:t>a</w:t>
+            </w:r>
+            <w:r>
+              <w:rPr>
+                <w:rFonts w:ascii="Calibri" w:eastAsia="Proxima Nova" w:hAnsi="Calibri" w:cs="Calibri"/>
+                <w:i/>
               </w:rPr>
               <w:t xml:space="preserve"> is some point on the plane and where </w:t>
             </w:r>
             <w:r>
               <w:rPr>
-                <w:rFonts w:ascii="Proxima Nova" w:cs="Proxima Nova" w:eastAsia="Proxima Nova" w:hAnsi="Proxima Nova"/>
-                <w:b w:val="1"/>
-                <w:i w:val="1"/>
-                <w:rtl w:val="0"/>
-              </w:rPr>
-              <w:t xml:space="preserve">s</w:t>
-            </w:r>
-            <w:r>
-              <w:rPr>
-                <w:rFonts w:ascii="Proxima Nova" w:cs="Proxima Nova" w:eastAsia="Proxima Nova" w:hAnsi="Proxima Nova"/>
-                <w:i w:val="1"/>
-                <w:rtl w:val="0"/>
+                <w:rFonts w:ascii="Calibri" w:eastAsia="Proxima Nova" w:hAnsi="Calibri" w:cs="Calibri"/>
+                <w:b/>
+                <w:i/>
+              </w:rPr>
+              <w:t>s</w:t>
+            </w:r>
+            <w:r>
+              <w:rPr>
+                <w:rFonts w:ascii="Calibri" w:eastAsia="Proxima Nova" w:hAnsi="Calibri" w:cs="Calibri"/>
+                <w:i/>
               </w:rPr>
               <w:t xml:space="preserve"> and </w:t>
             </w:r>
             <w:r>
               <w:rPr>
-                <w:rFonts w:ascii="Proxima Nova" w:cs="Proxima Nova" w:eastAsia="Proxima Nova" w:hAnsi="Proxima Nova"/>
-                <w:b w:val="1"/>
-                <w:i w:val="1"/>
-                <w:rtl w:val="0"/>
-              </w:rPr>
-              <w:t xml:space="preserve">t</w:t>
-            </w:r>
-            <w:r>
-              <w:rPr>
-                <w:rFonts w:ascii="Proxima Nova" w:cs="Proxima Nova" w:eastAsia="Proxima Nova" w:hAnsi="Proxima Nova"/>
-                <w:i w:val="1"/>
-                <w:rtl w:val="0"/>
+                <w:rFonts w:ascii="Calibri" w:eastAsia="Proxima Nova" w:hAnsi="Calibri" w:cs="Calibri"/>
+                <w:b/>
+                <w:i/>
+              </w:rPr>
+              <w:t>t</w:t>
+            </w:r>
+            <w:r>
+              <w:rPr>
+                <w:rFonts w:ascii="Calibri" w:eastAsia="Proxima Nova" w:hAnsi="Calibri" w:cs="Calibri"/>
+                <w:i/>
               </w:rPr>
               <w:t xml:space="preserve"> are 2 non-parallel vectors used to define the plane.</w:t>
             </w:r>
@@ -1341,81 +1226,80 @@
       <w:tr>
         <w:tc>
           <w:tcPr>
+            <w:tcW w:w="2895" w:type="dxa"/>
             <w:tcBorders>
-              <w:top w:color="000000" w:space="0" w:sz="8" w:val="single"/>
-              <w:left w:color="000000" w:space="0" w:sz="8" w:val="single"/>
-              <w:bottom w:color="000000" w:space="0" w:sz="8" w:val="single"/>
-              <w:right w:color="000000" w:space="0" w:sz="8" w:val="single"/>
+              <w:top w:val="single" w:sz="8" w:space="0" w:color="000000"/>
+              <w:left w:val="single" w:sz="8" w:space="0" w:color="000000"/>
+              <w:bottom w:val="single" w:sz="8" w:space="0" w:color="000000"/>
+              <w:right w:val="single" w:sz="8" w:space="0" w:color="000000"/>
             </w:tcBorders>
             <w:tcMar>
-              <w:top w:w="100.0" w:type="dxa"/>
-              <w:left w:w="100.0" w:type="dxa"/>
-              <w:bottom w:w="100.0" w:type="dxa"/>
-              <w:right w:w="100.0" w:type="dxa"/>
+              <w:top w:w="100" w:type="dxa"/>
+              <w:left w:w="100" w:type="dxa"/>
+              <w:bottom w:w="100" w:type="dxa"/>
+              <w:right w:w="100" w:type="dxa"/>
             </w:tcMar>
-            <w:vAlign w:val="top"/>
           </w:tcPr>
           <w:p>
             <w:pPr>
-              <w:widowControl w:val="1"/>
-              <w:spacing w:after="0" w:line="276" w:lineRule="auto"/>
-              <w:rPr>
-                <w:rFonts w:ascii="Proxima Nova" w:cs="Proxima Nova" w:eastAsia="Proxima Nova" w:hAnsi="Proxima Nova"/>
-                <w:b w:val="1"/>
-              </w:rPr>
-            </w:pPr>
-            <w:r>
-              <w:rPr>
-                <w:rFonts w:ascii="Proxima Nova" w:cs="Proxima Nova" w:eastAsia="Proxima Nova" w:hAnsi="Proxima Nova"/>
-                <w:b w:val="1"/>
-                <w:rtl w:val="0"/>
-              </w:rPr>
-              <w:t xml:space="preserve">What is the vector product form of a line?</w:t>
+              <w:rPr>
+                <w:rFonts w:ascii="Calibri" w:eastAsia="Proxima Nova" w:hAnsi="Calibri" w:cs="Calibri"/>
+                <w:b/>
+              </w:rPr>
+            </w:pPr>
+            <w:r>
+              <w:rPr>
+                <w:rFonts w:ascii="Calibri" w:eastAsia="Proxima Nova" w:hAnsi="Calibri" w:cs="Calibri"/>
+                <w:b/>
+              </w:rPr>
+              <w:t>What is the vector product form of a line?</w:t>
             </w:r>
           </w:p>
         </w:tc>
         <w:tc>
           <w:tcPr>
+            <w:tcW w:w="6465" w:type="dxa"/>
             <w:tcBorders>
-              <w:top w:color="000000" w:space="0" w:sz="8" w:val="single"/>
-              <w:left w:color="000000" w:space="0" w:sz="0" w:val="nil"/>
-              <w:bottom w:color="000000" w:space="0" w:sz="8" w:val="single"/>
-              <w:right w:color="000000" w:space="0" w:sz="8" w:val="single"/>
+              <w:top w:val="single" w:sz="8" w:space="0" w:color="000000"/>
+              <w:left w:val="nil"/>
+              <w:bottom w:val="single" w:sz="8" w:space="0" w:color="000000"/>
+              <w:right w:val="single" w:sz="8" w:space="0" w:color="000000"/>
             </w:tcBorders>
             <w:tcMar>
-              <w:top w:w="100.0" w:type="dxa"/>
-              <w:left w:w="100.0" w:type="dxa"/>
-              <w:bottom w:w="100.0" w:type="dxa"/>
-              <w:right w:w="100.0" w:type="dxa"/>
+              <w:top w:w="100" w:type="dxa"/>
+              <w:left w:w="100" w:type="dxa"/>
+              <w:bottom w:w="100" w:type="dxa"/>
+              <w:right w:w="100" w:type="dxa"/>
             </w:tcMar>
-            <w:vAlign w:val="top"/>
           </w:tcPr>
           <w:p>
             <w:pPr>
               <w:jc w:val="center"/>
               <w:rPr>
-                <w:rFonts w:ascii="Proxima Nova" w:cs="Proxima Nova" w:eastAsia="Proxima Nova" w:hAnsi="Proxima Nova"/>
-              </w:rPr>
-            </w:pPr>
-            <w:r>
-              <w:rPr>
-                <w:rFonts w:ascii="Proxima Nova" w:cs="Proxima Nova" w:eastAsia="Proxima Nova" w:hAnsi="Proxima Nova"/>
+                <w:rFonts w:ascii="Calibri" w:eastAsia="Proxima Nova" w:hAnsi="Calibri" w:cs="Calibri"/>
+              </w:rPr>
+            </w:pPr>
+            <w:r>
+              <w:rPr>
+                <w:rFonts w:ascii="Calibri" w:eastAsia="Proxima Nova" w:hAnsi="Calibri" w:cs="Calibri"/>
+                <w:noProof/>
               </w:rPr>
               <w:drawing>
-                <wp:inline distB="114300" distT="114300" distL="114300" distR="114300">
+                <wp:inline distT="114300" distB="114300" distL="114300" distR="114300" wp14:anchorId="04C760A1" wp14:editId="6FD2AB45">
                   <wp:extent cx="2505075" cy="390525"/>
-                  <wp:effectExtent b="0" l="0" r="0" t="0"/>
+                  <wp:effectExtent l="0" t="0" r="0" b="0"/>
                   <wp:docPr id="2" name="image1.png"/>
-                  <a:graphic>
+                  <wp:cNvGraphicFramePr/>
+                  <a:graphic xmlns:a="http://schemas.openxmlformats.org/drawingml/2006/main">
                     <a:graphicData uri="http://schemas.openxmlformats.org/drawingml/2006/picture">
-                      <pic:pic>
+                      <pic:pic xmlns:pic="http://schemas.openxmlformats.org/drawingml/2006/picture">
                         <pic:nvPicPr>
                           <pic:cNvPr id="0" name="image1.png"/>
                           <pic:cNvPicPr preferRelativeResize="0"/>
                         </pic:nvPicPr>
                         <pic:blipFill>
-                          <a:blip r:embed="rId17"/>
-                          <a:srcRect b="0" l="0" r="0" t="0"/>
+                          <a:blip r:embed="rId16"/>
+                          <a:srcRect/>
                           <a:stretch>
                             <a:fillRect/>
                           </a:stretch>
@@ -1425,7 +1309,9 @@
                             <a:off x="0" y="0"/>
                             <a:ext cx="2505075" cy="390525"/>
                           </a:xfrm>
-                          <a:prstGeom prst="rect"/>
+                          <a:prstGeom prst="rect">
+                            <a:avLst/>
+                          </a:prstGeom>
                           <a:ln/>
                         </pic:spPr>
                       </pic:pic>
@@ -1434,52 +1320,49 @@
                 </wp:inline>
               </w:drawing>
             </w:r>
-            <w:r>
-              <w:rPr>
-                <w:rtl w:val="0"/>
-              </w:rPr>
-            </w:r>
           </w:p>
           <w:p>
             <w:pPr>
               <w:jc w:val="center"/>
               <w:rPr>
-                <w:rFonts w:ascii="Proxima Nova" w:cs="Proxima Nova" w:eastAsia="Proxima Nova" w:hAnsi="Proxima Nova"/>
-              </w:rPr>
-            </w:pPr>
-            <w:r>
-              <w:rPr>
-                <w:rFonts w:ascii="Proxima Nova" w:cs="Proxima Nova" w:eastAsia="Proxima Nova" w:hAnsi="Proxima Nova"/>
-                <w:rtl w:val="0"/>
-              </w:rPr>
-              <w:t xml:space="preserve">Since…</w:t>
-            </w:r>
-          </w:p>
-          <w:p>
-            <w:pPr>
-              <w:rPr>
-                <w:rFonts w:ascii="Proxima Nova" w:cs="Proxima Nova" w:eastAsia="Proxima Nova" w:hAnsi="Proxima Nova"/>
-              </w:rPr>
-            </w:pPr>
-            <w:r>
-              <w:rPr>
-                <w:rFonts w:ascii="Proxima Nova" w:cs="Proxima Nova" w:eastAsia="Proxima Nova" w:hAnsi="Proxima Nova"/>
-              </w:rPr>
+                <w:rFonts w:ascii="Calibri" w:eastAsia="Proxima Nova" w:hAnsi="Calibri" w:cs="Calibri"/>
+              </w:rPr>
+            </w:pPr>
+            <w:r>
+              <w:rPr>
+                <w:rFonts w:ascii="Calibri" w:eastAsia="Proxima Nova" w:hAnsi="Calibri" w:cs="Calibri"/>
+              </w:rPr>
+              <w:t>Since…</w:t>
+            </w:r>
+          </w:p>
+          <w:p>
+            <w:pPr>
+              <w:rPr>
+                <w:rFonts w:ascii="Calibri" w:eastAsia="Proxima Nova" w:hAnsi="Calibri" w:cs="Calibri"/>
+              </w:rPr>
+            </w:pPr>
+            <w:r>
+              <w:rPr>
+                <w:rFonts w:ascii="Calibri" w:eastAsia="Proxima Nova" w:hAnsi="Calibri" w:cs="Calibri"/>
+                <w:noProof/>
+              </w:rPr>
+              <w:lastRenderedPageBreak/>
               <w:drawing>
-                <wp:inline distB="114300" distT="114300" distL="114300" distR="114300">
+                <wp:inline distT="114300" distB="114300" distL="114300" distR="114300" wp14:anchorId="00016B69" wp14:editId="518239A4">
                   <wp:extent cx="3971925" cy="1638300"/>
-                  <wp:effectExtent b="0" l="0" r="0" t="0"/>
+                  <wp:effectExtent l="0" t="0" r="0" b="0"/>
                   <wp:docPr id="1" name="image14.png"/>
-                  <a:graphic>
+                  <wp:cNvGraphicFramePr/>
+                  <a:graphic xmlns:a="http://schemas.openxmlformats.org/drawingml/2006/main">
                     <a:graphicData uri="http://schemas.openxmlformats.org/drawingml/2006/picture">
-                      <pic:pic>
+                      <pic:pic xmlns:pic="http://schemas.openxmlformats.org/drawingml/2006/picture">
                         <pic:nvPicPr>
                           <pic:cNvPr id="0" name="image14.png"/>
                           <pic:cNvPicPr preferRelativeResize="0"/>
                         </pic:nvPicPr>
                         <pic:blipFill>
-                          <a:blip r:embed="rId18"/>
-                          <a:srcRect b="0" l="0" r="0" t="0"/>
+                          <a:blip r:embed="rId17"/>
+                          <a:srcRect/>
                           <a:stretch>
                             <a:fillRect/>
                           </a:stretch>
@@ -1489,7 +1372,9 @@
                             <a:off x="0" y="0"/>
                             <a:ext cx="3971925" cy="1638300"/>
                           </a:xfrm>
-                          <a:prstGeom prst="rect"/>
+                          <a:prstGeom prst="rect">
+                            <a:avLst/>
+                          </a:prstGeom>
                           <a:ln/>
                         </pic:spPr>
                       </pic:pic>
@@ -1498,94 +1383,87 @@
                 </wp:inline>
               </w:drawing>
             </w:r>
-            <w:r>
-              <w:rPr>
-                <w:rtl w:val="0"/>
-              </w:rPr>
-            </w:r>
           </w:p>
         </w:tc>
       </w:tr>
       <w:tr>
         <w:tc>
           <w:tcPr>
+            <w:tcW w:w="2895" w:type="dxa"/>
             <w:tcBorders>
-              <w:top w:color="000000" w:space="0" w:sz="8" w:val="single"/>
-              <w:left w:color="000000" w:space="0" w:sz="8" w:val="single"/>
-              <w:bottom w:color="000000" w:space="0" w:sz="8" w:val="single"/>
-              <w:right w:color="000000" w:space="0" w:sz="8" w:val="single"/>
+              <w:top w:val="single" w:sz="8" w:space="0" w:color="000000"/>
+              <w:left w:val="single" w:sz="8" w:space="0" w:color="000000"/>
+              <w:bottom w:val="single" w:sz="8" w:space="0" w:color="000000"/>
+              <w:right w:val="single" w:sz="8" w:space="0" w:color="000000"/>
             </w:tcBorders>
             <w:tcMar>
-              <w:top w:w="100.0" w:type="dxa"/>
-              <w:left w:w="100.0" w:type="dxa"/>
-              <w:bottom w:w="100.0" w:type="dxa"/>
-              <w:right w:w="100.0" w:type="dxa"/>
+              <w:top w:w="100" w:type="dxa"/>
+              <w:left w:w="100" w:type="dxa"/>
+              <w:bottom w:w="100" w:type="dxa"/>
+              <w:right w:w="100" w:type="dxa"/>
             </w:tcMar>
-            <w:vAlign w:val="top"/>
           </w:tcPr>
           <w:p>
             <w:pPr>
-              <w:widowControl w:val="1"/>
-              <w:spacing w:after="0" w:line="276" w:lineRule="auto"/>
-              <w:rPr>
-                <w:rFonts w:ascii="Proxima Nova" w:cs="Proxima Nova" w:eastAsia="Proxima Nova" w:hAnsi="Proxima Nova"/>
-                <w:b w:val="1"/>
-              </w:rPr>
-            </w:pPr>
-            <w:r>
-              <w:rPr>
-                <w:rFonts w:ascii="Proxima Nova" w:cs="Proxima Nova" w:eastAsia="Proxima Nova" w:hAnsi="Proxima Nova"/>
-                <w:b w:val="1"/>
-                <w:rtl w:val="0"/>
-              </w:rPr>
-              <w:t xml:space="preserve">What is the dot/scalar product equation of a plane?</w:t>
+              <w:rPr>
+                <w:rFonts w:ascii="Calibri" w:eastAsia="Proxima Nova" w:hAnsi="Calibri" w:cs="Calibri"/>
+                <w:b/>
+              </w:rPr>
+            </w:pPr>
+            <w:r>
+              <w:rPr>
+                <w:rFonts w:ascii="Calibri" w:eastAsia="Proxima Nova" w:hAnsi="Calibri" w:cs="Calibri"/>
+                <w:b/>
+              </w:rPr>
+              <w:lastRenderedPageBreak/>
+              <w:t>What is the dot/scalar product equation of a plane?</w:t>
             </w:r>
           </w:p>
         </w:tc>
         <w:tc>
           <w:tcPr>
+            <w:tcW w:w="6465" w:type="dxa"/>
             <w:tcBorders>
-              <w:top w:color="000000" w:space="0" w:sz="8" w:val="single"/>
-              <w:left w:color="000000" w:space="0" w:sz="0" w:val="nil"/>
-              <w:bottom w:color="000000" w:space="0" w:sz="8" w:val="single"/>
-              <w:right w:color="000000" w:space="0" w:sz="8" w:val="single"/>
+              <w:top w:val="single" w:sz="8" w:space="0" w:color="000000"/>
+              <w:left w:val="nil"/>
+              <w:bottom w:val="single" w:sz="8" w:space="0" w:color="000000"/>
+              <w:right w:val="single" w:sz="8" w:space="0" w:color="000000"/>
             </w:tcBorders>
             <w:tcMar>
-              <w:top w:w="100.0" w:type="dxa"/>
-              <w:left w:w="100.0" w:type="dxa"/>
-              <w:bottom w:w="100.0" w:type="dxa"/>
-              <w:right w:w="100.0" w:type="dxa"/>
+              <w:top w:w="100" w:type="dxa"/>
+              <w:left w:w="100" w:type="dxa"/>
+              <w:bottom w:w="100" w:type="dxa"/>
+              <w:right w:w="100" w:type="dxa"/>
             </w:tcMar>
-            <w:vAlign w:val="top"/>
           </w:tcPr>
           <w:p>
             <w:pPr>
-              <w:widowControl w:val="1"/>
-              <w:spacing w:after="0" w:line="276" w:lineRule="auto"/>
               <w:jc w:val="center"/>
               <w:rPr>
-                <w:rFonts w:ascii="Proxima Nova" w:cs="Proxima Nova" w:eastAsia="Proxima Nova" w:hAnsi="Proxima Nova"/>
-              </w:rPr>
-            </w:pPr>
-            <w:r>
-              <w:rPr>
-                <w:rFonts w:ascii="Proxima Nova" w:cs="Proxima Nova" w:eastAsia="Proxima Nova" w:hAnsi="Proxima Nova"/>
+                <w:rFonts w:ascii="Calibri" w:eastAsia="Proxima Nova" w:hAnsi="Calibri" w:cs="Calibri"/>
+              </w:rPr>
+            </w:pPr>
+            <w:r>
+              <w:rPr>
+                <w:rFonts w:ascii="Calibri" w:eastAsia="Proxima Nova" w:hAnsi="Calibri" w:cs="Calibri"/>
+                <w:noProof/>
               </w:rPr>
               <w:drawing>
-                <wp:inline distB="114300" distT="114300" distL="114300" distR="114300">
+                <wp:inline distT="114300" distB="114300" distL="114300" distR="114300" wp14:anchorId="0BEA1FA6" wp14:editId="2FCCE731">
                   <wp:extent cx="3667125" cy="352425"/>
-                  <wp:effectExtent b="0" l="0" r="0" t="0"/>
+                  <wp:effectExtent l="0" t="0" r="0" b="0"/>
                   <wp:docPr id="7" name="image22.png"/>
-                  <a:graphic>
+                  <wp:cNvGraphicFramePr/>
+                  <a:graphic xmlns:a="http://schemas.openxmlformats.org/drawingml/2006/main">
                     <a:graphicData uri="http://schemas.openxmlformats.org/drawingml/2006/picture">
-                      <pic:pic>
+                      <pic:pic xmlns:pic="http://schemas.openxmlformats.org/drawingml/2006/picture">
                         <pic:nvPicPr>
                           <pic:cNvPr id="0" name="image22.png"/>
                           <pic:cNvPicPr preferRelativeResize="0"/>
                         </pic:nvPicPr>
                         <pic:blipFill>
-                          <a:blip r:embed="rId19"/>
-                          <a:srcRect b="0" l="0" r="0" t="0"/>
+                          <a:blip r:embed="rId18"/>
+                          <a:srcRect/>
                           <a:stretch>
                             <a:fillRect/>
                           </a:stretch>
@@ -1595,7 +1473,9 @@
                             <a:off x="0" y="0"/>
                             <a:ext cx="3667125" cy="352425"/>
                           </a:xfrm>
-                          <a:prstGeom prst="rect"/>
+                          <a:prstGeom prst="rect">
+                            <a:avLst/>
+                          </a:prstGeom>
                           <a:ln/>
                         </pic:spPr>
                       </pic:pic>
@@ -1604,25 +1484,17 @@
                 </wp:inline>
               </w:drawing>
             </w:r>
-            <w:r>
-              <w:rPr>
-                <w:rtl w:val="0"/>
-              </w:rPr>
-            </w:r>
-          </w:p>
-          <w:p>
-            <w:pPr>
-              <w:widowControl w:val="1"/>
-              <w:spacing w:after="0" w:line="276" w:lineRule="auto"/>
+          </w:p>
+          <w:p>
+            <w:pPr>
               <w:jc w:val="center"/>
               <w:rPr>
-                <w:rFonts w:ascii="Proxima Nova" w:cs="Proxima Nova" w:eastAsia="Proxima Nova" w:hAnsi="Proxima Nova"/>
-              </w:rPr>
-            </w:pPr>
-            <w:r>
-              <w:rPr>
-                <w:rFonts w:ascii="Proxima Nova" w:cs="Proxima Nova" w:eastAsia="Proxima Nova" w:hAnsi="Proxima Nova"/>
-                <w:rtl w:val="0"/>
+                <w:rFonts w:ascii="Calibri" w:eastAsia="Proxima Nova" w:hAnsi="Calibri" w:cs="Calibri"/>
+              </w:rPr>
+            </w:pPr>
+            <w:r>
+              <w:rPr>
+                <w:rFonts w:ascii="Calibri" w:eastAsia="Proxima Nova" w:hAnsi="Calibri" w:cs="Calibri"/>
               </w:rPr>
               <w:t xml:space="preserve">Since… </w:t>
             </w:r>
@@ -1630,28 +1502,30 @@
           <w:p>
             <w:pPr>
               <w:rPr>
-                <w:rFonts w:ascii="Proxima Nova" w:cs="Proxima Nova" w:eastAsia="Proxima Nova" w:hAnsi="Proxima Nova"/>
-              </w:rPr>
-            </w:pPr>
-            <w:r>
-              <w:rPr>
-                <w:rFonts w:ascii="Proxima Nova" w:cs="Proxima Nova" w:eastAsia="Proxima Nova" w:hAnsi="Proxima Nova"/>
+                <w:rFonts w:ascii="Calibri" w:eastAsia="Proxima Nova" w:hAnsi="Calibri" w:cs="Calibri"/>
+              </w:rPr>
+            </w:pPr>
+            <w:r>
+              <w:rPr>
+                <w:rFonts w:ascii="Calibri" w:eastAsia="Proxima Nova" w:hAnsi="Calibri" w:cs="Calibri"/>
+                <w:noProof/>
               </w:rPr>
               <w:drawing>
-                <wp:inline distB="114300" distT="114300" distL="114300" distR="114300">
+                <wp:inline distT="114300" distB="114300" distL="114300" distR="114300" wp14:anchorId="62CE0C01" wp14:editId="15AF6DF7">
                   <wp:extent cx="3971925" cy="1257300"/>
-                  <wp:effectExtent b="0" l="0" r="0" t="0"/>
+                  <wp:effectExtent l="0" t="0" r="0" b="0"/>
                   <wp:docPr id="14" name="image2.png"/>
-                  <a:graphic>
+                  <wp:cNvGraphicFramePr/>
+                  <a:graphic xmlns:a="http://schemas.openxmlformats.org/drawingml/2006/main">
                     <a:graphicData uri="http://schemas.openxmlformats.org/drawingml/2006/picture">
-                      <pic:pic>
+                      <pic:pic xmlns:pic="http://schemas.openxmlformats.org/drawingml/2006/picture">
                         <pic:nvPicPr>
                           <pic:cNvPr id="0" name="image2.png"/>
                           <pic:cNvPicPr preferRelativeResize="0"/>
                         </pic:nvPicPr>
                         <pic:blipFill>
-                          <a:blip r:embed="rId20"/>
-                          <a:srcRect b="0" l="0" r="0" t="0"/>
+                          <a:blip r:embed="rId19"/>
+                          <a:srcRect/>
                           <a:stretch>
                             <a:fillRect/>
                           </a:stretch>
@@ -1661,7 +1535,9 @@
                             <a:off x="0" y="0"/>
                             <a:ext cx="3971925" cy="1257300"/>
                           </a:xfrm>
-                          <a:prstGeom prst="rect"/>
+                          <a:prstGeom prst="rect">
+                            <a:avLst/>
+                          </a:prstGeom>
                           <a:ln/>
                         </pic:spPr>
                       </pic:pic>
@@ -1670,91 +1546,85 @@
                 </wp:inline>
               </w:drawing>
             </w:r>
-            <w:r>
-              <w:rPr>
-                <w:rtl w:val="0"/>
-              </w:rPr>
-            </w:r>
           </w:p>
         </w:tc>
       </w:tr>
       <w:tr>
         <w:tc>
           <w:tcPr>
+            <w:tcW w:w="2895" w:type="dxa"/>
             <w:tcBorders>
-              <w:top w:color="000000" w:space="0" w:sz="8" w:val="single"/>
-              <w:left w:color="000000" w:space="0" w:sz="8" w:val="single"/>
-              <w:bottom w:color="000000" w:space="0" w:sz="8" w:val="single"/>
-              <w:right w:color="000000" w:space="0" w:sz="8" w:val="single"/>
+              <w:top w:val="single" w:sz="8" w:space="0" w:color="000000"/>
+              <w:left w:val="single" w:sz="8" w:space="0" w:color="000000"/>
+              <w:bottom w:val="single" w:sz="8" w:space="0" w:color="000000"/>
+              <w:right w:val="single" w:sz="8" w:space="0" w:color="000000"/>
             </w:tcBorders>
             <w:tcMar>
-              <w:top w:w="100.0" w:type="dxa"/>
-              <w:left w:w="100.0" w:type="dxa"/>
-              <w:bottom w:w="100.0" w:type="dxa"/>
-              <w:right w:w="100.0" w:type="dxa"/>
+              <w:top w:w="100" w:type="dxa"/>
+              <w:left w:w="100" w:type="dxa"/>
+              <w:bottom w:w="100" w:type="dxa"/>
+              <w:right w:w="100" w:type="dxa"/>
             </w:tcMar>
-            <w:vAlign w:val="top"/>
           </w:tcPr>
           <w:p>
             <w:pPr>
-              <w:widowControl w:val="1"/>
-              <w:spacing w:after="0" w:line="276" w:lineRule="auto"/>
-              <w:rPr>
-                <w:rFonts w:ascii="Proxima Nova" w:cs="Proxima Nova" w:eastAsia="Proxima Nova" w:hAnsi="Proxima Nova"/>
-                <w:b w:val="1"/>
-              </w:rPr>
-            </w:pPr>
-            <w:r>
-              <w:rPr>
-                <w:rFonts w:ascii="Proxima Nova" w:cs="Proxima Nova" w:eastAsia="Proxima Nova" w:hAnsi="Proxima Nova"/>
-                <w:b w:val="1"/>
-                <w:rtl w:val="0"/>
-              </w:rPr>
-              <w:t xml:space="preserve">What is the Cartesian equation of a plane and how does it relate to another form?</w:t>
+              <w:rPr>
+                <w:rFonts w:ascii="Calibri" w:eastAsia="Proxima Nova" w:hAnsi="Calibri" w:cs="Calibri"/>
+                <w:b/>
+              </w:rPr>
+            </w:pPr>
+            <w:r>
+              <w:rPr>
+                <w:rFonts w:ascii="Calibri" w:eastAsia="Proxima Nova" w:hAnsi="Calibri" w:cs="Calibri"/>
+                <w:b/>
+              </w:rPr>
+              <w:t>What is the Cartesian equation of a plane and how does it relate to another form?</w:t>
             </w:r>
           </w:p>
         </w:tc>
         <w:tc>
           <w:tcPr>
+            <w:tcW w:w="6465" w:type="dxa"/>
             <w:tcBorders>
-              <w:top w:color="000000" w:space="0" w:sz="8" w:val="single"/>
-              <w:left w:color="000000" w:space="0" w:sz="0" w:val="nil"/>
-              <w:bottom w:color="000000" w:space="0" w:sz="8" w:val="single"/>
-              <w:right w:color="000000" w:space="0" w:sz="8" w:val="single"/>
+              <w:top w:val="single" w:sz="8" w:space="0" w:color="000000"/>
+              <w:left w:val="nil"/>
+              <w:bottom w:val="single" w:sz="8" w:space="0" w:color="000000"/>
+              <w:right w:val="single" w:sz="8" w:space="0" w:color="000000"/>
             </w:tcBorders>
             <w:tcMar>
-              <w:top w:w="100.0" w:type="dxa"/>
-              <w:left w:w="100.0" w:type="dxa"/>
-              <w:bottom w:w="100.0" w:type="dxa"/>
-              <w:right w:w="100.0" w:type="dxa"/>
+              <w:top w:w="100" w:type="dxa"/>
+              <w:left w:w="100" w:type="dxa"/>
+              <w:bottom w:w="100" w:type="dxa"/>
+              <w:right w:w="100" w:type="dxa"/>
             </w:tcMar>
-            <w:vAlign w:val="top"/>
           </w:tcPr>
           <w:p>
             <w:pPr>
               <w:rPr>
-                <w:rFonts w:ascii="Proxima Nova" w:cs="Proxima Nova" w:eastAsia="Proxima Nova" w:hAnsi="Proxima Nova"/>
-              </w:rPr>
-            </w:pPr>
-            <w:r>
-              <w:rPr>
-                <w:rFonts w:ascii="Proxima Nova" w:cs="Proxima Nova" w:eastAsia="Proxima Nova" w:hAnsi="Proxima Nova"/>
+                <w:rFonts w:ascii="Calibri" w:eastAsia="Proxima Nova" w:hAnsi="Calibri" w:cs="Calibri"/>
+              </w:rPr>
+            </w:pPr>
+            <w:r>
+              <w:rPr>
+                <w:rFonts w:ascii="Calibri" w:eastAsia="Proxima Nova" w:hAnsi="Calibri" w:cs="Calibri"/>
+                <w:noProof/>
               </w:rPr>
               <w:drawing>
-                <wp:inline distB="114300" distT="114300" distL="114300" distR="114300">
+                <wp:inline distT="114300" distB="114300" distL="114300" distR="114300" wp14:anchorId="061A49EB" wp14:editId="39925DCA">
                   <wp:extent cx="3948113" cy="1617556"/>
-                  <wp:effectExtent b="0" l="0" r="0" t="0"/>
+                  <wp:effectExtent l="0" t="0" r="0" b="0"/>
                   <wp:docPr id="4" name="image8.png"/>
-                  <a:graphic>
+                  <wp:cNvGraphicFramePr/>
+                  <a:graphic xmlns:a="http://schemas.openxmlformats.org/drawingml/2006/main">
                     <a:graphicData uri="http://schemas.openxmlformats.org/drawingml/2006/picture">
-                      <pic:pic>
+                      <pic:pic xmlns:pic="http://schemas.openxmlformats.org/drawingml/2006/picture">
                         <pic:nvPicPr>
                           <pic:cNvPr id="0" name="image8.png"/>
                           <pic:cNvPicPr preferRelativeResize="0"/>
                         </pic:nvPicPr>
                         <pic:blipFill>
-                          <a:blip r:embed="rId21"/>
-                          <a:srcRect b="35319" l="4796" r="6235" t="0"/>
+                          <a:blip r:embed="rId20"/>
+                          <a:srcRect l="4796" r="6235" b="35319"/>
                           <a:stretch>
                             <a:fillRect/>
                           </a:stretch>
@@ -1764,7 +1634,9 @@
                             <a:off x="0" y="0"/>
                             <a:ext cx="3948113" cy="1617556"/>
                           </a:xfrm>
-                          <a:prstGeom prst="rect"/>
+                          <a:prstGeom prst="rect">
+                            <a:avLst/>
+                          </a:prstGeom>
                           <a:ln/>
                         </pic:spPr>
                       </pic:pic>
@@ -1773,68 +1645,61 @@
                 </wp:inline>
               </w:drawing>
             </w:r>
-            <w:r>
-              <w:rPr>
-                <w:rtl w:val="0"/>
-              </w:rPr>
-            </w:r>
           </w:p>
         </w:tc>
       </w:tr>
       <w:tr>
         <w:trPr>
-          <w:trHeight w:val="5420" w:hRule="atLeast"/>
+          <w:trHeight w:val="5420"/>
         </w:trPr>
         <w:tc>
           <w:tcPr>
+            <w:tcW w:w="2895" w:type="dxa"/>
             <w:tcBorders>
-              <w:top w:color="000000" w:space="0" w:sz="8" w:val="single"/>
-              <w:left w:color="000000" w:space="0" w:sz="8" w:val="single"/>
-              <w:bottom w:color="000000" w:space="0" w:sz="8" w:val="single"/>
-              <w:right w:color="000000" w:space="0" w:sz="8" w:val="single"/>
+              <w:top w:val="single" w:sz="8" w:space="0" w:color="000000"/>
+              <w:left w:val="single" w:sz="8" w:space="0" w:color="000000"/>
+              <w:bottom w:val="single" w:sz="8" w:space="0" w:color="000000"/>
+              <w:right w:val="single" w:sz="8" w:space="0" w:color="000000"/>
             </w:tcBorders>
             <w:tcMar>
-              <w:top w:w="100.0" w:type="dxa"/>
-              <w:left w:w="100.0" w:type="dxa"/>
-              <w:bottom w:w="100.0" w:type="dxa"/>
-              <w:right w:w="100.0" w:type="dxa"/>
+              <w:top w:w="100" w:type="dxa"/>
+              <w:left w:w="100" w:type="dxa"/>
+              <w:bottom w:w="100" w:type="dxa"/>
+              <w:right w:w="100" w:type="dxa"/>
             </w:tcMar>
-            <w:vAlign w:val="top"/>
           </w:tcPr>
           <w:p>
             <w:pPr>
-              <w:widowControl w:val="1"/>
-              <w:spacing w:after="0" w:line="276" w:lineRule="auto"/>
-              <w:rPr>
-                <w:rFonts w:ascii="Proxima Nova" w:cs="Proxima Nova" w:eastAsia="Proxima Nova" w:hAnsi="Proxima Nova"/>
-                <w:b w:val="1"/>
-              </w:rPr>
-            </w:pPr>
-            <w:r>
-              <w:rPr>
-                <w:rFonts w:ascii="Proxima Nova" w:cs="Proxima Nova" w:eastAsia="Proxima Nova" w:hAnsi="Proxima Nova"/>
-                <w:b w:val="1"/>
-                <w:rtl w:val="0"/>
-              </w:rPr>
-              <w:t xml:space="preserve">How do you show 2 planes are the same?</w:t>
+              <w:rPr>
+                <w:rFonts w:ascii="Calibri" w:eastAsia="Proxima Nova" w:hAnsi="Calibri" w:cs="Calibri"/>
+                <w:b/>
+              </w:rPr>
+            </w:pPr>
+            <w:r>
+              <w:rPr>
+                <w:rFonts w:ascii="Calibri" w:eastAsia="Proxima Nova" w:hAnsi="Calibri" w:cs="Calibri"/>
+                <w:b/>
+              </w:rPr>
+              <w:lastRenderedPageBreak/>
+              <w:t>How do you show 2 planes are the same?</w:t>
             </w:r>
           </w:p>
         </w:tc>
         <w:tc>
           <w:tcPr>
+            <w:tcW w:w="6465" w:type="dxa"/>
             <w:tcBorders>
-              <w:top w:color="000000" w:space="0" w:sz="8" w:val="single"/>
-              <w:left w:color="000000" w:space="0" w:sz="0" w:val="nil"/>
-              <w:bottom w:color="000000" w:space="0" w:sz="8" w:val="single"/>
-              <w:right w:color="000000" w:space="0" w:sz="8" w:val="single"/>
+              <w:top w:val="single" w:sz="8" w:space="0" w:color="000000"/>
+              <w:left w:val="nil"/>
+              <w:bottom w:val="single" w:sz="8" w:space="0" w:color="000000"/>
+              <w:right w:val="single" w:sz="8" w:space="0" w:color="000000"/>
             </w:tcBorders>
             <w:tcMar>
-              <w:top w:w="100.0" w:type="dxa"/>
-              <w:left w:w="100.0" w:type="dxa"/>
-              <w:bottom w:w="100.0" w:type="dxa"/>
-              <w:right w:w="100.0" w:type="dxa"/>
+              <w:top w:w="100" w:type="dxa"/>
+              <w:left w:w="100" w:type="dxa"/>
+              <w:bottom w:w="100" w:type="dxa"/>
+              <w:right w:w="100" w:type="dxa"/>
             </w:tcMar>
-            <w:vAlign w:val="top"/>
           </w:tcPr>
           <w:p>
             <w:pPr>
@@ -1842,18 +1707,15 @@
                 <w:ilvl w:val="0"/>
                 <w:numId w:val="7"/>
               </w:numPr>
-              <w:ind w:left="720" w:hanging="360"/>
-              <w:rPr>
-                <w:rFonts w:ascii="Proxima Nova" w:cs="Proxima Nova" w:eastAsia="Proxima Nova" w:hAnsi="Proxima Nova"/>
-                <w:u w:val="none"/>
-              </w:rPr>
-            </w:pPr>
-            <w:r>
-              <w:rPr>
-                <w:rFonts w:ascii="Proxima Nova" w:cs="Proxima Nova" w:eastAsia="Proxima Nova" w:hAnsi="Proxima Nova"/>
-                <w:rtl w:val="0"/>
-              </w:rPr>
-              <w:t xml:space="preserve">Show they have the normals which are parallel (so planes are parallel).</w:t>
+              <w:rPr>
+                <w:rFonts w:ascii="Calibri" w:eastAsia="Proxima Nova" w:hAnsi="Calibri" w:cs="Calibri"/>
+              </w:rPr>
+            </w:pPr>
+            <w:r>
+              <w:rPr>
+                <w:rFonts w:ascii="Calibri" w:eastAsia="Proxima Nova" w:hAnsi="Calibri" w:cs="Calibri"/>
+              </w:rPr>
+              <w:t>Show they have the normals which are parallel (so planes are parallel).</w:t>
             </w:r>
           </w:p>
           <w:p>
@@ -1862,45 +1724,44 @@
                 <w:ilvl w:val="0"/>
                 <w:numId w:val="7"/>
               </w:numPr>
-              <w:ind w:left="720" w:hanging="360"/>
-              <w:rPr>
-                <w:rFonts w:ascii="Proxima Nova" w:cs="Proxima Nova" w:eastAsia="Proxima Nova" w:hAnsi="Proxima Nova"/>
-                <w:u w:val="none"/>
-              </w:rPr>
-            </w:pPr>
-            <w:r>
-              <w:rPr>
-                <w:rFonts w:ascii="Proxima Nova" w:cs="Proxima Nova" w:eastAsia="Proxima Nova" w:hAnsi="Proxima Nova"/>
-                <w:rtl w:val="0"/>
-              </w:rPr>
-              <w:t xml:space="preserve">Check if the point of one lies on the other.</w:t>
-            </w:r>
-          </w:p>
-          <w:p>
-            <w:pPr>
-              <w:rPr>
-                <w:rFonts w:ascii="Proxima Nova" w:cs="Proxima Nova" w:eastAsia="Proxima Nova" w:hAnsi="Proxima Nova"/>
-              </w:rPr>
-            </w:pPr>
-            <w:r>
-              <w:rPr>
-                <w:rFonts w:ascii="Proxima Nova" w:cs="Proxima Nova" w:eastAsia="Proxima Nova" w:hAnsi="Proxima Nova"/>
+              <w:rPr>
+                <w:rFonts w:ascii="Calibri" w:eastAsia="Proxima Nova" w:hAnsi="Calibri" w:cs="Calibri"/>
+              </w:rPr>
+            </w:pPr>
+            <w:r>
+              <w:rPr>
+                <w:rFonts w:ascii="Calibri" w:eastAsia="Proxima Nova" w:hAnsi="Calibri" w:cs="Calibri"/>
+              </w:rPr>
+              <w:t>Check if the point of one lies on the other.</w:t>
+            </w:r>
+          </w:p>
+          <w:p>
+            <w:pPr>
+              <w:rPr>
+                <w:rFonts w:ascii="Calibri" w:eastAsia="Proxima Nova" w:hAnsi="Calibri" w:cs="Calibri"/>
+              </w:rPr>
+            </w:pPr>
+            <w:r>
+              <w:rPr>
+                <w:rFonts w:ascii="Calibri" w:eastAsia="Proxima Nova" w:hAnsi="Calibri" w:cs="Calibri"/>
+                <w:noProof/>
               </w:rPr>
               <w:drawing>
-                <wp:inline distB="114300" distT="114300" distL="114300" distR="114300">
+                <wp:inline distT="114300" distB="114300" distL="114300" distR="114300" wp14:anchorId="3F24E8AC" wp14:editId="05FEE39B">
                   <wp:extent cx="3971925" cy="2540000"/>
-                  <wp:effectExtent b="0" l="0" r="0" t="0"/>
+                  <wp:effectExtent l="0" t="0" r="0" b="0"/>
                   <wp:docPr id="21" name="image20.png"/>
-                  <a:graphic>
+                  <wp:cNvGraphicFramePr/>
+                  <a:graphic xmlns:a="http://schemas.openxmlformats.org/drawingml/2006/main">
                     <a:graphicData uri="http://schemas.openxmlformats.org/drawingml/2006/picture">
-                      <pic:pic>
+                      <pic:pic xmlns:pic="http://schemas.openxmlformats.org/drawingml/2006/picture">
                         <pic:nvPicPr>
                           <pic:cNvPr id="0" name="image20.png"/>
                           <pic:cNvPicPr preferRelativeResize="0"/>
                         </pic:nvPicPr>
                         <pic:blipFill>
-                          <a:blip r:embed="rId22"/>
-                          <a:srcRect b="0" l="0" r="0" t="0"/>
+                          <a:blip r:embed="rId21"/>
+                          <a:srcRect/>
                           <a:stretch>
                             <a:fillRect/>
                           </a:stretch>
@@ -1910,7 +1771,9 @@
                             <a:off x="0" y="0"/>
                             <a:ext cx="3971925" cy="2540000"/>
                           </a:xfrm>
-                          <a:prstGeom prst="rect"/>
+                          <a:prstGeom prst="rect">
+                            <a:avLst/>
+                          </a:prstGeom>
                           <a:ln/>
                         </pic:spPr>
                       </pic:pic>
@@ -1919,65 +1782,57 @@
                 </wp:inline>
               </w:drawing>
             </w:r>
-            <w:r>
-              <w:rPr>
-                <w:rtl w:val="0"/>
-              </w:rPr>
-            </w:r>
           </w:p>
         </w:tc>
       </w:tr>
       <w:tr>
         <w:tc>
           <w:tcPr>
+            <w:tcW w:w="2895" w:type="dxa"/>
             <w:tcBorders>
-              <w:top w:color="000000" w:space="0" w:sz="8" w:val="single"/>
-              <w:left w:color="000000" w:space="0" w:sz="8" w:val="single"/>
-              <w:bottom w:color="000000" w:space="0" w:sz="8" w:val="single"/>
-              <w:right w:color="000000" w:space="0" w:sz="8" w:val="single"/>
+              <w:top w:val="single" w:sz="8" w:space="0" w:color="000000"/>
+              <w:left w:val="single" w:sz="8" w:space="0" w:color="000000"/>
+              <w:bottom w:val="single" w:sz="8" w:space="0" w:color="000000"/>
+              <w:right w:val="single" w:sz="8" w:space="0" w:color="000000"/>
             </w:tcBorders>
             <w:tcMar>
-              <w:top w:w="100.0" w:type="dxa"/>
-              <w:left w:w="100.0" w:type="dxa"/>
-              <w:bottom w:w="100.0" w:type="dxa"/>
-              <w:right w:w="100.0" w:type="dxa"/>
+              <w:top w:w="100" w:type="dxa"/>
+              <w:left w:w="100" w:type="dxa"/>
+              <w:bottom w:w="100" w:type="dxa"/>
+              <w:right w:w="100" w:type="dxa"/>
             </w:tcMar>
-            <w:vAlign w:val="top"/>
           </w:tcPr>
           <w:p>
             <w:pPr>
-              <w:widowControl w:val="1"/>
-              <w:spacing w:after="0" w:line="276" w:lineRule="auto"/>
-              <w:rPr>
-                <w:rFonts w:ascii="Proxima Nova" w:cs="Proxima Nova" w:eastAsia="Proxima Nova" w:hAnsi="Proxima Nova"/>
-                <w:b w:val="1"/>
-              </w:rPr>
-            </w:pPr>
-            <w:r>
-              <w:rPr>
-                <w:rFonts w:ascii="Proxima Nova" w:cs="Proxima Nova" w:eastAsia="Proxima Nova" w:hAnsi="Proxima Nova"/>
-                <w:b w:val="1"/>
-                <w:rtl w:val="0"/>
-              </w:rPr>
-              <w:t xml:space="preserve">How can you work out the shortest distance from a point to a plane?</w:t>
+              <w:rPr>
+                <w:rFonts w:ascii="Calibri" w:eastAsia="Proxima Nova" w:hAnsi="Calibri" w:cs="Calibri"/>
+                <w:b/>
+              </w:rPr>
+            </w:pPr>
+            <w:r>
+              <w:rPr>
+                <w:rFonts w:ascii="Calibri" w:eastAsia="Proxima Nova" w:hAnsi="Calibri" w:cs="Calibri"/>
+                <w:b/>
+              </w:rPr>
+              <w:t>How can you work out the shortest distance from a point to a plane?</w:t>
             </w:r>
           </w:p>
         </w:tc>
         <w:tc>
           <w:tcPr>
+            <w:tcW w:w="6465" w:type="dxa"/>
             <w:tcBorders>
-              <w:top w:color="000000" w:space="0" w:sz="8" w:val="single"/>
-              <w:left w:color="000000" w:space="0" w:sz="0" w:val="nil"/>
-              <w:bottom w:color="000000" w:space="0" w:sz="8" w:val="single"/>
-              <w:right w:color="000000" w:space="0" w:sz="8" w:val="single"/>
+              <w:top w:val="single" w:sz="8" w:space="0" w:color="000000"/>
+              <w:left w:val="nil"/>
+              <w:bottom w:val="single" w:sz="8" w:space="0" w:color="000000"/>
+              <w:right w:val="single" w:sz="8" w:space="0" w:color="000000"/>
             </w:tcBorders>
             <w:tcMar>
-              <w:top w:w="100.0" w:type="dxa"/>
-              <w:left w:w="100.0" w:type="dxa"/>
-              <w:bottom w:w="100.0" w:type="dxa"/>
-              <w:right w:w="100.0" w:type="dxa"/>
+              <w:top w:w="100" w:type="dxa"/>
+              <w:left w:w="100" w:type="dxa"/>
+              <w:bottom w:w="100" w:type="dxa"/>
+              <w:right w:w="100" w:type="dxa"/>
             </w:tcMar>
-            <w:vAlign w:val="top"/>
           </w:tcPr>
           <w:p>
             <w:pPr>
@@ -1985,18 +1840,15 @@
                 <w:ilvl w:val="0"/>
                 <w:numId w:val="8"/>
               </w:numPr>
-              <w:ind w:left="720" w:hanging="360"/>
-              <w:rPr>
-                <w:rFonts w:ascii="Proxima Nova" w:cs="Proxima Nova" w:eastAsia="Proxima Nova" w:hAnsi="Proxima Nova"/>
-                <w:u w:val="none"/>
-              </w:rPr>
-            </w:pPr>
-            <w:r>
-              <w:rPr>
-                <w:rFonts w:ascii="Proxima Nova" w:cs="Proxima Nova" w:eastAsia="Proxima Nova" w:hAnsi="Proxima Nova"/>
-                <w:rtl w:val="0"/>
-              </w:rPr>
-              <w:t xml:space="preserve">Form a line from that point (P) perpendicular to the plane.</w:t>
+              <w:rPr>
+                <w:rFonts w:ascii="Calibri" w:eastAsia="Proxima Nova" w:hAnsi="Calibri" w:cs="Calibri"/>
+              </w:rPr>
+            </w:pPr>
+            <w:r>
+              <w:rPr>
+                <w:rFonts w:ascii="Calibri" w:eastAsia="Proxima Nova" w:hAnsi="Calibri" w:cs="Calibri"/>
+              </w:rPr>
+              <w:t>Form a line from that point (P) perpendicular to the plane.</w:t>
             </w:r>
           </w:p>
           <w:p>
@@ -2005,18 +1857,15 @@
                 <w:ilvl w:val="0"/>
                 <w:numId w:val="8"/>
               </w:numPr>
-              <w:ind w:left="720" w:hanging="360"/>
-              <w:rPr>
-                <w:rFonts w:ascii="Proxima Nova" w:cs="Proxima Nova" w:eastAsia="Proxima Nova" w:hAnsi="Proxima Nova"/>
-                <w:u w:val="none"/>
-              </w:rPr>
-            </w:pPr>
-            <w:r>
-              <w:rPr>
-                <w:rFonts w:ascii="Proxima Nova" w:cs="Proxima Nova" w:eastAsia="Proxima Nova" w:hAnsi="Proxima Nova"/>
-                <w:rtl w:val="0"/>
-              </w:rPr>
-              <w:t xml:space="preserve">Find where it intersects the plane (Q).</w:t>
+              <w:rPr>
+                <w:rFonts w:ascii="Calibri" w:eastAsia="Proxima Nova" w:hAnsi="Calibri" w:cs="Calibri"/>
+              </w:rPr>
+            </w:pPr>
+            <w:r>
+              <w:rPr>
+                <w:rFonts w:ascii="Calibri" w:eastAsia="Proxima Nova" w:hAnsi="Calibri" w:cs="Calibri"/>
+              </w:rPr>
+              <w:t>Find where it intersects the plane (Q).</w:t>
             </w:r>
           </w:p>
           <w:p>
@@ -2025,71 +1874,64 @@
                 <w:ilvl w:val="0"/>
                 <w:numId w:val="8"/>
               </w:numPr>
-              <w:ind w:left="720" w:hanging="360"/>
-              <w:rPr>
-                <w:rFonts w:ascii="Proxima Nova" w:cs="Proxima Nova" w:eastAsia="Proxima Nova" w:hAnsi="Proxima Nova"/>
-                <w:u w:val="none"/>
-              </w:rPr>
-            </w:pPr>
-            <w:r>
-              <w:rPr>
-                <w:rFonts w:ascii="Proxima Nova" w:cs="Proxima Nova" w:eastAsia="Proxima Nova" w:hAnsi="Proxima Nova"/>
-                <w:rtl w:val="0"/>
-              </w:rPr>
-              <w:t xml:space="preserve">Calculate the distance PQ.</w:t>
-            </w:r>
-          </w:p>
-          <w:p>
-            <w:pPr>
-              <w:rPr>
-                <w:rFonts w:ascii="Proxima Nova" w:cs="Proxima Nova" w:eastAsia="Proxima Nova" w:hAnsi="Proxima Nova"/>
-              </w:rPr>
-            </w:pPr>
-            <w:r>
-              <w:rPr>
-                <w:rtl w:val="0"/>
-              </w:rPr>
-            </w:r>
-          </w:p>
-          <w:p>
-            <w:pPr>
-              <w:rPr>
-                <w:rFonts w:ascii="Proxima Nova" w:cs="Proxima Nova" w:eastAsia="Proxima Nova" w:hAnsi="Proxima Nova"/>
-              </w:rPr>
-            </w:pPr>
-            <w:r>
-              <w:rPr>
-                <w:rFonts w:ascii="Proxima Nova" w:cs="Proxima Nova" w:eastAsia="Proxima Nova" w:hAnsi="Proxima Nova"/>
-                <w:rtl w:val="0"/>
-              </w:rPr>
-              <w:t xml:space="preserve">From the textbook:</w:t>
-            </w:r>
-          </w:p>
-          <w:p>
-            <w:pPr>
-              <w:rPr>
-                <w:rFonts w:ascii="Proxima Nova" w:cs="Proxima Nova" w:eastAsia="Proxima Nova" w:hAnsi="Proxima Nova"/>
-              </w:rPr>
-            </w:pPr>
-            <w:r>
-              <w:rPr>
-                <w:rFonts w:ascii="Proxima Nova" w:cs="Proxima Nova" w:eastAsia="Proxima Nova" w:hAnsi="Proxima Nova"/>
+              <w:rPr>
+                <w:rFonts w:ascii="Calibri" w:eastAsia="Proxima Nova" w:hAnsi="Calibri" w:cs="Calibri"/>
+              </w:rPr>
+            </w:pPr>
+            <w:r>
+              <w:rPr>
+                <w:rFonts w:ascii="Calibri" w:eastAsia="Proxima Nova" w:hAnsi="Calibri" w:cs="Calibri"/>
+              </w:rPr>
+              <w:t>Calculate the distance PQ.</w:t>
+            </w:r>
+          </w:p>
+          <w:p>
+            <w:pPr>
+              <w:rPr>
+                <w:rFonts w:ascii="Calibri" w:eastAsia="Proxima Nova" w:hAnsi="Calibri" w:cs="Calibri"/>
+              </w:rPr>
+            </w:pPr>
+          </w:p>
+          <w:p>
+            <w:pPr>
+              <w:rPr>
+                <w:rFonts w:ascii="Calibri" w:eastAsia="Proxima Nova" w:hAnsi="Calibri" w:cs="Calibri"/>
+              </w:rPr>
+            </w:pPr>
+            <w:r>
+              <w:rPr>
+                <w:rFonts w:ascii="Calibri" w:eastAsia="Proxima Nova" w:hAnsi="Calibri" w:cs="Calibri"/>
+              </w:rPr>
+              <w:t>From the textbook:</w:t>
+            </w:r>
+          </w:p>
+          <w:p>
+            <w:pPr>
+              <w:rPr>
+                <w:rFonts w:ascii="Calibri" w:eastAsia="Proxima Nova" w:hAnsi="Calibri" w:cs="Calibri"/>
+              </w:rPr>
+            </w:pPr>
+            <w:r>
+              <w:rPr>
+                <w:rFonts w:ascii="Calibri" w:eastAsia="Proxima Nova" w:hAnsi="Calibri" w:cs="Calibri"/>
+                <w:noProof/>
               </w:rPr>
               <w:drawing>
-                <wp:inline distB="114300" distT="114300" distL="114300" distR="114300">
+                <wp:inline distT="114300" distB="114300" distL="114300" distR="114300" wp14:anchorId="1E6E71F9" wp14:editId="0E172DEF">
                   <wp:extent cx="3971925" cy="1600200"/>
-                  <wp:effectExtent b="0" l="0" r="0" t="0"/>
+                  <wp:effectExtent l="0" t="0" r="0" b="0"/>
                   <wp:docPr id="13" name="image13.png"/>
-                  <a:graphic>
+                  <wp:cNvGraphicFramePr/>
+                  <a:graphic xmlns:a="http://schemas.openxmlformats.org/drawingml/2006/main">
                     <a:graphicData uri="http://schemas.openxmlformats.org/drawingml/2006/picture">
-                      <pic:pic>
+                      <pic:pic xmlns:pic="http://schemas.openxmlformats.org/drawingml/2006/picture">
                         <pic:nvPicPr>
                           <pic:cNvPr id="0" name="image13.png"/>
                           <pic:cNvPicPr preferRelativeResize="0"/>
                         </pic:nvPicPr>
                         <pic:blipFill>
-                          <a:blip r:embed="rId23"/>
-                          <a:srcRect b="0" l="0" r="0" t="0"/>
+                          <a:blip r:embed="rId22"/>
+                          <a:srcRect/>
                           <a:stretch>
                             <a:fillRect/>
                           </a:stretch>
@@ -2099,7 +1941,9 @@
                             <a:off x="0" y="0"/>
                             <a:ext cx="3971925" cy="1600200"/>
                           </a:xfrm>
-                          <a:prstGeom prst="rect"/>
+                          <a:prstGeom prst="rect">
+                            <a:avLst/>
+                          </a:prstGeom>
                           <a:ln/>
                         </pic:spPr>
                       </pic:pic>
@@ -2108,65 +1952,57 @@
                 </wp:inline>
               </w:drawing>
             </w:r>
-            <w:r>
-              <w:rPr>
-                <w:rtl w:val="0"/>
-              </w:rPr>
-            </w:r>
           </w:p>
         </w:tc>
       </w:tr>
       <w:tr>
         <w:tc>
           <w:tcPr>
+            <w:tcW w:w="2895" w:type="dxa"/>
             <w:tcBorders>
-              <w:top w:color="000000" w:space="0" w:sz="8" w:val="single"/>
-              <w:left w:color="000000" w:space="0" w:sz="8" w:val="single"/>
-              <w:bottom w:color="000000" w:space="0" w:sz="8" w:val="single"/>
-              <w:right w:color="000000" w:space="0" w:sz="8" w:val="single"/>
+              <w:top w:val="single" w:sz="8" w:space="0" w:color="000000"/>
+              <w:left w:val="single" w:sz="8" w:space="0" w:color="000000"/>
+              <w:bottom w:val="single" w:sz="8" w:space="0" w:color="000000"/>
+              <w:right w:val="single" w:sz="8" w:space="0" w:color="000000"/>
             </w:tcBorders>
             <w:tcMar>
-              <w:top w:w="100.0" w:type="dxa"/>
-              <w:left w:w="100.0" w:type="dxa"/>
-              <w:bottom w:w="100.0" w:type="dxa"/>
-              <w:right w:w="100.0" w:type="dxa"/>
+              <w:top w:w="100" w:type="dxa"/>
+              <w:left w:w="100" w:type="dxa"/>
+              <w:bottom w:w="100" w:type="dxa"/>
+              <w:right w:w="100" w:type="dxa"/>
             </w:tcMar>
-            <w:vAlign w:val="top"/>
           </w:tcPr>
           <w:p>
             <w:pPr>
-              <w:widowControl w:val="1"/>
-              <w:spacing w:after="0" w:line="276" w:lineRule="auto"/>
-              <w:rPr>
-                <w:rFonts w:ascii="Proxima Nova" w:cs="Proxima Nova" w:eastAsia="Proxima Nova" w:hAnsi="Proxima Nova"/>
-                <w:b w:val="1"/>
-              </w:rPr>
-            </w:pPr>
-            <w:r>
-              <w:rPr>
-                <w:rFonts w:ascii="Proxima Nova" w:cs="Proxima Nova" w:eastAsia="Proxima Nova" w:hAnsi="Proxima Nova"/>
-                <w:b w:val="1"/>
-                <w:rtl w:val="0"/>
-              </w:rPr>
-              <w:t xml:space="preserve">How can you work out the angle between a line and plane?</w:t>
+              <w:rPr>
+                <w:rFonts w:ascii="Calibri" w:eastAsia="Proxima Nova" w:hAnsi="Calibri" w:cs="Calibri"/>
+                <w:b/>
+              </w:rPr>
+            </w:pPr>
+            <w:r>
+              <w:rPr>
+                <w:rFonts w:ascii="Calibri" w:eastAsia="Proxima Nova" w:hAnsi="Calibri" w:cs="Calibri"/>
+                <w:b/>
+              </w:rPr>
+              <w:t>How can you work out the angle between a line and plane?</w:t>
             </w:r>
           </w:p>
         </w:tc>
         <w:tc>
           <w:tcPr>
+            <w:tcW w:w="6465" w:type="dxa"/>
             <w:tcBorders>
-              <w:top w:color="000000" w:space="0" w:sz="8" w:val="single"/>
-              <w:left w:color="000000" w:space="0" w:sz="0" w:val="nil"/>
-              <w:bottom w:color="000000" w:space="0" w:sz="8" w:val="single"/>
-              <w:right w:color="000000" w:space="0" w:sz="8" w:val="single"/>
+              <w:top w:val="single" w:sz="8" w:space="0" w:color="000000"/>
+              <w:left w:val="nil"/>
+              <w:bottom w:val="single" w:sz="8" w:space="0" w:color="000000"/>
+              <w:right w:val="single" w:sz="8" w:space="0" w:color="000000"/>
             </w:tcBorders>
             <w:tcMar>
-              <w:top w:w="100.0" w:type="dxa"/>
-              <w:left w:w="100.0" w:type="dxa"/>
-              <w:bottom w:w="100.0" w:type="dxa"/>
-              <w:right w:w="100.0" w:type="dxa"/>
+              <w:top w:w="100" w:type="dxa"/>
+              <w:left w:w="100" w:type="dxa"/>
+              <w:bottom w:w="100" w:type="dxa"/>
+              <w:right w:w="100" w:type="dxa"/>
             </w:tcMar>
-            <w:vAlign w:val="top"/>
           </w:tcPr>
           <w:p>
             <w:pPr>
@@ -2174,17 +2010,15 @@
                 <w:ilvl w:val="0"/>
                 <w:numId w:val="5"/>
               </w:numPr>
-              <w:ind w:left="720" w:hanging="360"/>
-              <w:rPr>
-                <w:rFonts w:ascii="Proxima Nova" w:cs="Proxima Nova" w:eastAsia="Proxima Nova" w:hAnsi="Proxima Nova"/>
-              </w:rPr>
-            </w:pPr>
-            <w:r>
-              <w:rPr>
-                <w:rFonts w:ascii="Proxima Nova" w:cs="Proxima Nova" w:eastAsia="Proxima Nova" w:hAnsi="Proxima Nova"/>
-                <w:rtl w:val="0"/>
-              </w:rPr>
-              <w:t xml:space="preserve">Find the angle between the direction vector of the line and the normal of the plane using the dot product.</w:t>
+              <w:rPr>
+                <w:rFonts w:ascii="Calibri" w:eastAsia="Proxima Nova" w:hAnsi="Calibri" w:cs="Calibri"/>
+              </w:rPr>
+            </w:pPr>
+            <w:r>
+              <w:rPr>
+                <w:rFonts w:ascii="Calibri" w:eastAsia="Proxima Nova" w:hAnsi="Calibri" w:cs="Calibri"/>
+              </w:rPr>
+              <w:t>Find the angle between the direction vector of the line and the normal of the plane using the dot product.</w:t>
             </w:r>
           </w:p>
           <w:p>
@@ -2193,44 +2027,45 @@
                 <w:ilvl w:val="0"/>
                 <w:numId w:val="5"/>
               </w:numPr>
-              <w:ind w:left="720" w:hanging="360"/>
-              <w:rPr>
-                <w:rFonts w:ascii="Proxima Nova" w:cs="Proxima Nova" w:eastAsia="Proxima Nova" w:hAnsi="Proxima Nova"/>
-              </w:rPr>
-            </w:pPr>
-            <w:r>
-              <w:rPr>
-                <w:rFonts w:ascii="Proxima Nova" w:cs="Proxima Nova" w:eastAsia="Proxima Nova" w:hAnsi="Proxima Nova"/>
-                <w:rtl w:val="0"/>
-              </w:rPr>
-              <w:t xml:space="preserve">Do 90 - (angle above) (aka finding the complement).</w:t>
-            </w:r>
-          </w:p>
-          <w:p>
-            <w:pPr>
-              <w:rPr>
-                <w:rFonts w:ascii="Proxima Nova" w:cs="Proxima Nova" w:eastAsia="Proxima Nova" w:hAnsi="Proxima Nova"/>
-              </w:rPr>
-            </w:pPr>
-            <w:r>
-              <w:rPr>
-                <w:rFonts w:ascii="Proxima Nova" w:cs="Proxima Nova" w:eastAsia="Proxima Nova" w:hAnsi="Proxima Nova"/>
-              </w:rPr>
+              <w:rPr>
+                <w:rFonts w:ascii="Calibri" w:eastAsia="Proxima Nova" w:hAnsi="Calibri" w:cs="Calibri"/>
+              </w:rPr>
+            </w:pPr>
+            <w:r>
+              <w:rPr>
+                <w:rFonts w:ascii="Calibri" w:eastAsia="Proxima Nova" w:hAnsi="Calibri" w:cs="Calibri"/>
+              </w:rPr>
+              <w:t>Do 90 - (angle above) (aka finding the complement).</w:t>
+            </w:r>
+          </w:p>
+          <w:p>
+            <w:pPr>
+              <w:rPr>
+                <w:rFonts w:ascii="Calibri" w:eastAsia="Proxima Nova" w:hAnsi="Calibri" w:cs="Calibri"/>
+              </w:rPr>
+            </w:pPr>
+            <w:r>
+              <w:rPr>
+                <w:rFonts w:ascii="Calibri" w:eastAsia="Proxima Nova" w:hAnsi="Calibri" w:cs="Calibri"/>
+                <w:noProof/>
+              </w:rPr>
+              <w:lastRenderedPageBreak/>
               <w:drawing>
-                <wp:inline distB="114300" distT="114300" distL="114300" distR="114300">
+                <wp:inline distT="114300" distB="114300" distL="114300" distR="114300" wp14:anchorId="2A49E073" wp14:editId="6F345F36">
                   <wp:extent cx="3971925" cy="1304925"/>
-                  <wp:effectExtent b="0" l="0" r="0" t="0"/>
+                  <wp:effectExtent l="0" t="0" r="0" b="0"/>
                   <wp:docPr id="18" name="image12.png"/>
-                  <a:graphic>
+                  <wp:cNvGraphicFramePr/>
+                  <a:graphic xmlns:a="http://schemas.openxmlformats.org/drawingml/2006/main">
                     <a:graphicData uri="http://schemas.openxmlformats.org/drawingml/2006/picture">
-                      <pic:pic>
+                      <pic:pic xmlns:pic="http://schemas.openxmlformats.org/drawingml/2006/picture">
                         <pic:nvPicPr>
                           <pic:cNvPr id="0" name="image12.png"/>
                           <pic:cNvPicPr preferRelativeResize="0"/>
                         </pic:nvPicPr>
                         <pic:blipFill>
-                          <a:blip r:embed="rId24"/>
-                          <a:srcRect b="41702" l="0" r="0" t="0"/>
+                          <a:blip r:embed="rId23"/>
+                          <a:srcRect b="41702"/>
                           <a:stretch>
                             <a:fillRect/>
                           </a:stretch>
@@ -2240,7 +2075,9 @@
                             <a:off x="0" y="0"/>
                             <a:ext cx="3971925" cy="1304925"/>
                           </a:xfrm>
-                          <a:prstGeom prst="rect"/>
+                          <a:prstGeom prst="rect">
+                            <a:avLst/>
+                          </a:prstGeom>
                           <a:ln/>
                         </pic:spPr>
                       </pic:pic>
@@ -2249,80 +2086,77 @@
                 </wp:inline>
               </w:drawing>
             </w:r>
-            <w:r>
-              <w:rPr>
-                <w:rtl w:val="0"/>
-              </w:rPr>
-            </w:r>
           </w:p>
         </w:tc>
       </w:tr>
       <w:tr>
         <w:tc>
           <w:tcPr>
+            <w:tcW w:w="2895" w:type="dxa"/>
             <w:tcBorders>
-              <w:top w:color="000000" w:space="0" w:sz="8" w:val="single"/>
-              <w:left w:color="000000" w:space="0" w:sz="8" w:val="single"/>
-              <w:bottom w:color="000000" w:space="0" w:sz="8" w:val="single"/>
-              <w:right w:color="000000" w:space="0" w:sz="8" w:val="single"/>
+              <w:top w:val="single" w:sz="8" w:space="0" w:color="000000"/>
+              <w:left w:val="single" w:sz="8" w:space="0" w:color="000000"/>
+              <w:bottom w:val="single" w:sz="8" w:space="0" w:color="000000"/>
+              <w:right w:val="single" w:sz="8" w:space="0" w:color="000000"/>
             </w:tcBorders>
             <w:tcMar>
-              <w:top w:w="100.0" w:type="dxa"/>
-              <w:left w:w="100.0" w:type="dxa"/>
-              <w:bottom w:w="100.0" w:type="dxa"/>
-              <w:right w:w="100.0" w:type="dxa"/>
+              <w:top w:w="100" w:type="dxa"/>
+              <w:left w:w="100" w:type="dxa"/>
+              <w:bottom w:w="100" w:type="dxa"/>
+              <w:right w:w="100" w:type="dxa"/>
             </w:tcMar>
-            <w:vAlign w:val="top"/>
           </w:tcPr>
           <w:p>
             <w:pPr>
-              <w:widowControl w:val="1"/>
-              <w:spacing w:after="0" w:line="276" w:lineRule="auto"/>
-              <w:rPr>
-                <w:rFonts w:ascii="Proxima Nova" w:cs="Proxima Nova" w:eastAsia="Proxima Nova" w:hAnsi="Proxima Nova"/>
-                <w:b w:val="1"/>
-              </w:rPr>
-            </w:pPr>
-            <w:r>
-              <w:rPr>
-                <w:rFonts w:ascii="Proxima Nova" w:cs="Proxima Nova" w:eastAsia="Proxima Nova" w:hAnsi="Proxima Nova"/>
-                <w:b w:val="1"/>
-                <w:rtl w:val="0"/>
-              </w:rPr>
-              <w:t xml:space="preserve">How can you find the angle between 2 planes?</w:t>
+              <w:rPr>
+                <w:rFonts w:ascii="Calibri" w:eastAsia="Proxima Nova" w:hAnsi="Calibri" w:cs="Calibri"/>
+                <w:b/>
+              </w:rPr>
+            </w:pPr>
+            <w:r>
+              <w:rPr>
+                <w:rFonts w:ascii="Calibri" w:eastAsia="Proxima Nova" w:hAnsi="Calibri" w:cs="Calibri"/>
+                <w:b/>
+              </w:rPr>
+              <w:lastRenderedPageBreak/>
+              <w:t xml:space="preserve">How can you find the angle between 2 </w:t>
+            </w:r>
+            <w:r>
+              <w:rPr>
+                <w:rFonts w:ascii="Calibri" w:eastAsia="Proxima Nova" w:hAnsi="Calibri" w:cs="Calibri"/>
+                <w:b/>
+              </w:rPr>
+              <w:t>planes?</w:t>
             </w:r>
           </w:p>
         </w:tc>
         <w:tc>
           <w:tcPr>
+            <w:tcW w:w="6465" w:type="dxa"/>
             <w:tcBorders>
-              <w:top w:color="000000" w:space="0" w:sz="8" w:val="single"/>
-              <w:left w:color="000000" w:space="0" w:sz="0" w:val="nil"/>
-              <w:bottom w:color="000000" w:space="0" w:sz="8" w:val="single"/>
-              <w:right w:color="000000" w:space="0" w:sz="8" w:val="single"/>
+              <w:top w:val="single" w:sz="8" w:space="0" w:color="000000"/>
+              <w:left w:val="nil"/>
+              <w:bottom w:val="single" w:sz="8" w:space="0" w:color="000000"/>
+              <w:right w:val="single" w:sz="8" w:space="0" w:color="000000"/>
             </w:tcBorders>
             <w:tcMar>
-              <w:top w:w="100.0" w:type="dxa"/>
-              <w:left w:w="100.0" w:type="dxa"/>
-              <w:bottom w:w="100.0" w:type="dxa"/>
-              <w:right w:w="100.0" w:type="dxa"/>
+              <w:top w:w="100" w:type="dxa"/>
+              <w:left w:w="100" w:type="dxa"/>
+              <w:bottom w:w="100" w:type="dxa"/>
+              <w:right w:w="100" w:type="dxa"/>
             </w:tcMar>
-            <w:vAlign w:val="top"/>
           </w:tcPr>
           <w:p>
             <w:pPr>
-              <w:widowControl w:val="1"/>
-              <w:spacing w:after="0" w:line="276" w:lineRule="auto"/>
-              <w:rPr>
-                <w:rFonts w:ascii="Proxima Nova" w:cs="Proxima Nova" w:eastAsia="Proxima Nova" w:hAnsi="Proxima Nova"/>
-              </w:rPr>
-            </w:pPr>
-            <w:r>
-              <w:rPr>
-                <w:rFonts w:ascii="Proxima Nova" w:cs="Proxima Nova" w:eastAsia="Proxima Nova" w:hAnsi="Proxima Nova"/>
-                <w:rtl w:val="0"/>
-              </w:rPr>
-              <w:t xml:space="preserve">Find the angle between their normals.</w:t>
+              <w:rPr>
+                <w:rFonts w:ascii="Calibri" w:eastAsia="Proxima Nova" w:hAnsi="Calibri" w:cs="Calibri"/>
+              </w:rPr>
+            </w:pPr>
+            <w:r>
+              <w:rPr>
+                <w:rFonts w:ascii="Calibri" w:eastAsia="Proxima Nova" w:hAnsi="Calibri" w:cs="Calibri"/>
+              </w:rPr>
+              <w:t>Find the angle between their normals.</w:t>
             </w:r>
           </w:p>
         </w:tc>
@@ -2330,72 +2164,67 @@
       <w:tr>
         <w:tc>
           <w:tcPr>
+            <w:tcW w:w="2895" w:type="dxa"/>
             <w:tcBorders>
-              <w:top w:color="000000" w:space="0" w:sz="8" w:val="single"/>
-              <w:left w:color="000000" w:space="0" w:sz="8" w:val="single"/>
-              <w:bottom w:color="000000" w:space="0" w:sz="8" w:val="single"/>
-              <w:right w:color="000000" w:space="0" w:sz="8" w:val="single"/>
+              <w:top w:val="single" w:sz="8" w:space="0" w:color="000000"/>
+              <w:left w:val="single" w:sz="8" w:space="0" w:color="000000"/>
+              <w:bottom w:val="single" w:sz="8" w:space="0" w:color="000000"/>
+              <w:right w:val="single" w:sz="8" w:space="0" w:color="000000"/>
             </w:tcBorders>
             <w:tcMar>
-              <w:top w:w="100.0" w:type="dxa"/>
-              <w:left w:w="100.0" w:type="dxa"/>
-              <w:bottom w:w="100.0" w:type="dxa"/>
-              <w:right w:w="100.0" w:type="dxa"/>
+              <w:top w:w="100" w:type="dxa"/>
+              <w:left w:w="100" w:type="dxa"/>
+              <w:bottom w:w="100" w:type="dxa"/>
+              <w:right w:w="100" w:type="dxa"/>
             </w:tcMar>
-            <w:vAlign w:val="top"/>
           </w:tcPr>
           <w:p>
             <w:pPr>
-              <w:widowControl w:val="1"/>
-              <w:spacing w:after="0" w:line="276" w:lineRule="auto"/>
-              <w:rPr>
-                <w:rFonts w:ascii="Proxima Nova" w:cs="Proxima Nova" w:eastAsia="Proxima Nova" w:hAnsi="Proxima Nova"/>
-                <w:b w:val="1"/>
-              </w:rPr>
-            </w:pPr>
-            <w:r>
-              <w:rPr>
-                <w:rFonts w:ascii="Proxima Nova" w:cs="Proxima Nova" w:eastAsia="Proxima Nova" w:hAnsi="Proxima Nova"/>
-                <w:b w:val="1"/>
-                <w:rtl w:val="0"/>
-              </w:rPr>
-              <w:t xml:space="preserve">How can you find the distance between 2 skew lines using 2 different methods?</w:t>
+              <w:rPr>
+                <w:rFonts w:ascii="Calibri" w:eastAsia="Proxima Nova" w:hAnsi="Calibri" w:cs="Calibri"/>
+                <w:b/>
+              </w:rPr>
+            </w:pPr>
+            <w:r>
+              <w:rPr>
+                <w:rFonts w:ascii="Calibri" w:eastAsia="Proxima Nova" w:hAnsi="Calibri" w:cs="Calibri"/>
+                <w:b/>
+              </w:rPr>
+              <w:t>How can you find the distance between 2 skew lines using 2 different methods?</w:t>
             </w:r>
           </w:p>
         </w:tc>
         <w:tc>
           <w:tcPr>
+            <w:tcW w:w="6465" w:type="dxa"/>
             <w:tcBorders>
-              <w:top w:color="000000" w:space="0" w:sz="8" w:val="single"/>
-              <w:left w:color="000000" w:space="0" w:sz="0" w:val="nil"/>
-              <w:bottom w:color="000000" w:space="0" w:sz="8" w:val="single"/>
-              <w:right w:color="000000" w:space="0" w:sz="8" w:val="single"/>
+              <w:top w:val="single" w:sz="8" w:space="0" w:color="000000"/>
+              <w:left w:val="nil"/>
+              <w:bottom w:val="single" w:sz="8" w:space="0" w:color="000000"/>
+              <w:right w:val="single" w:sz="8" w:space="0" w:color="000000"/>
             </w:tcBorders>
             <w:tcMar>
-              <w:top w:w="100.0" w:type="dxa"/>
-              <w:left w:w="100.0" w:type="dxa"/>
-              <w:bottom w:w="100.0" w:type="dxa"/>
-              <w:right w:w="100.0" w:type="dxa"/>
+              <w:top w:w="100" w:type="dxa"/>
+              <w:left w:w="100" w:type="dxa"/>
+              <w:bottom w:w="100" w:type="dxa"/>
+              <w:right w:w="100" w:type="dxa"/>
             </w:tcMar>
-            <w:vAlign w:val="top"/>
           </w:tcPr>
           <w:p>
             <w:pPr>
-              <w:ind w:left="0" w:firstLine="0"/>
-              <w:rPr>
-                <w:rFonts w:ascii="Proxima Nova" w:cs="Proxima Nova" w:eastAsia="Proxima Nova" w:hAnsi="Proxima Nova"/>
-                <w:b w:val="1"/>
+              <w:rPr>
+                <w:rFonts w:ascii="Calibri" w:eastAsia="Proxima Nova" w:hAnsi="Calibri" w:cs="Calibri"/>
+                <w:b/>
                 <w:u w:val="single"/>
               </w:rPr>
             </w:pPr>
             <w:r>
               <w:rPr>
-                <w:rFonts w:ascii="Proxima Nova" w:cs="Proxima Nova" w:eastAsia="Proxima Nova" w:hAnsi="Proxima Nova"/>
-                <w:b w:val="1"/>
+                <w:rFonts w:ascii="Calibri" w:eastAsia="Proxima Nova" w:hAnsi="Calibri" w:cs="Calibri"/>
+                <w:b/>
                 <w:u w:val="single"/>
-                <w:rtl w:val="0"/>
-              </w:rPr>
-              <w:t xml:space="preserve">First Method:</w:t>
+              </w:rPr>
+              <w:t>First Method:</w:t>
             </w:r>
           </w:p>
           <w:p>
@@ -2404,18 +2233,15 @@
                 <w:ilvl w:val="0"/>
                 <w:numId w:val="2"/>
               </w:numPr>
-              <w:ind w:left="720" w:hanging="360"/>
-              <w:rPr>
-                <w:rFonts w:ascii="Proxima Nova" w:cs="Proxima Nova" w:eastAsia="Proxima Nova" w:hAnsi="Proxima Nova"/>
-                <w:u w:val="none"/>
-              </w:rPr>
-            </w:pPr>
-            <w:r>
-              <w:rPr>
-                <w:rFonts w:ascii="Proxima Nova" w:cs="Proxima Nova" w:eastAsia="Proxima Nova" w:hAnsi="Proxima Nova"/>
-                <w:rtl w:val="0"/>
-              </w:rPr>
-              <w:t xml:space="preserve">Consider a general point on both lines.</w:t>
+              <w:rPr>
+                <w:rFonts w:ascii="Calibri" w:eastAsia="Proxima Nova" w:hAnsi="Calibri" w:cs="Calibri"/>
+              </w:rPr>
+            </w:pPr>
+            <w:r>
+              <w:rPr>
+                <w:rFonts w:ascii="Calibri" w:eastAsia="Proxima Nova" w:hAnsi="Calibri" w:cs="Calibri"/>
+              </w:rPr>
+              <w:t>Consider a general point on both lines.</w:t>
             </w:r>
           </w:p>
           <w:p>
@@ -2424,18 +2250,15 @@
                 <w:ilvl w:val="0"/>
                 <w:numId w:val="2"/>
               </w:numPr>
-              <w:ind w:left="720" w:hanging="360"/>
-              <w:rPr>
-                <w:rFonts w:ascii="Proxima Nova" w:cs="Proxima Nova" w:eastAsia="Proxima Nova" w:hAnsi="Proxima Nova"/>
-                <w:u w:val="none"/>
-              </w:rPr>
-            </w:pPr>
-            <w:r>
-              <w:rPr>
-                <w:rFonts w:ascii="Proxima Nova" w:cs="Proxima Nova" w:eastAsia="Proxima Nova" w:hAnsi="Proxima Nova"/>
-                <w:rtl w:val="0"/>
-              </w:rPr>
-              <w:t xml:space="preserve">Find a vector joining these 2 general point.</w:t>
+              <w:rPr>
+                <w:rFonts w:ascii="Calibri" w:eastAsia="Proxima Nova" w:hAnsi="Calibri" w:cs="Calibri"/>
+              </w:rPr>
+            </w:pPr>
+            <w:r>
+              <w:rPr>
+                <w:rFonts w:ascii="Calibri" w:eastAsia="Proxima Nova" w:hAnsi="Calibri" w:cs="Calibri"/>
+              </w:rPr>
+              <w:t>Find a vector joining these 2 general point.</w:t>
             </w:r>
           </w:p>
           <w:p>
@@ -2444,18 +2267,15 @@
                 <w:ilvl w:val="0"/>
                 <w:numId w:val="2"/>
               </w:numPr>
-              <w:ind w:left="720" w:hanging="360"/>
-              <w:rPr>
-                <w:rFonts w:ascii="Proxima Nova" w:cs="Proxima Nova" w:eastAsia="Proxima Nova" w:hAnsi="Proxima Nova"/>
-                <w:u w:val="none"/>
-              </w:rPr>
-            </w:pPr>
-            <w:r>
-              <w:rPr>
-                <w:rFonts w:ascii="Proxima Nova" w:cs="Proxima Nova" w:eastAsia="Proxima Nova" w:hAnsi="Proxima Nova"/>
-                <w:rtl w:val="0"/>
-              </w:rPr>
-              <w:t xml:space="preserve">Dot this vector with the direction vector of both lines.</w:t>
+              <w:rPr>
+                <w:rFonts w:ascii="Calibri" w:eastAsia="Proxima Nova" w:hAnsi="Calibri" w:cs="Calibri"/>
+              </w:rPr>
+            </w:pPr>
+            <w:r>
+              <w:rPr>
+                <w:rFonts w:ascii="Calibri" w:eastAsia="Proxima Nova" w:hAnsi="Calibri" w:cs="Calibri"/>
+              </w:rPr>
+              <w:t>Dot this vector with the direction vector of both lines.</w:t>
             </w:r>
           </w:p>
           <w:p>
@@ -2464,45 +2284,44 @@
                 <w:ilvl w:val="0"/>
                 <w:numId w:val="2"/>
               </w:numPr>
-              <w:ind w:left="720" w:hanging="360"/>
-              <w:rPr>
-                <w:rFonts w:ascii="Proxima Nova" w:cs="Proxima Nova" w:eastAsia="Proxima Nova" w:hAnsi="Proxima Nova"/>
-                <w:u w:val="none"/>
-              </w:rPr>
-            </w:pPr>
-            <w:r>
-              <w:rPr>
-                <w:rFonts w:ascii="Proxima Nova" w:cs="Proxima Nova" w:eastAsia="Proxima Nova" w:hAnsi="Proxima Nova"/>
-                <w:rtl w:val="0"/>
-              </w:rPr>
-              <w:t xml:space="preserve">Use the newly found vector and calculate its magnitude.</w:t>
-            </w:r>
-          </w:p>
-          <w:p>
-            <w:pPr>
-              <w:rPr>
-                <w:rFonts w:ascii="Proxima Nova" w:cs="Proxima Nova" w:eastAsia="Proxima Nova" w:hAnsi="Proxima Nova"/>
-              </w:rPr>
-            </w:pPr>
-            <w:r>
-              <w:rPr>
-                <w:rFonts w:ascii="Proxima Nova" w:cs="Proxima Nova" w:eastAsia="Proxima Nova" w:hAnsi="Proxima Nova"/>
+              <w:rPr>
+                <w:rFonts w:ascii="Calibri" w:eastAsia="Proxima Nova" w:hAnsi="Calibri" w:cs="Calibri"/>
+              </w:rPr>
+            </w:pPr>
+            <w:r>
+              <w:rPr>
+                <w:rFonts w:ascii="Calibri" w:eastAsia="Proxima Nova" w:hAnsi="Calibri" w:cs="Calibri"/>
+              </w:rPr>
+              <w:t>Use the newly found vector and calculate its magnitude.</w:t>
+            </w:r>
+          </w:p>
+          <w:p>
+            <w:pPr>
+              <w:rPr>
+                <w:rFonts w:ascii="Calibri" w:eastAsia="Proxima Nova" w:hAnsi="Calibri" w:cs="Calibri"/>
+              </w:rPr>
+            </w:pPr>
+            <w:r>
+              <w:rPr>
+                <w:rFonts w:ascii="Calibri" w:eastAsia="Proxima Nova" w:hAnsi="Calibri" w:cs="Calibri"/>
+                <w:noProof/>
               </w:rPr>
               <w:drawing>
-                <wp:inline distB="114300" distT="114300" distL="114300" distR="114300">
+                <wp:inline distT="114300" distB="114300" distL="114300" distR="114300" wp14:anchorId="473586BD" wp14:editId="6B7EDEB1">
                   <wp:extent cx="3971925" cy="2076450"/>
-                  <wp:effectExtent b="0" l="0" r="0" t="0"/>
+                  <wp:effectExtent l="0" t="0" r="0" b="0"/>
                   <wp:docPr id="16" name="image17.png"/>
-                  <a:graphic>
+                  <wp:cNvGraphicFramePr/>
+                  <a:graphic xmlns:a="http://schemas.openxmlformats.org/drawingml/2006/main">
                     <a:graphicData uri="http://schemas.openxmlformats.org/drawingml/2006/picture">
-                      <pic:pic>
+                      <pic:pic xmlns:pic="http://schemas.openxmlformats.org/drawingml/2006/picture">
                         <pic:nvPicPr>
                           <pic:cNvPr id="0" name="image17.png"/>
                           <pic:cNvPicPr preferRelativeResize="0"/>
                         </pic:nvPicPr>
                         <pic:blipFill>
-                          <a:blip r:embed="rId25"/>
-                          <a:srcRect b="2678" l="0" r="0" t="0"/>
+                          <a:blip r:embed="rId24"/>
+                          <a:srcRect b="2678"/>
                           <a:stretch>
                             <a:fillRect/>
                           </a:stretch>
@@ -2512,7 +2331,9 @@
                             <a:off x="0" y="0"/>
                             <a:ext cx="3971925" cy="2076450"/>
                           </a:xfrm>
-                          <a:prstGeom prst="rect"/>
+                          <a:prstGeom prst="rect">
+                            <a:avLst/>
+                          </a:prstGeom>
                           <a:ln/>
                         </pic:spPr>
                       </pic:pic>
@@ -2521,37 +2342,35 @@
                 </wp:inline>
               </w:drawing>
             </w:r>
-            <w:r>
-              <w:rPr>
-                <w:rtl w:val="0"/>
-              </w:rPr>
-            </w:r>
-          </w:p>
-          <w:p>
-            <w:pPr>
-              <w:rPr>
-                <w:rFonts w:ascii="Proxima Nova" w:cs="Proxima Nova" w:eastAsia="Proxima Nova" w:hAnsi="Proxima Nova"/>
-              </w:rPr>
-            </w:pPr>
-            <w:r>
-              <w:rPr>
-                <w:rFonts w:ascii="Proxima Nova" w:cs="Proxima Nova" w:eastAsia="Proxima Nova" w:hAnsi="Proxima Nova"/>
-              </w:rPr>
+          </w:p>
+          <w:p>
+            <w:pPr>
+              <w:rPr>
+                <w:rFonts w:ascii="Calibri" w:eastAsia="Proxima Nova" w:hAnsi="Calibri" w:cs="Calibri"/>
+              </w:rPr>
+            </w:pPr>
+            <w:r>
+              <w:rPr>
+                <w:rFonts w:ascii="Calibri" w:eastAsia="Proxima Nova" w:hAnsi="Calibri" w:cs="Calibri"/>
+                <w:noProof/>
+              </w:rPr>
+              <w:lastRenderedPageBreak/>
               <w:drawing>
-                <wp:inline distB="114300" distT="114300" distL="114300" distR="114300">
+                <wp:inline distT="114300" distB="114300" distL="114300" distR="114300" wp14:anchorId="7D322AED" wp14:editId="08A5C568">
                   <wp:extent cx="3971925" cy="3784600"/>
-                  <wp:effectExtent b="0" l="0" r="0" t="0"/>
+                  <wp:effectExtent l="0" t="0" r="0" b="0"/>
                   <wp:docPr id="6" name="image3.png"/>
-                  <a:graphic>
+                  <wp:cNvGraphicFramePr/>
+                  <a:graphic xmlns:a="http://schemas.openxmlformats.org/drawingml/2006/main">
                     <a:graphicData uri="http://schemas.openxmlformats.org/drawingml/2006/picture">
-                      <pic:pic>
+                      <pic:pic xmlns:pic="http://schemas.openxmlformats.org/drawingml/2006/picture">
                         <pic:nvPicPr>
                           <pic:cNvPr id="0" name="image3.png"/>
                           <pic:cNvPicPr preferRelativeResize="0"/>
                         </pic:nvPicPr>
                         <pic:blipFill>
-                          <a:blip r:embed="rId26"/>
-                          <a:srcRect b="0" l="0" r="0" t="0"/>
+                          <a:blip r:embed="rId25"/>
+                          <a:srcRect/>
                           <a:stretch>
                             <a:fillRect/>
                           </a:stretch>
@@ -2561,7 +2380,9 @@
                             <a:off x="0" y="0"/>
                             <a:ext cx="3971925" cy="3784600"/>
                           </a:xfrm>
-                          <a:prstGeom prst="rect"/>
+                          <a:prstGeom prst="rect">
+                            <a:avLst/>
+                          </a:prstGeom>
                           <a:ln/>
                         </pic:spPr>
                       </pic:pic>
@@ -2570,28 +2391,22 @@
                 </wp:inline>
               </w:drawing>
             </w:r>
-            <w:r>
-              <w:rPr>
-                <w:rtl w:val="0"/>
-              </w:rPr>
-            </w:r>
-          </w:p>
-          <w:p>
-            <w:pPr>
-              <w:rPr>
-                <w:rFonts w:ascii="Proxima Nova" w:cs="Proxima Nova" w:eastAsia="Proxima Nova" w:hAnsi="Proxima Nova"/>
-                <w:b w:val="1"/>
+          </w:p>
+          <w:p>
+            <w:pPr>
+              <w:rPr>
+                <w:rFonts w:ascii="Calibri" w:eastAsia="Proxima Nova" w:hAnsi="Calibri" w:cs="Calibri"/>
+                <w:b/>
                 <w:u w:val="single"/>
               </w:rPr>
             </w:pPr>
             <w:r>
               <w:rPr>
-                <w:rFonts w:ascii="Proxima Nova" w:cs="Proxima Nova" w:eastAsia="Proxima Nova" w:hAnsi="Proxima Nova"/>
-                <w:b w:val="1"/>
+                <w:rFonts w:ascii="Calibri" w:eastAsia="Proxima Nova" w:hAnsi="Calibri" w:cs="Calibri"/>
+                <w:b/>
                 <w:u w:val="single"/>
-                <w:rtl w:val="0"/>
-              </w:rPr>
-              <w:t xml:space="preserve">Second Method:</w:t>
+              </w:rPr>
+              <w:t>Second Method:</w:t>
             </w:r>
           </w:p>
           <w:p>
@@ -2600,18 +2415,15 @@
                 <w:ilvl w:val="0"/>
                 <w:numId w:val="3"/>
               </w:numPr>
-              <w:ind w:left="720" w:hanging="360"/>
-              <w:rPr>
-                <w:rFonts w:ascii="Proxima Nova" w:cs="Proxima Nova" w:eastAsia="Proxima Nova" w:hAnsi="Proxima Nova"/>
-                <w:u w:val="none"/>
-              </w:rPr>
-            </w:pPr>
-            <w:r>
-              <w:rPr>
-                <w:rFonts w:ascii="Proxima Nova" w:cs="Proxima Nova" w:eastAsia="Proxima Nova" w:hAnsi="Proxima Nova"/>
-                <w:rtl w:val="0"/>
-              </w:rPr>
-              <w:t xml:space="preserve">Consider the component of the general vector perpendicular to the lines.</w:t>
+              <w:rPr>
+                <w:rFonts w:ascii="Calibri" w:eastAsia="Proxima Nova" w:hAnsi="Calibri" w:cs="Calibri"/>
+              </w:rPr>
+            </w:pPr>
+            <w:r>
+              <w:rPr>
+                <w:rFonts w:ascii="Calibri" w:eastAsia="Proxima Nova" w:hAnsi="Calibri" w:cs="Calibri"/>
+              </w:rPr>
+              <w:t>Consider the component of the general vector perpendicular to the lines.</w:t>
             </w:r>
           </w:p>
           <w:p>
@@ -2620,18 +2432,15 @@
                 <w:ilvl w:val="0"/>
                 <w:numId w:val="3"/>
               </w:numPr>
-              <w:ind w:left="720" w:hanging="360"/>
-              <w:rPr>
-                <w:rFonts w:ascii="Proxima Nova" w:cs="Proxima Nova" w:eastAsia="Proxima Nova" w:hAnsi="Proxima Nova"/>
-                <w:u w:val="none"/>
-              </w:rPr>
-            </w:pPr>
-            <w:r>
-              <w:rPr>
-                <w:rFonts w:ascii="Proxima Nova" w:cs="Proxima Nova" w:eastAsia="Proxima Nova" w:hAnsi="Proxima Nova"/>
-                <w:rtl w:val="0"/>
-              </w:rPr>
-              <w:t xml:space="preserve">Multiply by the magnitude of that unit vector.</w:t>
+              <w:rPr>
+                <w:rFonts w:ascii="Calibri" w:eastAsia="Proxima Nova" w:hAnsi="Calibri" w:cs="Calibri"/>
+              </w:rPr>
+            </w:pPr>
+            <w:r>
+              <w:rPr>
+                <w:rFonts w:ascii="Calibri" w:eastAsia="Proxima Nova" w:hAnsi="Calibri" w:cs="Calibri"/>
+              </w:rPr>
+              <w:t>Multiply by the magnitude of that unit vector.</w:t>
             </w:r>
           </w:p>
           <w:p>
@@ -2640,18 +2449,15 @@
                 <w:ilvl w:val="0"/>
                 <w:numId w:val="3"/>
               </w:numPr>
-              <w:ind w:left="720" w:hanging="360"/>
-              <w:rPr>
-                <w:rFonts w:ascii="Proxima Nova" w:cs="Proxima Nova" w:eastAsia="Proxima Nova" w:hAnsi="Proxima Nova"/>
-                <w:u w:val="none"/>
-              </w:rPr>
-            </w:pPr>
-            <w:r>
-              <w:rPr>
-                <w:rFonts w:ascii="Proxima Nova" w:cs="Proxima Nova" w:eastAsia="Proxima Nova" w:hAnsi="Proxima Nova"/>
-                <w:rtl w:val="0"/>
-              </w:rPr>
-              <w:t xml:space="preserve">Use the dot product in reverse.</w:t>
+              <w:rPr>
+                <w:rFonts w:ascii="Calibri" w:eastAsia="Proxima Nova" w:hAnsi="Calibri" w:cs="Calibri"/>
+              </w:rPr>
+            </w:pPr>
+            <w:r>
+              <w:rPr>
+                <w:rFonts w:ascii="Calibri" w:eastAsia="Proxima Nova" w:hAnsi="Calibri" w:cs="Calibri"/>
+              </w:rPr>
+              <w:t>Use the dot product in reverse.</w:t>
             </w:r>
           </w:p>
           <w:p>
@@ -2660,45 +2466,44 @@
                 <w:ilvl w:val="0"/>
                 <w:numId w:val="3"/>
               </w:numPr>
-              <w:ind w:left="720" w:hanging="360"/>
-              <w:rPr>
-                <w:rFonts w:ascii="Proxima Nova" w:cs="Proxima Nova" w:eastAsia="Proxima Nova" w:hAnsi="Proxima Nova"/>
-                <w:u w:val="none"/>
-              </w:rPr>
-            </w:pPr>
-            <w:r>
-              <w:rPr>
-                <w:rFonts w:ascii="Proxima Nova" w:cs="Proxima Nova" w:eastAsia="Proxima Nova" w:hAnsi="Proxima Nova"/>
-                <w:rtl w:val="0"/>
-              </w:rPr>
-              <w:t xml:space="preserve">Use the scalar product.</w:t>
-            </w:r>
-          </w:p>
-          <w:p>
-            <w:pPr>
-              <w:rPr>
-                <w:rFonts w:ascii="Proxima Nova" w:cs="Proxima Nova" w:eastAsia="Proxima Nova" w:hAnsi="Proxima Nova"/>
-              </w:rPr>
-            </w:pPr>
-            <w:r>
-              <w:rPr>
-                <w:rFonts w:ascii="Proxima Nova" w:cs="Proxima Nova" w:eastAsia="Proxima Nova" w:hAnsi="Proxima Nova"/>
+              <w:rPr>
+                <w:rFonts w:ascii="Calibri" w:eastAsia="Proxima Nova" w:hAnsi="Calibri" w:cs="Calibri"/>
+              </w:rPr>
+            </w:pPr>
+            <w:r>
+              <w:rPr>
+                <w:rFonts w:ascii="Calibri" w:eastAsia="Proxima Nova" w:hAnsi="Calibri" w:cs="Calibri"/>
+              </w:rPr>
+              <w:t>Use the scalar product.</w:t>
+            </w:r>
+          </w:p>
+          <w:p>
+            <w:pPr>
+              <w:rPr>
+                <w:rFonts w:ascii="Calibri" w:eastAsia="Proxima Nova" w:hAnsi="Calibri" w:cs="Calibri"/>
+              </w:rPr>
+            </w:pPr>
+            <w:r>
+              <w:rPr>
+                <w:rFonts w:ascii="Calibri" w:eastAsia="Proxima Nova" w:hAnsi="Calibri" w:cs="Calibri"/>
+                <w:noProof/>
               </w:rPr>
               <w:drawing>
-                <wp:inline distB="114300" distT="114300" distL="114300" distR="114300">
+                <wp:inline distT="114300" distB="114300" distL="114300" distR="114300" wp14:anchorId="5A92CB45" wp14:editId="4C8D0183">
                   <wp:extent cx="3971925" cy="2235200"/>
-                  <wp:effectExtent b="0" l="0" r="0" t="0"/>
+                  <wp:effectExtent l="0" t="0" r="0" b="0"/>
                   <wp:docPr id="15" name="image10.png"/>
-                  <a:graphic>
+                  <wp:cNvGraphicFramePr/>
+                  <a:graphic xmlns:a="http://schemas.openxmlformats.org/drawingml/2006/main">
                     <a:graphicData uri="http://schemas.openxmlformats.org/drawingml/2006/picture">
-                      <pic:pic>
+                      <pic:pic xmlns:pic="http://schemas.openxmlformats.org/drawingml/2006/picture">
                         <pic:nvPicPr>
                           <pic:cNvPr id="0" name="image10.png"/>
                           <pic:cNvPicPr preferRelativeResize="0"/>
                         </pic:nvPicPr>
                         <pic:blipFill>
-                          <a:blip r:embed="rId27"/>
-                          <a:srcRect b="0" l="0" r="0" t="0"/>
+                          <a:blip r:embed="rId26"/>
+                          <a:srcRect/>
                           <a:stretch>
                             <a:fillRect/>
                           </a:stretch>
@@ -2708,7 +2513,9 @@
                             <a:off x="0" y="0"/>
                             <a:ext cx="3971925" cy="2235200"/>
                           </a:xfrm>
-                          <a:prstGeom prst="rect"/>
+                          <a:prstGeom prst="rect">
+                            <a:avLst/>
+                          </a:prstGeom>
                           <a:ln/>
                         </pic:spPr>
                       </pic:pic>
@@ -2717,82 +2524,90 @@
                 </wp:inline>
               </w:drawing>
             </w:r>
-            <w:r>
-              <w:rPr>
-                <w:rtl w:val="0"/>
-              </w:rPr>
-            </w:r>
           </w:p>
         </w:tc>
       </w:tr>
       <w:tr>
         <w:tc>
           <w:tcPr>
+            <w:tcW w:w="2895" w:type="dxa"/>
             <w:tcBorders>
-              <w:top w:color="000000" w:space="0" w:sz="8" w:val="single"/>
-              <w:left w:color="000000" w:space="0" w:sz="8" w:val="single"/>
-              <w:bottom w:color="000000" w:space="0" w:sz="8" w:val="single"/>
-              <w:right w:color="000000" w:space="0" w:sz="8" w:val="single"/>
+              <w:top w:val="single" w:sz="8" w:space="0" w:color="000000"/>
+              <w:left w:val="single" w:sz="8" w:space="0" w:color="000000"/>
+              <w:bottom w:val="single" w:sz="8" w:space="0" w:color="000000"/>
+              <w:right w:val="single" w:sz="8" w:space="0" w:color="000000"/>
             </w:tcBorders>
             <w:tcMar>
-              <w:top w:w="100.0" w:type="dxa"/>
-              <w:left w:w="100.0" w:type="dxa"/>
-              <w:bottom w:w="100.0" w:type="dxa"/>
-              <w:right w:w="100.0" w:type="dxa"/>
+              <w:top w:w="100" w:type="dxa"/>
+              <w:left w:w="100" w:type="dxa"/>
+              <w:bottom w:w="100" w:type="dxa"/>
+              <w:right w:w="100" w:type="dxa"/>
             </w:tcMar>
-            <w:vAlign w:val="top"/>
           </w:tcPr>
           <w:p>
             <w:pPr>
-              <w:widowControl w:val="1"/>
-              <w:spacing w:after="0" w:line="276" w:lineRule="auto"/>
-              <w:rPr>
-                <w:rFonts w:ascii="Proxima Nova" w:cs="Proxima Nova" w:eastAsia="Proxima Nova" w:hAnsi="Proxima Nova"/>
-                <w:b w:val="1"/>
-              </w:rPr>
-            </w:pPr>
-            <w:r>
-              <w:rPr>
-                <w:rFonts w:ascii="Proxima Nova" w:cs="Proxima Nova" w:eastAsia="Proxima Nova" w:hAnsi="Proxima Nova"/>
-                <w:b w:val="1"/>
-                <w:rtl w:val="0"/>
-              </w:rPr>
-              <w:t xml:space="preserve">How do you work out the distance between a point and line (or 2 parallel lines) using 2 different methods?</w:t>
+              <w:rPr>
+                <w:rFonts w:ascii="Calibri" w:eastAsia="Proxima Nova" w:hAnsi="Calibri" w:cs="Calibri"/>
+                <w:b/>
+              </w:rPr>
+            </w:pPr>
+            <w:r>
+              <w:rPr>
+                <w:rFonts w:ascii="Calibri" w:eastAsia="Proxima Nova" w:hAnsi="Calibri" w:cs="Calibri"/>
+                <w:b/>
+              </w:rPr>
+              <w:lastRenderedPageBreak/>
+              <w:t xml:space="preserve">How do you work out the distance between a point </w:t>
+            </w:r>
+            <w:r>
+              <w:rPr>
+                <w:rFonts w:ascii="Calibri" w:eastAsia="Proxima Nova" w:hAnsi="Calibri" w:cs="Calibri"/>
+                <w:b/>
+              </w:rPr>
+              <w:lastRenderedPageBreak/>
+              <w:t>and line (or 2 parallel line</w:t>
+            </w:r>
+            <w:r>
+              <w:rPr>
+                <w:rFonts w:ascii="Calibri" w:eastAsia="Proxima Nova" w:hAnsi="Calibri" w:cs="Calibri"/>
+                <w:b/>
+              </w:rPr>
+              <w:t>s) using 2 different methods?</w:t>
             </w:r>
           </w:p>
         </w:tc>
         <w:tc>
           <w:tcPr>
+            <w:tcW w:w="6465" w:type="dxa"/>
             <w:tcBorders>
-              <w:top w:color="000000" w:space="0" w:sz="8" w:val="single"/>
-              <w:left w:color="000000" w:space="0" w:sz="0" w:val="nil"/>
-              <w:bottom w:color="000000" w:space="0" w:sz="8" w:val="single"/>
-              <w:right w:color="000000" w:space="0" w:sz="8" w:val="single"/>
+              <w:top w:val="single" w:sz="8" w:space="0" w:color="000000"/>
+              <w:left w:val="nil"/>
+              <w:bottom w:val="single" w:sz="8" w:space="0" w:color="000000"/>
+              <w:right w:val="single" w:sz="8" w:space="0" w:color="000000"/>
             </w:tcBorders>
             <w:tcMar>
-              <w:top w:w="100.0" w:type="dxa"/>
-              <w:left w:w="100.0" w:type="dxa"/>
-              <w:bottom w:w="100.0" w:type="dxa"/>
-              <w:right w:w="100.0" w:type="dxa"/>
+              <w:top w:w="100" w:type="dxa"/>
+              <w:left w:w="100" w:type="dxa"/>
+              <w:bottom w:w="100" w:type="dxa"/>
+              <w:right w:w="100" w:type="dxa"/>
             </w:tcMar>
-            <w:vAlign w:val="top"/>
           </w:tcPr>
           <w:p>
             <w:pPr>
               <w:rPr>
-                <w:rFonts w:ascii="Proxima Nova" w:cs="Proxima Nova" w:eastAsia="Proxima Nova" w:hAnsi="Proxima Nova"/>
-                <w:b w:val="1"/>
+                <w:rFonts w:ascii="Calibri" w:eastAsia="Proxima Nova" w:hAnsi="Calibri" w:cs="Calibri"/>
+                <w:b/>
                 <w:u w:val="single"/>
               </w:rPr>
             </w:pPr>
             <w:r>
               <w:rPr>
-                <w:rFonts w:ascii="Proxima Nova" w:cs="Proxima Nova" w:eastAsia="Proxima Nova" w:hAnsi="Proxima Nova"/>
-                <w:b w:val="1"/>
+                <w:rFonts w:ascii="Calibri" w:eastAsia="Proxima Nova" w:hAnsi="Calibri" w:cs="Calibri"/>
+                <w:b/>
                 <w:u w:val="single"/>
-                <w:rtl w:val="0"/>
-              </w:rPr>
-              <w:t xml:space="preserve">First Method:</w:t>
+              </w:rPr>
+              <w:lastRenderedPageBreak/>
+              <w:t>First Method:</w:t>
             </w:r>
           </w:p>
           <w:p>
@@ -2801,18 +2616,15 @@
                 <w:ilvl w:val="0"/>
                 <w:numId w:val="1"/>
               </w:numPr>
-              <w:ind w:left="720" w:hanging="360"/>
-              <w:rPr>
-                <w:rFonts w:ascii="Proxima Nova" w:cs="Proxima Nova" w:eastAsia="Proxima Nova" w:hAnsi="Proxima Nova"/>
-                <w:u w:val="none"/>
-              </w:rPr>
-            </w:pPr>
-            <w:r>
-              <w:rPr>
-                <w:rFonts w:ascii="Proxima Nova" w:cs="Proxima Nova" w:eastAsia="Proxima Nova" w:hAnsi="Proxima Nova"/>
-                <w:rtl w:val="0"/>
-              </w:rPr>
-              <w:t xml:space="preserve">Calculate the vector between a general point on the line and the point in question (P).</w:t>
+              <w:rPr>
+                <w:rFonts w:ascii="Calibri" w:eastAsia="Proxima Nova" w:hAnsi="Calibri" w:cs="Calibri"/>
+              </w:rPr>
+            </w:pPr>
+            <w:r>
+              <w:rPr>
+                <w:rFonts w:ascii="Calibri" w:eastAsia="Proxima Nova" w:hAnsi="Calibri" w:cs="Calibri"/>
+              </w:rPr>
+              <w:t>Calculate the vector between a general point on the line and the point in question (P).</w:t>
             </w:r>
           </w:p>
           <w:p>
@@ -2821,18 +2633,16 @@
                 <w:ilvl w:val="0"/>
                 <w:numId w:val="1"/>
               </w:numPr>
-              <w:ind w:left="720" w:hanging="360"/>
-              <w:rPr>
-                <w:rFonts w:ascii="Proxima Nova" w:cs="Proxima Nova" w:eastAsia="Proxima Nova" w:hAnsi="Proxima Nova"/>
-                <w:u w:val="none"/>
-              </w:rPr>
-            </w:pPr>
-            <w:r>
-              <w:rPr>
-                <w:rFonts w:ascii="Proxima Nova" w:cs="Proxima Nova" w:eastAsia="Proxima Nova" w:hAnsi="Proxima Nova"/>
-                <w:rtl w:val="0"/>
-              </w:rPr>
-              <w:t xml:space="preserve">Dot this vector with the direction vector of the line.</w:t>
+              <w:rPr>
+                <w:rFonts w:ascii="Calibri" w:eastAsia="Proxima Nova" w:hAnsi="Calibri" w:cs="Calibri"/>
+              </w:rPr>
+            </w:pPr>
+            <w:r>
+              <w:rPr>
+                <w:rFonts w:ascii="Calibri" w:eastAsia="Proxima Nova" w:hAnsi="Calibri" w:cs="Calibri"/>
+              </w:rPr>
+              <w:lastRenderedPageBreak/>
+              <w:t>Dot this vector with the direction vector of the line.</w:t>
             </w:r>
           </w:p>
           <w:p>
@@ -2841,63 +2651,61 @@
                 <w:ilvl w:val="0"/>
                 <w:numId w:val="1"/>
               </w:numPr>
-              <w:ind w:left="720" w:hanging="360"/>
-              <w:rPr>
-                <w:rFonts w:ascii="Proxima Nova" w:cs="Proxima Nova" w:eastAsia="Proxima Nova" w:hAnsi="Proxima Nova"/>
-                <w:u w:val="none"/>
-              </w:rPr>
-            </w:pPr>
-            <w:r>
-              <w:rPr>
-                <w:rFonts w:ascii="Proxima Nova" w:cs="Proxima Nova" w:eastAsia="Proxima Nova" w:hAnsi="Proxima Nova"/>
-                <w:rtl w:val="0"/>
-              </w:rPr>
-              <w:t xml:space="preserve">Calculate its magnitude.</w:t>
-            </w:r>
-          </w:p>
-          <w:p>
-            <w:pPr>
-              <w:rPr>
-                <w:rFonts w:ascii="Proxima Nova" w:cs="Proxima Nova" w:eastAsia="Proxima Nova" w:hAnsi="Proxima Nova"/>
-                <w:b w:val="1"/>
+              <w:rPr>
+                <w:rFonts w:ascii="Calibri" w:eastAsia="Proxima Nova" w:hAnsi="Calibri" w:cs="Calibri"/>
+              </w:rPr>
+            </w:pPr>
+            <w:r>
+              <w:rPr>
+                <w:rFonts w:ascii="Calibri" w:eastAsia="Proxima Nova" w:hAnsi="Calibri" w:cs="Calibri"/>
+              </w:rPr>
+              <w:t>Calculate its magnitude.</w:t>
+            </w:r>
+          </w:p>
+          <w:p>
+            <w:pPr>
+              <w:rPr>
+                <w:rFonts w:ascii="Calibri" w:eastAsia="Proxima Nova" w:hAnsi="Calibri" w:cs="Calibri"/>
+                <w:b/>
                 <w:u w:val="single"/>
               </w:rPr>
             </w:pPr>
             <w:r>
               <w:rPr>
-                <w:rFonts w:ascii="Proxima Nova" w:cs="Proxima Nova" w:eastAsia="Proxima Nova" w:hAnsi="Proxima Nova"/>
-                <w:b w:val="1"/>
+                <w:rFonts w:ascii="Calibri" w:eastAsia="Proxima Nova" w:hAnsi="Calibri" w:cs="Calibri"/>
+                <w:b/>
                 <w:u w:val="single"/>
-                <w:rtl w:val="0"/>
-              </w:rPr>
-              <w:t xml:space="preserve">Second Method:</w:t>
-            </w:r>
-          </w:p>
-          <w:p>
-            <w:pPr>
-              <w:rPr>
-                <w:rFonts w:ascii="Proxima Nova" w:cs="Proxima Nova" w:eastAsia="Proxima Nova" w:hAnsi="Proxima Nova"/>
-              </w:rPr>
-            </w:pPr>
-            <w:r>
-              <w:rPr>
-                <w:rFonts w:ascii="Proxima Nova" w:cs="Proxima Nova" w:eastAsia="Proxima Nova" w:hAnsi="Proxima Nova"/>
+              </w:rPr>
+              <w:t>Second Method:</w:t>
+            </w:r>
+          </w:p>
+          <w:p>
+            <w:pPr>
+              <w:rPr>
+                <w:rFonts w:ascii="Calibri" w:eastAsia="Proxima Nova" w:hAnsi="Calibri" w:cs="Calibri"/>
+              </w:rPr>
+            </w:pPr>
+            <w:r>
+              <w:rPr>
+                <w:rFonts w:ascii="Calibri" w:eastAsia="Proxima Nova" w:hAnsi="Calibri" w:cs="Calibri"/>
+                <w:noProof/>
               </w:rPr>
               <w:drawing>
-                <wp:inline distB="114300" distT="114300" distL="114300" distR="114300">
+                <wp:inline distT="114300" distB="114300" distL="114300" distR="114300" wp14:anchorId="587FEA8F" wp14:editId="3E566656">
                   <wp:extent cx="3971925" cy="2235200"/>
-                  <wp:effectExtent b="0" l="0" r="0" t="0"/>
+                  <wp:effectExtent l="0" t="0" r="0" b="0"/>
                   <wp:docPr id="5" name="image21.png"/>
-                  <a:graphic>
+                  <wp:cNvGraphicFramePr/>
+                  <a:graphic xmlns:a="http://schemas.openxmlformats.org/drawingml/2006/main">
                     <a:graphicData uri="http://schemas.openxmlformats.org/drawingml/2006/picture">
-                      <pic:pic>
+                      <pic:pic xmlns:pic="http://schemas.openxmlformats.org/drawingml/2006/picture">
                         <pic:nvPicPr>
                           <pic:cNvPr id="0" name="image21.png"/>
                           <pic:cNvPicPr preferRelativeResize="0"/>
                         </pic:nvPicPr>
                         <pic:blipFill>
-                          <a:blip r:embed="rId28"/>
-                          <a:srcRect b="0" l="0" r="0" t="0"/>
+                          <a:blip r:embed="rId27"/>
+                          <a:srcRect/>
                           <a:stretch>
                             <a:fillRect/>
                           </a:stretch>
@@ -2907,7 +2715,9 @@
                             <a:off x="0" y="0"/>
                             <a:ext cx="3971925" cy="2235200"/>
                           </a:xfrm>
-                          <a:prstGeom prst="rect"/>
+                          <a:prstGeom prst="rect">
+                            <a:avLst/>
+                          </a:prstGeom>
                           <a:ln/>
                         </pic:spPr>
                       </pic:pic>
@@ -2916,65 +2726,58 @@
                 </wp:inline>
               </w:drawing>
             </w:r>
-            <w:r>
-              <w:rPr>
-                <w:rtl w:val="0"/>
-              </w:rPr>
-            </w:r>
           </w:p>
         </w:tc>
       </w:tr>
       <w:tr>
         <w:tc>
           <w:tcPr>
+            <w:tcW w:w="2895" w:type="dxa"/>
             <w:tcBorders>
-              <w:top w:color="000000" w:space="0" w:sz="8" w:val="single"/>
-              <w:left w:color="000000" w:space="0" w:sz="8" w:val="single"/>
-              <w:bottom w:color="000000" w:space="0" w:sz="8" w:val="single"/>
-              <w:right w:color="000000" w:space="0" w:sz="8" w:val="single"/>
+              <w:top w:val="single" w:sz="8" w:space="0" w:color="000000"/>
+              <w:left w:val="single" w:sz="8" w:space="0" w:color="000000"/>
+              <w:bottom w:val="single" w:sz="8" w:space="0" w:color="000000"/>
+              <w:right w:val="single" w:sz="8" w:space="0" w:color="000000"/>
             </w:tcBorders>
             <w:tcMar>
-              <w:top w:w="100.0" w:type="dxa"/>
-              <w:left w:w="100.0" w:type="dxa"/>
-              <w:bottom w:w="100.0" w:type="dxa"/>
-              <w:right w:w="100.0" w:type="dxa"/>
+              <w:top w:w="100" w:type="dxa"/>
+              <w:left w:w="100" w:type="dxa"/>
+              <w:bottom w:w="100" w:type="dxa"/>
+              <w:right w:w="100" w:type="dxa"/>
             </w:tcMar>
-            <w:vAlign w:val="top"/>
           </w:tcPr>
           <w:p>
             <w:pPr>
-              <w:widowControl w:val="1"/>
-              <w:spacing w:after="0" w:line="276" w:lineRule="auto"/>
-              <w:rPr>
-                <w:rFonts w:ascii="Proxima Nova" w:cs="Proxima Nova" w:eastAsia="Proxima Nova" w:hAnsi="Proxima Nova"/>
-                <w:b w:val="1"/>
-              </w:rPr>
-            </w:pPr>
-            <w:r>
-              <w:rPr>
-                <w:rFonts w:ascii="Proxima Nova" w:cs="Proxima Nova" w:eastAsia="Proxima Nova" w:hAnsi="Proxima Nova"/>
-                <w:b w:val="1"/>
-                <w:rtl w:val="0"/>
-              </w:rPr>
-              <w:t xml:space="preserve">How can you find the line of intersection of 2 planes?</w:t>
+              <w:rPr>
+                <w:rFonts w:ascii="Calibri" w:eastAsia="Proxima Nova" w:hAnsi="Calibri" w:cs="Calibri"/>
+                <w:b/>
+              </w:rPr>
+            </w:pPr>
+            <w:r>
+              <w:rPr>
+                <w:rFonts w:ascii="Calibri" w:eastAsia="Proxima Nova" w:hAnsi="Calibri" w:cs="Calibri"/>
+                <w:b/>
+              </w:rPr>
+              <w:lastRenderedPageBreak/>
+              <w:t>How can you find the line of intersection of 2 planes?</w:t>
             </w:r>
           </w:p>
         </w:tc>
         <w:tc>
           <w:tcPr>
+            <w:tcW w:w="6465" w:type="dxa"/>
             <w:tcBorders>
-              <w:top w:color="000000" w:space="0" w:sz="8" w:val="single"/>
-              <w:left w:color="000000" w:space="0" w:sz="0" w:val="nil"/>
-              <w:bottom w:color="000000" w:space="0" w:sz="8" w:val="single"/>
-              <w:right w:color="000000" w:space="0" w:sz="8" w:val="single"/>
+              <w:top w:val="single" w:sz="8" w:space="0" w:color="000000"/>
+              <w:left w:val="nil"/>
+              <w:bottom w:val="single" w:sz="8" w:space="0" w:color="000000"/>
+              <w:right w:val="single" w:sz="8" w:space="0" w:color="000000"/>
             </w:tcBorders>
             <w:tcMar>
-              <w:top w:w="100.0" w:type="dxa"/>
-              <w:left w:w="100.0" w:type="dxa"/>
-              <w:bottom w:w="100.0" w:type="dxa"/>
-              <w:right w:w="100.0" w:type="dxa"/>
+              <w:top w:w="100" w:type="dxa"/>
+              <w:left w:w="100" w:type="dxa"/>
+              <w:bottom w:w="100" w:type="dxa"/>
+              <w:right w:w="100" w:type="dxa"/>
             </w:tcMar>
-            <w:vAlign w:val="top"/>
           </w:tcPr>
           <w:p>
             <w:pPr>
@@ -2982,17 +2785,15 @@
                 <w:ilvl w:val="0"/>
                 <w:numId w:val="4"/>
               </w:numPr>
-              <w:ind w:left="720" w:hanging="360"/>
-              <w:rPr>
-                <w:rFonts w:ascii="Proxima Nova" w:cs="Proxima Nova" w:eastAsia="Proxima Nova" w:hAnsi="Proxima Nova"/>
-              </w:rPr>
-            </w:pPr>
-            <w:r>
-              <w:rPr>
-                <w:rFonts w:ascii="Proxima Nova" w:cs="Proxima Nova" w:eastAsia="Proxima Nova" w:hAnsi="Proxima Nova"/>
-                <w:rtl w:val="0"/>
-              </w:rPr>
-              <w:t xml:space="preserve">Eliminate one of the variables.</w:t>
+              <w:rPr>
+                <w:rFonts w:ascii="Calibri" w:eastAsia="Proxima Nova" w:hAnsi="Calibri" w:cs="Calibri"/>
+              </w:rPr>
+            </w:pPr>
+            <w:r>
+              <w:rPr>
+                <w:rFonts w:ascii="Calibri" w:eastAsia="Proxima Nova" w:hAnsi="Calibri" w:cs="Calibri"/>
+              </w:rPr>
+              <w:t>Eliminate one of the variables.</w:t>
             </w:r>
           </w:p>
           <w:p>
@@ -3001,18 +2802,15 @@
                 <w:ilvl w:val="0"/>
                 <w:numId w:val="4"/>
               </w:numPr>
-              <w:ind w:left="720" w:hanging="360"/>
-              <w:rPr>
-                <w:rFonts w:ascii="Proxima Nova" w:cs="Proxima Nova" w:eastAsia="Proxima Nova" w:hAnsi="Proxima Nova"/>
-                <w:u w:val="none"/>
-              </w:rPr>
-            </w:pPr>
-            <w:r>
-              <w:rPr>
-                <w:rFonts w:ascii="Proxima Nova" w:cs="Proxima Nova" w:eastAsia="Proxima Nova" w:hAnsi="Proxima Nova"/>
-                <w:rtl w:val="0"/>
-              </w:rPr>
-              <w:t xml:space="preserve">Let another variable equal λ.</w:t>
+              <w:rPr>
+                <w:rFonts w:ascii="Calibri" w:eastAsia="Proxima Nova" w:hAnsi="Calibri" w:cs="Calibri"/>
+              </w:rPr>
+            </w:pPr>
+            <w:r>
+              <w:rPr>
+                <w:rFonts w:ascii="Calibri" w:eastAsia="Proxima Nova" w:hAnsi="Calibri" w:cs="Calibri"/>
+              </w:rPr>
+              <w:t>Let another variable equal λ.</w:t>
             </w:r>
           </w:p>
           <w:p>
@@ -3021,142 +2819,103 @@
                 <w:ilvl w:val="0"/>
                 <w:numId w:val="4"/>
               </w:numPr>
-              <w:ind w:left="720" w:hanging="360"/>
-              <w:rPr>
-                <w:rFonts w:ascii="Proxima Nova" w:cs="Proxima Nova" w:eastAsia="Proxima Nova" w:hAnsi="Proxima Nova"/>
-                <w:u w:val="none"/>
-              </w:rPr>
-            </w:pPr>
-            <w:r>
-              <w:rPr>
-                <w:rFonts w:ascii="Proxima Nova" w:cs="Proxima Nova" w:eastAsia="Proxima Nova" w:hAnsi="Proxima Nova"/>
-                <w:rtl w:val="0"/>
-              </w:rPr>
-              <w:t xml:space="preserve">Find the remaining variables that define the line.</w:t>
-            </w:r>
-          </w:p>
-          <w:p>
-            <w:pPr>
-              <w:rPr>
-                <w:rFonts w:ascii="Proxima Nova" w:cs="Proxima Nova" w:eastAsia="Proxima Nova" w:hAnsi="Proxima Nova"/>
-              </w:rPr>
-            </w:pPr>
-            <w:r>
-              <w:rPr>
-                <w:rtl w:val="0"/>
-              </w:rPr>
-            </w:r>
-          </w:p>
-          <w:p>
-            <w:pPr>
-              <w:rPr>
-                <w:rFonts w:ascii="Proxima Nova" w:cs="Proxima Nova" w:eastAsia="Proxima Nova" w:hAnsi="Proxima Nova"/>
-              </w:rPr>
-            </w:pPr>
-            <w:r>
-              <w:rPr>
-                <w:rFonts w:ascii="Proxima Nova" w:cs="Proxima Nova" w:eastAsia="Proxima Nova" w:hAnsi="Proxima Nova"/>
-                <w:b w:val="1"/>
+              <w:rPr>
+                <w:rFonts w:ascii="Calibri" w:eastAsia="Proxima Nova" w:hAnsi="Calibri" w:cs="Calibri"/>
+              </w:rPr>
+            </w:pPr>
+            <w:r>
+              <w:rPr>
+                <w:rFonts w:ascii="Calibri" w:eastAsia="Proxima Nova" w:hAnsi="Calibri" w:cs="Calibri"/>
+              </w:rPr>
+              <w:t>Find the remaining variables that define the line.</w:t>
+            </w:r>
+          </w:p>
+          <w:p>
+            <w:pPr>
+              <w:rPr>
+                <w:rFonts w:ascii="Calibri" w:eastAsia="Proxima Nova" w:hAnsi="Calibri" w:cs="Calibri"/>
+              </w:rPr>
+            </w:pPr>
+          </w:p>
+          <w:p>
+            <w:pPr>
+              <w:rPr>
+                <w:rFonts w:ascii="Calibri" w:eastAsia="Proxima Nova" w:hAnsi="Calibri" w:cs="Calibri"/>
+              </w:rPr>
+            </w:pPr>
+            <w:r>
+              <w:rPr>
+                <w:rFonts w:ascii="Calibri" w:eastAsia="Proxima Nova" w:hAnsi="Calibri" w:cs="Calibri"/>
+                <w:b/>
                 <w:u w:val="single"/>
-                <w:rtl w:val="0"/>
-              </w:rPr>
-              <w:t xml:space="preserve">Example:</w:t>
-            </w:r>
-            <w:r>
-              <w:rPr>
-                <w:rtl w:val="0"/>
-              </w:rPr>
-            </w:r>
-          </w:p>
-          <w:p>
-            <w:pPr>
-              <w:ind w:left="0" w:firstLine="0"/>
-              <w:rPr>
-                <w:rFonts w:ascii="Proxima Nova" w:cs="Proxima Nova" w:eastAsia="Proxima Nova" w:hAnsi="Proxima Nova"/>
-              </w:rPr>
-            </w:pPr>
-            <w:r>
-              <w:rPr>
-                <w:rFonts w:ascii="Proxima Nova" w:cs="Proxima Nova" w:eastAsia="Proxima Nova" w:hAnsi="Proxima Nova"/>
-                <w:rtl w:val="0"/>
-              </w:rPr>
-              <w:t xml:space="preserve">(A), x + y + z = -1</w:t>
-            </w:r>
-          </w:p>
-          <w:p>
-            <w:pPr>
-              <w:ind w:left="0" w:firstLine="0"/>
-              <w:rPr>
-                <w:rFonts w:ascii="Proxima Nova" w:cs="Proxima Nova" w:eastAsia="Proxima Nova" w:hAnsi="Proxima Nova"/>
-              </w:rPr>
-            </w:pPr>
-            <w:r>
-              <w:rPr>
-                <w:rFonts w:ascii="Proxima Nova" w:cs="Proxima Nova" w:eastAsia="Proxima Nova" w:hAnsi="Proxima Nova"/>
-                <w:rtl w:val="0"/>
-              </w:rPr>
-              <w:t xml:space="preserve">(B), x + 2y + 3z = -4</w:t>
-            </w:r>
-          </w:p>
-          <w:p>
-            <w:pPr>
-              <w:ind w:left="0" w:firstLine="0"/>
-              <w:rPr>
-                <w:rFonts w:ascii="Proxima Nova" w:cs="Proxima Nova" w:eastAsia="Proxima Nova" w:hAnsi="Proxima Nova"/>
-              </w:rPr>
-            </w:pPr>
-            <w:r>
-              <w:rPr>
-                <w:rtl w:val="0"/>
-              </w:rPr>
-            </w:r>
-          </w:p>
-          <w:p>
-            <w:pPr>
-              <w:ind w:left="0" w:firstLine="0"/>
-              <w:rPr>
-                <w:rFonts w:ascii="Proxima Nova" w:cs="Proxima Nova" w:eastAsia="Proxima Nova" w:hAnsi="Proxima Nova"/>
-              </w:rPr>
-            </w:pPr>
-            <w:r>
-              <w:rPr>
-                <w:rFonts w:ascii="Proxima Nova" w:cs="Proxima Nova" w:eastAsia="Proxima Nova" w:hAnsi="Proxima Nova"/>
-                <w:rtl w:val="0"/>
-              </w:rPr>
-              <w:t xml:space="preserve">(B) - (A) gives (C), y + 2z = -3 which is true for all points on the line.</w:t>
-            </w:r>
-          </w:p>
-          <w:p>
-            <w:pPr>
-              <w:ind w:left="0" w:firstLine="0"/>
-              <w:rPr>
-                <w:rFonts w:ascii="Proxima Nova" w:cs="Proxima Nova" w:eastAsia="Proxima Nova" w:hAnsi="Proxima Nova"/>
-              </w:rPr>
-            </w:pPr>
-            <w:r>
-              <w:rPr>
-                <w:rtl w:val="0"/>
-              </w:rPr>
-            </w:r>
-          </w:p>
-          <w:p>
-            <w:pPr>
-              <w:ind w:left="0" w:firstLine="0"/>
-              <w:rPr>
-                <w:rFonts w:ascii="Proxima Nova" w:cs="Proxima Nova" w:eastAsia="Proxima Nova" w:hAnsi="Proxima Nova"/>
-              </w:rPr>
-            </w:pPr>
-            <w:r>
-              <w:rPr>
-                <w:rFonts w:ascii="Proxima Nova" w:cs="Proxima Nova" w:eastAsia="Proxima Nova" w:hAnsi="Proxima Nova"/>
-                <w:rtl w:val="0"/>
-              </w:rPr>
-              <w:t xml:space="preserve">Let z = λ so y = -2λ - 3 from (C) and x = 2 + λ from (A). These all define the line of intersection.</w:t>
-            </w:r>
-            <w:r>
-              <w:rPr>
-                <w:rtl w:val="0"/>
-              </w:rPr>
+              </w:rPr>
+              <w:t>Example:</w:t>
+            </w:r>
+          </w:p>
+          <w:p>
+            <w:pPr>
+              <w:rPr>
+                <w:rFonts w:ascii="Calibri" w:eastAsia="Proxima Nova" w:hAnsi="Calibri" w:cs="Calibri"/>
+              </w:rPr>
+            </w:pPr>
+            <w:r>
+              <w:rPr>
+                <w:rFonts w:ascii="Calibri" w:eastAsia="Proxima Nova" w:hAnsi="Calibri" w:cs="Calibri"/>
+              </w:rPr>
+              <w:t>(A), x + y + z = -1</w:t>
+            </w:r>
+          </w:p>
+          <w:p>
+            <w:pPr>
+              <w:rPr>
+                <w:rFonts w:ascii="Calibri" w:eastAsia="Proxima Nova" w:hAnsi="Calibri" w:cs="Calibri"/>
+              </w:rPr>
+            </w:pPr>
+            <w:r>
+              <w:rPr>
+                <w:rFonts w:ascii="Calibri" w:eastAsia="Proxima Nova" w:hAnsi="Calibri" w:cs="Calibri"/>
+              </w:rPr>
+              <w:t>(B), x + 2y + 3z = -4</w:t>
+            </w:r>
+          </w:p>
+          <w:p>
+            <w:pPr>
+              <w:rPr>
+                <w:rFonts w:ascii="Calibri" w:eastAsia="Proxima Nova" w:hAnsi="Calibri" w:cs="Calibri"/>
+              </w:rPr>
+            </w:pPr>
+          </w:p>
+          <w:p>
+            <w:pPr>
+              <w:rPr>
+                <w:rFonts w:ascii="Calibri" w:eastAsia="Proxima Nova" w:hAnsi="Calibri" w:cs="Calibri"/>
+              </w:rPr>
+            </w:pPr>
+            <w:r>
+              <w:rPr>
+                <w:rFonts w:ascii="Calibri" w:eastAsia="Proxima Nova" w:hAnsi="Calibri" w:cs="Calibri"/>
+              </w:rPr>
+              <w:t>(B) - (A) gives (C), y + 2z = -3 which is true for all points on the line.</w:t>
+            </w:r>
+          </w:p>
+          <w:p>
+            <w:pPr>
+              <w:rPr>
+                <w:rFonts w:ascii="Calibri" w:eastAsia="Proxima Nova" w:hAnsi="Calibri" w:cs="Calibri"/>
+              </w:rPr>
+            </w:pPr>
+          </w:p>
+          <w:p>
+            <w:pPr>
+              <w:rPr>
+                <w:rFonts w:ascii="Calibri" w:eastAsia="Proxima Nova" w:hAnsi="Calibri" w:cs="Calibri"/>
+              </w:rPr>
+            </w:pPr>
+            <w:r>
+              <w:rPr>
+                <w:rFonts w:ascii="Calibri" w:eastAsia="Proxima Nova" w:hAnsi="Calibri" w:cs="Calibri"/>
+              </w:rPr>
+              <w:t>Let z = λ so y = -2λ - 3 from (C) and x = 2 + λ from (A). These all define the line of intersection.</w:t>
             </w:r>
           </w:p>
         </w:tc>
@@ -3165,27 +2924,26 @@
     <w:p>
       <w:pPr>
         <w:rPr>
-          <w:rFonts w:ascii="Proxima Nova" w:cs="Proxima Nova" w:eastAsia="Proxima Nova" w:hAnsi="Proxima Nova"/>
+          <w:rFonts w:ascii="Calibri" w:eastAsia="Proxima Nova" w:hAnsi="Calibri" w:cs="Calibri"/>
         </w:rPr>
       </w:pPr>
-      <w:r>
-        <w:rPr>
-          <w:rtl w:val="0"/>
-        </w:rPr>
-      </w:r>
     </w:p>
     <w:sectPr>
-      <w:pgSz w:h="15840" w:w="12240"/>
-      <w:pgMar w:bottom="1440" w:top="1440" w:left="1440" w:right="1440" w:header="0" w:footer="720"/>
+      <w:pgSz w:w="12240" w:h="15840"/>
+      <w:pgMar w:top="1440" w:right="1440" w:bottom="1440" w:left="1440" w:header="0" w:footer="720" w:gutter="0"/>
       <w:pgNumType w:start="1"/>
+      <w:cols w:space="720"/>
     </w:sectPr>
   </w:body>
 </w:document>
 </file>
 
 <file path=word/numbering.xml><?xml version="1.0" encoding="utf-8"?>
-<w:numbering xmlns:mc="http://schemas.openxmlformats.org/markup-compatibility/2006" xmlns:o="urn:schemas-microsoft-com:office:office" xmlns:r="http://schemas.openxmlformats.org/officeDocument/2006/relationships" xmlns:m="http://schemas.openxmlformats.org/officeDocument/2006/math" xmlns:v="urn:schemas-microsoft-com:vml" xmlns:wp="http://schemas.openxmlformats.org/drawingml/2006/wordprocessingDrawing" xmlns:w10="urn:schemas-microsoft-com:office:word" xmlns:w="http://schemas.openxmlformats.org/wordprocessingml/2006/main" xmlns:wne="http://schemas.microsoft.com/office/word/2006/wordml" xmlns:sl="http://schemas.openxmlformats.org/schemaLibrary/2006/main" xmlns:a="http://schemas.openxmlformats.org/drawingml/2006/main" xmlns:pic="http://schemas.openxmlformats.org/drawingml/2006/picture" xmlns:c="http://schemas.openxmlformats.org/drawingml/2006/chart" xmlns:lc="http://schemas.openxmlformats.org/drawingml/2006/lockedCanvas" xmlns:dgm="http://schemas.openxmlformats.org/drawingml/2006/diagram" xmlns:wps="http://schemas.microsoft.com/office/word/2010/wordprocessingShape" xmlns:wpg="http://schemas.microsoft.com/office/word/2010/wordprocessingGroup" xmlns:w14="http://schemas.microsoft.com/office/word/2010/wordml" xmlns:w15="http://schemas.microsoft.com/office/word/2012/wordml">
-  <w:abstractNum w:abstractNumId="1">
+<w:numbering xmlns:wpc="http://schemas.microsoft.com/office/word/2010/wordprocessingCanvas" xmlns:cx="http://schemas.microsoft.com/office/drawing/2014/chartex" xmlns:cx1="http://schemas.microsoft.com/office/drawing/2015/9/8/chartex" xmlns:cx2="http://schemas.microsoft.com/office/drawing/2015/10/21/chartex" xmlns:cx3="http://schemas.microsoft.com/office/drawing/2016/5/9/chartex" xmlns:cx4="http://schemas.microsoft.com/office/drawing/2016/5/10/chartex" xmlns:cx5="http://schemas.microsoft.com/office/drawing/2016/5/11/chartex" xmlns:cx6="http://schemas.microsoft.com/office/drawing/2016/5/12/chartex" xmlns:cx7="http://schemas.microsoft.com/office/drawing/2016/5/13/chartex" xmlns:cx8="http://schemas.microsoft.com/office/drawing/2016/5/14/chartex" xmlns:mc="http://schemas.openxmlformats.org/markup-compatibility/2006" xmlns:aink="http://schemas.microsoft.com/office/drawing/2016/ink" xmlns:am3d="http://schemas.microsoft.com/office/drawing/2017/model3d" xmlns:o="urn:schemas-microsoft-com:office:office" xmlns:r="http://schemas.openxmlformats.org/officeDocument/2006/relationships" xmlns:m="http://schemas.openxmlformats.org/officeDocument/2006/math" xmlns:v="urn:schemas-microsoft-com:vml" xmlns:wp14="http://schemas.microsoft.com/office/word/2010/wordprocessingDrawing" xmlns:wp="http://schemas.openxmlformats.org/drawingml/2006/wordprocessingDrawing" xmlns:w10="urn:schemas-microsoft-com:office:word" xmlns:w="http://schemas.openxmlformats.org/wordprocessingml/2006/main" xmlns:w14="http://schemas.microsoft.com/office/word/2010/wordml" xmlns:w15="http://schemas.microsoft.com/office/word/2012/wordml" xmlns:w16cex="http://schemas.microsoft.com/office/word/2018/wordml/cex" xmlns:w16cid="http://schemas.microsoft.com/office/word/2016/wordml/cid" xmlns:w16="http://schemas.microsoft.com/office/word/2018/wordml" xmlns:w16se="http://schemas.microsoft.com/office/word/2015/wordml/symex" xmlns:wpg="http://schemas.microsoft.com/office/word/2010/wordprocessingGroup" xmlns:wpi="http://schemas.microsoft.com/office/word/2010/wordprocessingInk" xmlns:wne="http://schemas.microsoft.com/office/word/2006/wordml" xmlns:wps="http://schemas.microsoft.com/office/word/2010/wordprocessingShape" mc:Ignorable="w14 w15 w16se w16cid w16 w16cex wp14">
+  <w:abstractNum w:abstractNumId="0" w15:restartNumberingAfterBreak="0">
+    <w:nsid w:val="062E4CB2"/>
+    <w:multiLevelType w:val="multilevel"/>
+    <w:tmpl w:val="1700CDC6"/>
     <w:lvl w:ilvl="0">
       <w:start w:val="1"/>
       <w:numFmt w:val="decimal"/>
@@ -3295,7 +3053,10 @@
       </w:rPr>
     </w:lvl>
   </w:abstractNum>
-  <w:abstractNum w:abstractNumId="2">
+  <w:abstractNum w:abstractNumId="1" w15:restartNumberingAfterBreak="0">
+    <w:nsid w:val="0E017883"/>
+    <w:multiLevelType w:val="multilevel"/>
+    <w:tmpl w:val="FD9E34A0"/>
     <w:lvl w:ilvl="0">
       <w:start w:val="1"/>
       <w:numFmt w:val="decimal"/>
@@ -3405,7 +3166,10 @@
       </w:rPr>
     </w:lvl>
   </w:abstractNum>
-  <w:abstractNum w:abstractNumId="3">
+  <w:abstractNum w:abstractNumId="2" w15:restartNumberingAfterBreak="0">
+    <w:nsid w:val="0FD76E65"/>
+    <w:multiLevelType w:val="multilevel"/>
+    <w:tmpl w:val="E39A44D6"/>
     <w:lvl w:ilvl="0">
       <w:start w:val="1"/>
       <w:numFmt w:val="decimal"/>
@@ -3515,7 +3279,10 @@
       </w:rPr>
     </w:lvl>
   </w:abstractNum>
-  <w:abstractNum w:abstractNumId="4">
+  <w:abstractNum w:abstractNumId="3" w15:restartNumberingAfterBreak="0">
+    <w:nsid w:val="1D976972"/>
+    <w:multiLevelType w:val="multilevel"/>
+    <w:tmpl w:val="FC4A5FFE"/>
     <w:lvl w:ilvl="0">
       <w:start w:val="1"/>
       <w:numFmt w:val="decimal"/>
@@ -3625,7 +3392,10 @@
       </w:rPr>
     </w:lvl>
   </w:abstractNum>
-  <w:abstractNum w:abstractNumId="5">
+  <w:abstractNum w:abstractNumId="4" w15:restartNumberingAfterBreak="0">
+    <w:nsid w:val="25567E46"/>
+    <w:multiLevelType w:val="multilevel"/>
+    <w:tmpl w:val="4ED23F0C"/>
     <w:lvl w:ilvl="0">
       <w:start w:val="1"/>
       <w:numFmt w:val="decimal"/>
@@ -3735,7 +3505,10 @@
       </w:rPr>
     </w:lvl>
   </w:abstractNum>
-  <w:abstractNum w:abstractNumId="6">
+  <w:abstractNum w:abstractNumId="5" w15:restartNumberingAfterBreak="0">
+    <w:nsid w:val="2E49596F"/>
+    <w:multiLevelType w:val="multilevel"/>
+    <w:tmpl w:val="9724C76E"/>
     <w:lvl w:ilvl="0">
       <w:start w:val="1"/>
       <w:numFmt w:val="bullet"/>
@@ -3845,7 +3618,10 @@
       </w:rPr>
     </w:lvl>
   </w:abstractNum>
-  <w:abstractNum w:abstractNumId="7">
+  <w:abstractNum w:abstractNumId="6" w15:restartNumberingAfterBreak="0">
+    <w:nsid w:val="5CE922A2"/>
+    <w:multiLevelType w:val="multilevel"/>
+    <w:tmpl w:val="BD9A5E52"/>
     <w:lvl w:ilvl="0">
       <w:start w:val="1"/>
       <w:numFmt w:val="decimal"/>
@@ -3955,7 +3731,10 @@
       </w:rPr>
     </w:lvl>
   </w:abstractNum>
-  <w:abstractNum w:abstractNumId="8">
+  <w:abstractNum w:abstractNumId="7" w15:restartNumberingAfterBreak="0">
+    <w:nsid w:val="75C02616"/>
+    <w:multiLevelType w:val="multilevel"/>
+    <w:tmpl w:val="8A7C3114"/>
     <w:lvl w:ilvl="0">
       <w:start w:val="1"/>
       <w:numFmt w:val="decimal"/>
@@ -4066,41 +3845,41 @@
     </w:lvl>
   </w:abstractNum>
   <w:num w:numId="1">
-    <w:abstractNumId w:val="1"/>
+    <w:abstractNumId w:val="3"/>
   </w:num>
   <w:num w:numId="2">
+    <w:abstractNumId w:val="0"/>
+  </w:num>
+  <w:num w:numId="3">
+    <w:abstractNumId w:val="6"/>
+  </w:num>
+  <w:num w:numId="4">
+    <w:abstractNumId w:val="7"/>
+  </w:num>
+  <w:num w:numId="5">
     <w:abstractNumId w:val="2"/>
   </w:num>
-  <w:num w:numId="3">
-    <w:abstractNumId w:val="3"/>
+  <w:num w:numId="6">
+    <w:abstractNumId w:val="5"/>
   </w:num>
-  <w:num w:numId="4">
+  <w:num w:numId="7">
     <w:abstractNumId w:val="4"/>
   </w:num>
-  <w:num w:numId="5">
-    <w:abstractNumId w:val="5"/>
-  </w:num>
-  <w:num w:numId="6">
-    <w:abstractNumId w:val="6"/>
-  </w:num>
-  <w:num w:numId="7">
-    <w:abstractNumId w:val="7"/>
-  </w:num>
   <w:num w:numId="8">
-    <w:abstractNumId w:val="8"/>
+    <w:abstractNumId w:val="1"/>
   </w:num>
 </w:numbering>
 </file>
 
 <file path=word/styles.xml><?xml version="1.0" encoding="utf-8"?>
-<w:styles xmlns:mc="http://schemas.openxmlformats.org/markup-compatibility/2006" xmlns:o="urn:schemas-microsoft-com:office:office" xmlns:r="http://schemas.openxmlformats.org/officeDocument/2006/relationships" xmlns:m="http://schemas.openxmlformats.org/officeDocument/2006/math" xmlns:v="urn:schemas-microsoft-com:vml" xmlns:wp="http://schemas.openxmlformats.org/drawingml/2006/wordprocessingDrawing" xmlns:w10="urn:schemas-microsoft-com:office:word" xmlns:w="http://schemas.openxmlformats.org/wordprocessingml/2006/main" xmlns:wne="http://schemas.microsoft.com/office/word/2006/wordml" xmlns:sl="http://schemas.openxmlformats.org/schemaLibrary/2006/main" xmlns:a="http://schemas.openxmlformats.org/drawingml/2006/main" xmlns:pic="http://schemas.openxmlformats.org/drawingml/2006/picture" xmlns:c="http://schemas.openxmlformats.org/drawingml/2006/chart" xmlns:lc="http://schemas.openxmlformats.org/drawingml/2006/lockedCanvas" xmlns:dgm="http://schemas.openxmlformats.org/drawingml/2006/diagram" xmlns:wps="http://schemas.microsoft.com/office/word/2010/wordprocessingShape" xmlns:wpg="http://schemas.microsoft.com/office/word/2010/wordprocessingGroup" xmlns:w14="http://schemas.microsoft.com/office/word/2010/wordml" xmlns:w15="http://schemas.microsoft.com/office/word/2012/wordml">
+<w:styles xmlns:mc="http://schemas.openxmlformats.org/markup-compatibility/2006" xmlns:r="http://schemas.openxmlformats.org/officeDocument/2006/relationships" xmlns:w="http://schemas.openxmlformats.org/wordprocessingml/2006/main" xmlns:w14="http://schemas.microsoft.com/office/word/2010/wordml" xmlns:w15="http://schemas.microsoft.com/office/word/2012/wordml" xmlns:w16cex="http://schemas.microsoft.com/office/word/2018/wordml/cex" xmlns:w16cid="http://schemas.microsoft.com/office/word/2016/wordml/cid" xmlns:w16="http://schemas.microsoft.com/office/word/2018/wordml" xmlns:w16se="http://schemas.microsoft.com/office/word/2015/wordml/symex" mc:Ignorable="w14 w15 w16se w16cid w16 w16cex">
   <w:docDefaults>
     <w:rPrDefault>
       <w:rPr>
-        <w:rFonts w:ascii="Arial" w:cs="Arial" w:eastAsia="Arial" w:hAnsi="Arial"/>
+        <w:rFonts w:ascii="Arial" w:eastAsia="Arial" w:hAnsi="Arial" w:cs="Arial"/>
         <w:sz w:val="22"/>
         <w:szCs w:val="22"/>
-        <w:lang w:val="en_GB"/>
+        <w:lang w:val="en-GB" w:eastAsia="en-GB" w:bidi="ar-SA"/>
       </w:rPr>
     </w:rPrDefault>
     <w:pPrDefault>
@@ -4109,20 +3888,399 @@
       </w:pPr>
     </w:pPrDefault>
   </w:docDefaults>
-  <w:style w:type="paragraph" w:styleId="Normal" w:default="1">
-    <w:name w:val="normal"/>
-  </w:style>
-  <w:style w:type="table" w:styleId="TableNormal" w:default="1">
-    <w:name w:val="Table Normal"/>
+  <w:latentStyles w:defLockedState="0" w:defUIPriority="99" w:defSemiHidden="0" w:defUnhideWhenUsed="0" w:defQFormat="0" w:count="376">
+    <w:lsdException w:name="Normal" w:uiPriority="0" w:qFormat="1"/>
+    <w:lsdException w:name="heading 1" w:uiPriority="9" w:qFormat="1"/>
+    <w:lsdException w:name="heading 2" w:semiHidden="1" w:uiPriority="9" w:unhideWhenUsed="1" w:qFormat="1"/>
+    <w:lsdException w:name="heading 3" w:semiHidden="1" w:uiPriority="9" w:unhideWhenUsed="1" w:qFormat="1"/>
+    <w:lsdException w:name="heading 4" w:semiHidden="1" w:uiPriority="9" w:unhideWhenUsed="1" w:qFormat="1"/>
+    <w:lsdException w:name="heading 5" w:semiHidden="1" w:uiPriority="9" w:unhideWhenUsed="1" w:qFormat="1"/>
+    <w:lsdException w:name="heading 6" w:semiHidden="1" w:uiPriority="9" w:unhideWhenUsed="1" w:qFormat="1"/>
+    <w:lsdException w:name="heading 7" w:semiHidden="1" w:uiPriority="9" w:unhideWhenUsed="1" w:qFormat="1"/>
+    <w:lsdException w:name="heading 8" w:semiHidden="1" w:uiPriority="9" w:unhideWhenUsed="1" w:qFormat="1"/>
+    <w:lsdException w:name="heading 9" w:semiHidden="1" w:uiPriority="9" w:unhideWhenUsed="1" w:qFormat="1"/>
+    <w:lsdException w:name="index 1" w:semiHidden="1" w:unhideWhenUsed="1"/>
+    <w:lsdException w:name="index 2" w:semiHidden="1" w:unhideWhenUsed="1"/>
+    <w:lsdException w:name="index 3" w:semiHidden="1" w:unhideWhenUsed="1"/>
+    <w:lsdException w:name="index 4" w:semiHidden="1" w:unhideWhenUsed="1"/>
+    <w:lsdException w:name="index 5" w:semiHidden="1" w:unhideWhenUsed="1"/>
+    <w:lsdException w:name="index 6" w:semiHidden="1" w:unhideWhenUsed="1"/>
+    <w:lsdException w:name="index 7" w:semiHidden="1" w:unhideWhenUsed="1"/>
+    <w:lsdException w:name="index 8" w:semiHidden="1" w:unhideWhenUsed="1"/>
+    <w:lsdException w:name="index 9" w:semiHidden="1" w:unhideWhenUsed="1"/>
+    <w:lsdException w:name="toc 1" w:semiHidden="1" w:uiPriority="39" w:unhideWhenUsed="1"/>
+    <w:lsdException w:name="toc 2" w:semiHidden="1" w:uiPriority="39" w:unhideWhenUsed="1"/>
+    <w:lsdException w:name="toc 3" w:semiHidden="1" w:uiPriority="39" w:unhideWhenUsed="1"/>
+    <w:lsdException w:name="toc 4" w:semiHidden="1" w:uiPriority="39" w:unhideWhenUsed="1"/>
+    <w:lsdException w:name="toc 5" w:semiHidden="1" w:uiPriority="39" w:unhideWhenUsed="1"/>
+    <w:lsdException w:name="toc 6" w:semiHidden="1" w:uiPriority="39" w:unhideWhenUsed="1"/>
+    <w:lsdException w:name="toc 7" w:semiHidden="1" w:uiPriority="39" w:unhideWhenUsed="1"/>
+    <w:lsdException w:name="toc 8" w:semiHidden="1" w:uiPriority="39" w:unhideWhenUsed="1"/>
+    <w:lsdException w:name="toc 9" w:semiHidden="1" w:uiPriority="39" w:unhideWhenUsed="1"/>
+    <w:lsdException w:name="Normal Indent" w:semiHidden="1" w:unhideWhenUsed="1"/>
+    <w:lsdException w:name="footnote text" w:semiHidden="1" w:unhideWhenUsed="1"/>
+    <w:lsdException w:name="annotation text" w:semiHidden="1" w:unhideWhenUsed="1"/>
+    <w:lsdException w:name="header" w:semiHidden="1" w:unhideWhenUsed="1"/>
+    <w:lsdException w:name="footer" w:semiHidden="1" w:unhideWhenUsed="1"/>
+    <w:lsdException w:name="index heading" w:semiHidden="1" w:unhideWhenUsed="1"/>
+    <w:lsdException w:name="caption" w:semiHidden="1" w:uiPriority="35" w:unhideWhenUsed="1" w:qFormat="1"/>
+    <w:lsdException w:name="table of figures" w:semiHidden="1" w:unhideWhenUsed="1"/>
+    <w:lsdException w:name="envelope address" w:semiHidden="1" w:unhideWhenUsed="1"/>
+    <w:lsdException w:name="envelope return" w:semiHidden="1" w:unhideWhenUsed="1"/>
+    <w:lsdException w:name="footnote reference" w:semiHidden="1" w:unhideWhenUsed="1"/>
+    <w:lsdException w:name="annotation reference" w:semiHidden="1" w:unhideWhenUsed="1"/>
+    <w:lsdException w:name="line number" w:semiHidden="1" w:unhideWhenUsed="1"/>
+    <w:lsdException w:name="page number" w:semiHidden="1" w:unhideWhenUsed="1"/>
+    <w:lsdException w:name="endnote reference" w:semiHidden="1" w:unhideWhenUsed="1"/>
+    <w:lsdException w:name="endnote text" w:semiHidden="1" w:unhideWhenUsed="1"/>
+    <w:lsdException w:name="table of authorities" w:semiHidden="1" w:unhideWhenUsed="1"/>
+    <w:lsdException w:name="macro" w:semiHidden="1" w:unhideWhenUsed="1"/>
+    <w:lsdException w:name="toa heading" w:semiHidden="1" w:unhideWhenUsed="1"/>
+    <w:lsdException w:name="List" w:semiHidden="1" w:unhideWhenUsed="1"/>
+    <w:lsdException w:name="List Bullet" w:semiHidden="1" w:unhideWhenUsed="1"/>
+    <w:lsdException w:name="List Number" w:semiHidden="1" w:unhideWhenUsed="1"/>
+    <w:lsdException w:name="List 2" w:semiHidden="1" w:unhideWhenUsed="1"/>
+    <w:lsdException w:name="List 3" w:semiHidden="1" w:unhideWhenUsed="1"/>
+    <w:lsdException w:name="List 4" w:semiHidden="1" w:unhideWhenUsed="1"/>
+    <w:lsdException w:name="List 5" w:semiHidden="1" w:unhideWhenUsed="1"/>
+    <w:lsdException w:name="List Bullet 2" w:semiHidden="1" w:unhideWhenUsed="1"/>
+    <w:lsdException w:name="List Bullet 3" w:semiHidden="1" w:unhideWhenUsed="1"/>
+    <w:lsdException w:name="List Bullet 4" w:semiHidden="1" w:unhideWhenUsed="1"/>
+    <w:lsdException w:name="List Bullet 5" w:semiHidden="1" w:unhideWhenUsed="1"/>
+    <w:lsdException w:name="List Number 2" w:semiHidden="1" w:unhideWhenUsed="1"/>
+    <w:lsdException w:name="List Number 3" w:semiHidden="1" w:unhideWhenUsed="1"/>
+    <w:lsdException w:name="List Number 4" w:semiHidden="1" w:unhideWhenUsed="1"/>
+    <w:lsdException w:name="List Number 5" w:semiHidden="1" w:unhideWhenUsed="1"/>
+    <w:lsdException w:name="Title" w:uiPriority="10" w:qFormat="1"/>
+    <w:lsdException w:name="Closing" w:semiHidden="1" w:unhideWhenUsed="1"/>
+    <w:lsdException w:name="Signature" w:semiHidden="1" w:unhideWhenUsed="1"/>
+    <w:lsdException w:name="Default Paragraph Font" w:semiHidden="1" w:uiPriority="1" w:unhideWhenUsed="1"/>
+    <w:lsdException w:name="Body Text" w:semiHidden="1" w:unhideWhenUsed="1"/>
+    <w:lsdException w:name="Body Text Indent" w:semiHidden="1" w:unhideWhenUsed="1"/>
+    <w:lsdException w:name="List Continue" w:semiHidden="1" w:unhideWhenUsed="1"/>
+    <w:lsdException w:name="List Continue 2" w:semiHidden="1" w:unhideWhenUsed="1"/>
+    <w:lsdException w:name="List Continue 3" w:semiHidden="1" w:unhideWhenUsed="1"/>
+    <w:lsdException w:name="List Continue 4" w:semiHidden="1" w:unhideWhenUsed="1"/>
+    <w:lsdException w:name="List Continue 5" w:semiHidden="1" w:unhideWhenUsed="1"/>
+    <w:lsdException w:name="Message Header" w:semiHidden="1" w:unhideWhenUsed="1"/>
+    <w:lsdException w:name="Subtitle" w:uiPriority="11" w:qFormat="1"/>
+    <w:lsdException w:name="Salutation" w:semiHidden="1" w:unhideWhenUsed="1"/>
+    <w:lsdException w:name="Date" w:semiHidden="1" w:unhideWhenUsed="1"/>
+    <w:lsdException w:name="Body Text First Indent" w:semiHidden="1" w:unhideWhenUsed="1"/>
+    <w:lsdException w:name="Body Text First Indent 2" w:semiHidden="1" w:unhideWhenUsed="1"/>
+    <w:lsdException w:name="Note Heading" w:semiHidden="1" w:unhideWhenUsed="1"/>
+    <w:lsdException w:name="Body Text 2" w:semiHidden="1" w:unhideWhenUsed="1"/>
+    <w:lsdException w:name="Body Text 3" w:semiHidden="1" w:unhideWhenUsed="1"/>
+    <w:lsdException w:name="Body Text Indent 2" w:semiHidden="1" w:unhideWhenUsed="1"/>
+    <w:lsdException w:name="Body Text Indent 3" w:semiHidden="1" w:unhideWhenUsed="1"/>
+    <w:lsdException w:name="Block Text" w:semiHidden="1" w:unhideWhenUsed="1"/>
+    <w:lsdException w:name="Hyperlink" w:semiHidden="1" w:unhideWhenUsed="1"/>
+    <w:lsdException w:name="FollowedHyperlink" w:semiHidden="1" w:unhideWhenUsed="1"/>
+    <w:lsdException w:name="Strong" w:uiPriority="22" w:qFormat="1"/>
+    <w:lsdException w:name="Emphasis" w:uiPriority="20" w:qFormat="1"/>
+    <w:lsdException w:name="Document Map" w:semiHidden="1" w:unhideWhenUsed="1"/>
+    <w:lsdException w:name="Plain Text" w:semiHidden="1" w:unhideWhenUsed="1"/>
+    <w:lsdException w:name="E-mail Signature" w:semiHidden="1" w:unhideWhenUsed="1"/>
+    <w:lsdException w:name="HTML Top of Form" w:semiHidden="1" w:unhideWhenUsed="1"/>
+    <w:lsdException w:name="HTML Bottom of Form" w:semiHidden="1" w:unhideWhenUsed="1"/>
+    <w:lsdException w:name="Normal (Web)" w:semiHidden="1" w:unhideWhenUsed="1"/>
+    <w:lsdException w:name="HTML Acronym" w:semiHidden="1" w:unhideWhenUsed="1"/>
+    <w:lsdException w:name="HTML Address" w:semiHidden="1" w:unhideWhenUsed="1"/>
+    <w:lsdException w:name="HTML Cite" w:semiHidden="1" w:unhideWhenUsed="1"/>
+    <w:lsdException w:name="HTML Code" w:semiHidden="1" w:unhideWhenUsed="1"/>
+    <w:lsdException w:name="HTML Definition" w:semiHidden="1" w:unhideWhenUsed="1"/>
+    <w:lsdException w:name="HTML Keyboard" w:semiHidden="1" w:unhideWhenUsed="1"/>
+    <w:lsdException w:name="HTML Preformatted" w:semiHidden="1" w:unhideWhenUsed="1"/>
+    <w:lsdException w:name="HTML Sample" w:semiHidden="1" w:unhideWhenUsed="1"/>
+    <w:lsdException w:name="HTML Typewriter" w:semiHidden="1" w:unhideWhenUsed="1"/>
+    <w:lsdException w:name="HTML Variable" w:semiHidden="1" w:unhideWhenUsed="1"/>
+    <w:lsdException w:name="Normal Table" w:semiHidden="1" w:unhideWhenUsed="1"/>
+    <w:lsdException w:name="annotation subject" w:semiHidden="1" w:unhideWhenUsed="1"/>
+    <w:lsdException w:name="No List" w:semiHidden="1" w:unhideWhenUsed="1"/>
+    <w:lsdException w:name="Outline List 1" w:semiHidden="1" w:unhideWhenUsed="1"/>
+    <w:lsdException w:name="Outline List 2" w:semiHidden="1" w:unhideWhenUsed="1"/>
+    <w:lsdException w:name="Outline List 3" w:semiHidden="1" w:unhideWhenUsed="1"/>
+    <w:lsdException w:name="Table Simple 1" w:semiHidden="1" w:unhideWhenUsed="1"/>
+    <w:lsdException w:name="Table Simple 2" w:semiHidden="1" w:unhideWhenUsed="1"/>
+    <w:lsdException w:name="Table Simple 3" w:semiHidden="1" w:unhideWhenUsed="1"/>
+    <w:lsdException w:name="Table Classic 1" w:semiHidden="1" w:unhideWhenUsed="1"/>
+    <w:lsdException w:name="Table Classic 2" w:semiHidden="1" w:unhideWhenUsed="1"/>
+    <w:lsdException w:name="Table Classic 3" w:semiHidden="1" w:unhideWhenUsed="1"/>
+    <w:lsdException w:name="Table Classic 4" w:semiHidden="1" w:unhideWhenUsed="1"/>
+    <w:lsdException w:name="Table Colorful 1" w:semiHidden="1" w:unhideWhenUsed="1"/>
+    <w:lsdException w:name="Table Colorful 2" w:semiHidden="1" w:unhideWhenUsed="1"/>
+    <w:lsdException w:name="Table Colorful 3" w:semiHidden="1" w:unhideWhenUsed="1"/>
+    <w:lsdException w:name="Table Columns 1" w:semiHidden="1" w:unhideWhenUsed="1"/>
+    <w:lsdException w:name="Table Columns 2" w:semiHidden="1" w:unhideWhenUsed="1"/>
+    <w:lsdException w:name="Table Columns 3" w:semiHidden="1" w:unhideWhenUsed="1"/>
+    <w:lsdException w:name="Table Columns 4" w:semiHidden="1" w:unhideWhenUsed="1"/>
+    <w:lsdException w:name="Table Columns 5" w:semiHidden="1" w:unhideWhenUsed="1"/>
+    <w:lsdException w:name="Table Grid 1" w:semiHidden="1" w:unhideWhenUsed="1"/>
+    <w:lsdException w:name="Table Grid 2" w:semiHidden="1" w:unhideWhenUsed="1"/>
+    <w:lsdException w:name="Table Grid 3" w:semiHidden="1" w:unhideWhenUsed="1"/>
+    <w:lsdException w:name="Table Grid 4" w:semiHidden="1" w:unhideWhenUsed="1"/>
+    <w:lsdException w:name="Table Grid 5" w:semiHidden="1" w:unhideWhenUsed="1"/>
+    <w:lsdException w:name="Table Grid 6" w:semiHidden="1" w:unhideWhenUsed="1"/>
+    <w:lsdException w:name="Table Grid 7" w:semiHidden="1" w:unhideWhenUsed="1"/>
+    <w:lsdException w:name="Table Grid 8" w:semiHidden="1" w:unhideWhenUsed="1"/>
+    <w:lsdException w:name="Table List 1" w:semiHidden="1" w:unhideWhenUsed="1"/>
+    <w:lsdException w:name="Table List 2" w:semiHidden="1" w:unhideWhenUsed="1"/>
+    <w:lsdException w:name="Table List 3" w:semiHidden="1" w:unhideWhenUsed="1"/>
+    <w:lsdException w:name="Table List 4" w:semiHidden="1" w:unhideWhenUsed="1"/>
+    <w:lsdException w:name="Table List 5" w:semiHidden="1" w:unhideWhenUsed="1"/>
+    <w:lsdException w:name="Table List 6" w:semiHidden="1" w:unhideWhenUsed="1"/>
+    <w:lsdException w:name="Table List 7" w:semiHidden="1" w:unhideWhenUsed="1"/>
+    <w:lsdException w:name="Table List 8" w:semiHidden="1" w:unhideWhenUsed="1"/>
+    <w:lsdException w:name="Table 3D effects 1" w:semiHidden="1" w:unhideWhenUsed="1"/>
+    <w:lsdException w:name="Table 3D effects 2" w:semiHidden="1" w:unhideWhenUsed="1"/>
+    <w:lsdException w:name="Table 3D effects 3" w:semiHidden="1" w:unhideWhenUsed="1"/>
+    <w:lsdException w:name="Table Contemporary" w:semiHidden="1" w:unhideWhenUsed="1"/>
+    <w:lsdException w:name="Table Elegant" w:semiHidden="1" w:unhideWhenUsed="1"/>
+    <w:lsdException w:name="Table Professional" w:semiHidden="1" w:unhideWhenUsed="1"/>
+    <w:lsdException w:name="Table Subtle 1" w:semiHidden="1" w:unhideWhenUsed="1"/>
+    <w:lsdException w:name="Table Subtle 2" w:semiHidden="1" w:unhideWhenUsed="1"/>
+    <w:lsdException w:name="Table Web 1" w:semiHidden="1" w:unhideWhenUsed="1"/>
+    <w:lsdException w:name="Table Web 2" w:semiHidden="1" w:unhideWhenUsed="1"/>
+    <w:lsdException w:name="Table Web 3" w:semiHidden="1" w:unhideWhenUsed="1"/>
+    <w:lsdException w:name="Balloon Text" w:semiHidden="1" w:unhideWhenUsed="1"/>
+    <w:lsdException w:name="Table Grid" w:uiPriority="39"/>
+    <w:lsdException w:name="Table Theme" w:semiHidden="1" w:unhideWhenUsed="1"/>
+    <w:lsdException w:name="Placeholder Text" w:semiHidden="1"/>
+    <w:lsdException w:name="No Spacing" w:uiPriority="1" w:qFormat="1"/>
+    <w:lsdException w:name="Light Shading" w:uiPriority="60"/>
+    <w:lsdException w:name="Light List" w:uiPriority="61"/>
+    <w:lsdException w:name="Light Grid" w:uiPriority="62"/>
+    <w:lsdException w:name="Medium Shading 1" w:uiPriority="63"/>
+    <w:lsdException w:name="Medium Shading 2" w:uiPriority="64"/>
+    <w:lsdException w:name="Medium List 1" w:uiPriority="65"/>
+    <w:lsdException w:name="Medium List 2" w:uiPriority="66"/>
+    <w:lsdException w:name="Medium Grid 1" w:uiPriority="67"/>
+    <w:lsdException w:name="Medium Grid 2" w:uiPriority="68"/>
+    <w:lsdException w:name="Medium Grid 3" w:uiPriority="69"/>
+    <w:lsdException w:name="Dark List" w:uiPriority="70"/>
+    <w:lsdException w:name="Colorful Shading" w:uiPriority="71"/>
+    <w:lsdException w:name="Colorful List" w:uiPriority="72"/>
+    <w:lsdException w:name="Colorful Grid" w:uiPriority="73"/>
+    <w:lsdException w:name="Light Shading Accent 1" w:uiPriority="60"/>
+    <w:lsdException w:name="Light List Accent 1" w:uiPriority="61"/>
+    <w:lsdException w:name="Light Grid Accent 1" w:uiPriority="62"/>
+    <w:lsdException w:name="Medium Shading 1 Accent 1" w:uiPriority="63"/>
+    <w:lsdException w:name="Medium Shading 2 Accent 1" w:uiPriority="64"/>
+    <w:lsdException w:name="Medium List 1 Accent 1" w:uiPriority="65"/>
+    <w:lsdException w:name="Revision" w:semiHidden="1"/>
+    <w:lsdException w:name="List Paragraph" w:uiPriority="34" w:qFormat="1"/>
+    <w:lsdException w:name="Quote" w:uiPriority="29" w:qFormat="1"/>
+    <w:lsdException w:name="Intense Quote" w:uiPriority="30" w:qFormat="1"/>
+    <w:lsdException w:name="Medium List 2 Accent 1" w:uiPriority="66"/>
+    <w:lsdException w:name="Medium Grid 1 Accent 1" w:uiPriority="67"/>
+    <w:lsdException w:name="Medium Grid 2 Accent 1" w:uiPriority="68"/>
+    <w:lsdException w:name="Medium Grid 3 Accent 1" w:uiPriority="69"/>
+    <w:lsdException w:name="Dark List Accent 1" w:uiPriority="70"/>
+    <w:lsdException w:name="Colorful Shading Accent 1" w:uiPriority="71"/>
+    <w:lsdException w:name="Colorful List Accent 1" w:uiPriority="72"/>
+    <w:lsdException w:name="Colorful Grid Accent 1" w:uiPriority="73"/>
+    <w:lsdException w:name="Light Shading Accent 2" w:uiPriority="60"/>
+    <w:lsdException w:name="Light List Accent 2" w:uiPriority="61"/>
+    <w:lsdException w:name="Light Grid Accent 2" w:uiPriority="62"/>
+    <w:lsdException w:name="Medium Shading 1 Accent 2" w:uiPriority="63"/>
+    <w:lsdException w:name="Medium Shading 2 Accent 2" w:uiPriority="64"/>
+    <w:lsdException w:name="Medium List 1 Accent 2" w:uiPriority="65"/>
+    <w:lsdException w:name="Medium List 2 Accent 2" w:uiPriority="66"/>
+    <w:lsdException w:name="Medium Grid 1 Accent 2" w:uiPriority="67"/>
+    <w:lsdException w:name="Medium Grid 2 Accent 2" w:uiPriority="68"/>
+    <w:lsdException w:name="Medium Grid 3 Accent 2" w:uiPriority="69"/>
+    <w:lsdException w:name="Dark List Accent 2" w:uiPriority="70"/>
+    <w:lsdException w:name="Colorful Shading Accent 2" w:uiPriority="71"/>
+    <w:lsdException w:name="Colorful List Accent 2" w:uiPriority="72"/>
+    <w:lsdException w:name="Colorful Grid Accent 2" w:uiPriority="73"/>
+    <w:lsdException w:name="Light Shading Accent 3" w:uiPriority="60"/>
+    <w:lsdException w:name="Light List Accent 3" w:uiPriority="61"/>
+    <w:lsdException w:name="Light Grid Accent 3" w:uiPriority="62"/>
+    <w:lsdException w:name="Medium Shading 1 Accent 3" w:uiPriority="63"/>
+    <w:lsdException w:name="Medium Shading 2 Accent 3" w:uiPriority="64"/>
+    <w:lsdException w:name="Medium List 1 Accent 3" w:uiPriority="65"/>
+    <w:lsdException w:name="Medium List 2 Accent 3" w:uiPriority="66"/>
+    <w:lsdException w:name="Medium Grid 1 Accent 3" w:uiPriority="67"/>
+    <w:lsdException w:name="Medium Grid 2 Accent 3" w:uiPriority="68"/>
+    <w:lsdException w:name="Medium Grid 3 Accent 3" w:uiPriority="69"/>
+    <w:lsdException w:name="Dark List Accent 3" w:uiPriority="70"/>
+    <w:lsdException w:name="Colorful Shading Accent 3" w:uiPriority="71"/>
+    <w:lsdException w:name="Colorful List Accent 3" w:uiPriority="72"/>
+    <w:lsdException w:name="Colorful Grid Accent 3" w:uiPriority="73"/>
+    <w:lsdException w:name="Light Shading Accent 4" w:uiPriority="60"/>
+    <w:lsdException w:name="Light List Accent 4" w:uiPriority="61"/>
+    <w:lsdException w:name="Light Grid Accent 4" w:uiPriority="62"/>
+    <w:lsdException w:name="Medium Shading 1 Accent 4" w:uiPriority="63"/>
+    <w:lsdException w:name="Medium Shading 2 Accent 4" w:uiPriority="64"/>
+    <w:lsdException w:name="Medium List 1 Accent 4" w:uiPriority="65"/>
+    <w:lsdException w:name="Medium List 2 Accent 4" w:uiPriority="66"/>
+    <w:lsdException w:name="Medium Grid 1 Accent 4" w:uiPriority="67"/>
+    <w:lsdException w:name="Medium Grid 2 Accent 4" w:uiPriority="68"/>
+    <w:lsdException w:name="Medium Grid 3 Accent 4" w:uiPriority="69"/>
+    <w:lsdException w:name="Dark List Accent 4" w:uiPriority="70"/>
+    <w:lsdException w:name="Colorful Shading Accent 4" w:uiPriority="71"/>
+    <w:lsdException w:name="Colorful List Accent 4" w:uiPriority="72"/>
+    <w:lsdException w:name="Colorful Grid Accent 4" w:uiPriority="73"/>
+    <w:lsdException w:name="Light Shading Accent 5" w:uiPriority="60"/>
+    <w:lsdException w:name="Light List Accent 5" w:uiPriority="61"/>
+    <w:lsdException w:name="Light Grid Accent 5" w:uiPriority="62"/>
+    <w:lsdException w:name="Medium Shading 1 Accent 5" w:uiPriority="63"/>
+    <w:lsdException w:name="Medium Shading 2 Accent 5" w:uiPriority="64"/>
+    <w:lsdException w:name="Medium List 1 Accent 5" w:uiPriority="65"/>
+    <w:lsdException w:name="Medium List 2 Accent 5" w:uiPriority="66"/>
+    <w:lsdException w:name="Medium Grid 1 Accent 5" w:uiPriority="67"/>
+    <w:lsdException w:name="Medium Grid 2 Accent 5" w:uiPriority="68"/>
+    <w:lsdException w:name="Medium Grid 3 Accent 5" w:uiPriority="69"/>
+    <w:lsdException w:name="Dark List Accent 5" w:uiPriority="70"/>
+    <w:lsdException w:name="Colorful Shading Accent 5" w:uiPriority="71"/>
+    <w:lsdException w:name="Colorful List Accent 5" w:uiPriority="72"/>
+    <w:lsdException w:name="Colorful Grid Accent 5" w:uiPriority="73"/>
+    <w:lsdException w:name="Light Shading Accent 6" w:uiPriority="60"/>
+    <w:lsdException w:name="Light List Accent 6" w:uiPriority="61"/>
+    <w:lsdException w:name="Light Grid Accent 6" w:uiPriority="62"/>
+    <w:lsdException w:name="Medium Shading 1 Accent 6" w:uiPriority="63"/>
+    <w:lsdException w:name="Medium Shading 2 Accent 6" w:uiPriority="64"/>
+    <w:lsdException w:name="Medium List 1 Accent 6" w:uiPriority="65"/>
+    <w:lsdException w:name="Medium List 2 Accent 6" w:uiPriority="66"/>
+    <w:lsdException w:name="Medium Grid 1 Accent 6" w:uiPriority="67"/>
+    <w:lsdException w:name="Medium Grid 2 Accent 6" w:uiPriority="68"/>
+    <w:lsdException w:name="Medium Grid 3 Accent 6" w:uiPriority="69"/>
+    <w:lsdException w:name="Dark List Accent 6" w:uiPriority="70"/>
+    <w:lsdException w:name="Colorful Shading Accent 6" w:uiPriority="71"/>
+    <w:lsdException w:name="Colorful List Accent 6" w:uiPriority="72"/>
+    <w:lsdException w:name="Colorful Grid Accent 6" w:uiPriority="73"/>
+    <w:lsdException w:name="Subtle Emphasis" w:uiPriority="19" w:qFormat="1"/>
+    <w:lsdException w:name="Intense Emphasis" w:uiPriority="21" w:qFormat="1"/>
+    <w:lsdException w:name="Subtle Reference" w:uiPriority="31" w:qFormat="1"/>
+    <w:lsdException w:name="Intense Reference" w:uiPriority="32" w:qFormat="1"/>
+    <w:lsdException w:name="Book Title" w:uiPriority="33" w:qFormat="1"/>
+    <w:lsdException w:name="Bibliography" w:semiHidden="1" w:uiPriority="37" w:unhideWhenUsed="1"/>
+    <w:lsdException w:name="TOC Heading" w:semiHidden="1" w:uiPriority="39" w:unhideWhenUsed="1" w:qFormat="1"/>
+    <w:lsdException w:name="Plain Table 1" w:uiPriority="41"/>
+    <w:lsdException w:name="Plain Table 2" w:uiPriority="42"/>
+    <w:lsdException w:name="Plain Table 3" w:uiPriority="43"/>
+    <w:lsdException w:name="Plain Table 4" w:uiPriority="44"/>
+    <w:lsdException w:name="Plain Table 5" w:uiPriority="45"/>
+    <w:lsdException w:name="Grid Table Light" w:uiPriority="40"/>
+    <w:lsdException w:name="Grid Table 1 Light" w:uiPriority="46"/>
+    <w:lsdException w:name="Grid Table 2" w:uiPriority="47"/>
+    <w:lsdException w:name="Grid Table 3" w:uiPriority="48"/>
+    <w:lsdException w:name="Grid Table 4" w:uiPriority="49"/>
+    <w:lsdException w:name="Grid Table 5 Dark" w:uiPriority="50"/>
+    <w:lsdException w:name="Grid Table 6 Colorful" w:uiPriority="51"/>
+    <w:lsdException w:name="Grid Table 7 Colorful" w:uiPriority="52"/>
+    <w:lsdException w:name="Grid Table 1 Light Accent 1" w:uiPriority="46"/>
+    <w:lsdException w:name="Grid Table 2 Accent 1" w:uiPriority="47"/>
+    <w:lsdException w:name="Grid Table 3 Accent 1" w:uiPriority="48"/>
+    <w:lsdException w:name="Grid Table 4 Accent 1" w:uiPriority="49"/>
+    <w:lsdException w:name="Grid Table 5 Dark Accent 1" w:uiPriority="50"/>
+    <w:lsdException w:name="Grid Table 6 Colorful Accent 1" w:uiPriority="51"/>
+    <w:lsdException w:name="Grid Table 7 Colorful Accent 1" w:uiPriority="52"/>
+    <w:lsdException w:name="Grid Table 1 Light Accent 2" w:uiPriority="46"/>
+    <w:lsdException w:name="Grid Table 2 Accent 2" w:uiPriority="47"/>
+    <w:lsdException w:name="Grid Table 3 Accent 2" w:uiPriority="48"/>
+    <w:lsdException w:name="Grid Table 4 Accent 2" w:uiPriority="49"/>
+    <w:lsdException w:name="Grid Table 5 Dark Accent 2" w:uiPriority="50"/>
+    <w:lsdException w:name="Grid Table 6 Colorful Accent 2" w:uiPriority="51"/>
+    <w:lsdException w:name="Grid Table 7 Colorful Accent 2" w:uiPriority="52"/>
+    <w:lsdException w:name="Grid Table 1 Light Accent 3" w:uiPriority="46"/>
+    <w:lsdException w:name="Grid Table 2 Accent 3" w:uiPriority="47"/>
+    <w:lsdException w:name="Grid Table 3 Accent 3" w:uiPriority="48"/>
+    <w:lsdException w:name="Grid Table 4 Accent 3" w:uiPriority="49"/>
+    <w:lsdException w:name="Grid Table 5 Dark Accent 3" w:uiPriority="50"/>
+    <w:lsdException w:name="Grid Table 6 Colorful Accent 3" w:uiPriority="51"/>
+    <w:lsdException w:name="Grid Table 7 Colorful Accent 3" w:uiPriority="52"/>
+    <w:lsdException w:name="Grid Table 1 Light Accent 4" w:uiPriority="46"/>
+    <w:lsdException w:name="Grid Table 2 Accent 4" w:uiPriority="47"/>
+    <w:lsdException w:name="Grid Table 3 Accent 4" w:uiPriority="48"/>
+    <w:lsdException w:name="Grid Table 4 Accent 4" w:uiPriority="49"/>
+    <w:lsdException w:name="Grid Table 5 Dark Accent 4" w:uiPriority="50"/>
+    <w:lsdException w:name="Grid Table 6 Colorful Accent 4" w:uiPriority="51"/>
+    <w:lsdException w:name="Grid Table 7 Colorful Accent 4" w:uiPriority="52"/>
+    <w:lsdException w:name="Grid Table 1 Light Accent 5" w:uiPriority="46"/>
+    <w:lsdException w:name="Grid Table 2 Accent 5" w:uiPriority="47"/>
+    <w:lsdException w:name="Grid Table 3 Accent 5" w:uiPriority="48"/>
+    <w:lsdException w:name="Grid Table 4 Accent 5" w:uiPriority="49"/>
+    <w:lsdException w:name="Grid Table 5 Dark Accent 5" w:uiPriority="50"/>
+    <w:lsdException w:name="Grid Table 6 Colorful Accent 5" w:uiPriority="51"/>
+    <w:lsdException w:name="Grid Table 7 Colorful Accent 5" w:uiPriority="52"/>
+    <w:lsdException w:name="Grid Table 1 Light Accent 6" w:uiPriority="46"/>
+    <w:lsdException w:name="Grid Table 2 Accent 6" w:uiPriority="47"/>
+    <w:lsdException w:name="Grid Table 3 Accent 6" w:uiPriority="48"/>
+    <w:lsdException w:name="Grid Table 4 Accent 6" w:uiPriority="49"/>
+    <w:lsdException w:name="Grid Table 5 Dark Accent 6" w:uiPriority="50"/>
+    <w:lsdException w:name="Grid Table 6 Colorful Accent 6" w:uiPriority="51"/>
+    <w:lsdException w:name="Grid Table 7 Colorful Accent 6" w:uiPriority="52"/>
+    <w:lsdException w:name="List Table 1 Light" w:uiPriority="46"/>
+    <w:lsdException w:name="List Table 2" w:uiPriority="47"/>
+    <w:lsdException w:name="List Table 3" w:uiPriority="48"/>
+    <w:lsdException w:name="List Table 4" w:uiPriority="49"/>
+    <w:lsdException w:name="List Table 5 Dark" w:uiPriority="50"/>
+    <w:lsdException w:name="List Table 6 Colorful" w:uiPriority="51"/>
+    <w:lsdException w:name="List Table 7 Colorful" w:uiPriority="52"/>
+    <w:lsdException w:name="List Table 1 Light Accent 1" w:uiPriority="46"/>
+    <w:lsdException w:name="List Table 2 Accent 1" w:uiPriority="47"/>
+    <w:lsdException w:name="List Table 3 Accent 1" w:uiPriority="48"/>
+    <w:lsdException w:name="List Table 4 Accent 1" w:uiPriority="49"/>
+    <w:lsdException w:name="List Table 5 Dark Accent 1" w:uiPriority="50"/>
+    <w:lsdException w:name="List Table 6 Colorful Accent 1" w:uiPriority="51"/>
+    <w:lsdException w:name="List Table 7 Colorful Accent 1" w:uiPriority="52"/>
+    <w:lsdException w:name="List Table 1 Light Accent 2" w:uiPriority="46"/>
+    <w:lsdException w:name="List Table 2 Accent 2" w:uiPriority="47"/>
+    <w:lsdException w:name="List Table 3 Accent 2" w:uiPriority="48"/>
+    <w:lsdException w:name="List Table 4 Accent 2" w:uiPriority="49"/>
+    <w:lsdException w:name="List Table 5 Dark Accent 2" w:uiPriority="50"/>
+    <w:lsdException w:name="List Table 6 Colorful Accent 2" w:uiPriority="51"/>
+    <w:lsdException w:name="List Table 7 Colorful Accent 2" w:uiPriority="52"/>
+    <w:lsdException w:name="List Table 1 Light Accent 3" w:uiPriority="46"/>
+    <w:lsdException w:name="List Table 2 Accent 3" w:uiPriority="47"/>
+    <w:lsdException w:name="List Table 3 Accent 3" w:uiPriority="48"/>
+    <w:lsdException w:name="List Table 4 Accent 3" w:uiPriority="49"/>
+    <w:lsdException w:name="List Table 5 Dark Accent 3" w:uiPriority="50"/>
+    <w:lsdException w:name="List Table 6 Colorful Accent 3" w:uiPriority="51"/>
+    <w:lsdException w:name="List Table 7 Colorful Accent 3" w:uiPriority="52"/>
+    <w:lsdException w:name="List Table 1 Light Accent 4" w:uiPriority="46"/>
+    <w:lsdException w:name="List Table 2 Accent 4" w:uiPriority="47"/>
+    <w:lsdException w:name="List Table 3 Accent 4" w:uiPriority="48"/>
+    <w:lsdException w:name="List Table 4 Accent 4" w:uiPriority="49"/>
+    <w:lsdException w:name="List Table 5 Dark Accent 4" w:uiPriority="50"/>
+    <w:lsdException w:name="List Table 6 Colorful Accent 4" w:uiPriority="51"/>
+    <w:lsdException w:name="List Table 7 Colorful Accent 4" w:uiPriority="52"/>
+    <w:lsdException w:name="List Table 1 Light Accent 5" w:uiPriority="46"/>
+    <w:lsdException w:name="List Table 2 Accent 5" w:uiPriority="47"/>
+    <w:lsdException w:name="List Table 3 Accent 5" w:uiPriority="48"/>
+    <w:lsdException w:name="List Table 4 Accent 5" w:uiPriority="49"/>
+    <w:lsdException w:name="List Table 5 Dark Accent 5" w:uiPriority="50"/>
+    <w:lsdException w:name="List Table 6 Colorful Accent 5" w:uiPriority="51"/>
+    <w:lsdException w:name="List Table 7 Colorful Accent 5" w:uiPriority="52"/>
+    <w:lsdException w:name="List Table 1 Light Accent 6" w:uiPriority="46"/>
+    <w:lsdException w:name="List Table 2 Accent 6" w:uiPriority="47"/>
+    <w:lsdException w:name="List Table 3 Accent 6" w:uiPriority="48"/>
+    <w:lsdException w:name="List Table 4 Accent 6" w:uiPriority="49"/>
+    <w:lsdException w:name="List Table 5 Dark Accent 6" w:uiPriority="50"/>
+    <w:lsdException w:name="List Table 6 Colorful Accent 6" w:uiPriority="51"/>
+    <w:lsdException w:name="List Table 7 Colorful Accent 6" w:uiPriority="52"/>
+    <w:lsdException w:name="Mention" w:semiHidden="1" w:unhideWhenUsed="1"/>
+    <w:lsdException w:name="Smart Hyperlink" w:semiHidden="1" w:unhideWhenUsed="1"/>
+    <w:lsdException w:name="Hashtag" w:semiHidden="1" w:unhideWhenUsed="1"/>
+    <w:lsdException w:name="Unresolved Mention" w:semiHidden="1" w:unhideWhenUsed="1"/>
+    <w:lsdException w:name="Smart Link" w:semiHidden="1" w:unhideWhenUsed="1"/>
+  </w:latentStyles>
+  <w:style w:type="paragraph" w:default="1" w:styleId="Normal">
+    <w:name w:val="Normal"/>
+    <w:qFormat/>
   </w:style>
   <w:style w:type="paragraph" w:styleId="Heading1">
     <w:name w:val="heading 1"/>
     <w:basedOn w:val="Normal"/>
     <w:next w:val="Normal"/>
+    <w:uiPriority w:val="9"/>
+    <w:qFormat/>
     <w:pPr>
-      <w:keepNext w:val="1"/>
-      <w:keepLines w:val="1"/>
-      <w:spacing w:after="120" w:before="400" w:lineRule="auto"/>
+      <w:keepNext/>
+      <w:keepLines/>
+      <w:spacing w:before="400" w:after="120"/>
+      <w:outlineLvl w:val="0"/>
     </w:pPr>
     <w:rPr>
       <w:sz w:val="40"/>
@@ -4133,13 +4291,17 @@
     <w:name w:val="heading 2"/>
     <w:basedOn w:val="Normal"/>
     <w:next w:val="Normal"/>
+    <w:uiPriority w:val="9"/>
+    <w:semiHidden/>
+    <w:unhideWhenUsed/>
+    <w:qFormat/>
     <w:pPr>
-      <w:keepNext w:val="1"/>
-      <w:keepLines w:val="1"/>
-      <w:spacing w:after="120" w:before="360" w:lineRule="auto"/>
+      <w:keepNext/>
+      <w:keepLines/>
+      <w:spacing w:before="360" w:after="120"/>
+      <w:outlineLvl w:val="1"/>
     </w:pPr>
     <w:rPr>
-      <w:b w:val="0"/>
       <w:sz w:val="32"/>
       <w:szCs w:val="32"/>
     </w:rPr>
@@ -4148,13 +4310,17 @@
     <w:name w:val="heading 3"/>
     <w:basedOn w:val="Normal"/>
     <w:next w:val="Normal"/>
+    <w:uiPriority w:val="9"/>
+    <w:semiHidden/>
+    <w:unhideWhenUsed/>
+    <w:qFormat/>
     <w:pPr>
-      <w:keepNext w:val="1"/>
-      <w:keepLines w:val="1"/>
-      <w:spacing w:after="80" w:before="320" w:lineRule="auto"/>
+      <w:keepNext/>
+      <w:keepLines/>
+      <w:spacing w:before="320" w:after="80"/>
+      <w:outlineLvl w:val="2"/>
     </w:pPr>
     <w:rPr>
-      <w:b w:val="0"/>
       <w:color w:val="434343"/>
       <w:sz w:val="28"/>
       <w:szCs w:val="28"/>
@@ -4164,10 +4330,15 @@
     <w:name w:val="heading 4"/>
     <w:basedOn w:val="Normal"/>
     <w:next w:val="Normal"/>
+    <w:uiPriority w:val="9"/>
+    <w:semiHidden/>
+    <w:unhideWhenUsed/>
+    <w:qFormat/>
     <w:pPr>
-      <w:keepNext w:val="1"/>
-      <w:keepLines w:val="1"/>
-      <w:spacing w:after="80" w:before="280" w:lineRule="auto"/>
+      <w:keepNext/>
+      <w:keepLines/>
+      <w:spacing w:before="280" w:after="80"/>
+      <w:outlineLvl w:val="3"/>
     </w:pPr>
     <w:rPr>
       <w:color w:val="666666"/>
@@ -4179,41 +4350,76 @@
     <w:name w:val="heading 5"/>
     <w:basedOn w:val="Normal"/>
     <w:next w:val="Normal"/>
+    <w:uiPriority w:val="9"/>
+    <w:semiHidden/>
+    <w:unhideWhenUsed/>
+    <w:qFormat/>
     <w:pPr>
-      <w:keepNext w:val="1"/>
-      <w:keepLines w:val="1"/>
-      <w:spacing w:after="80" w:before="240" w:lineRule="auto"/>
+      <w:keepNext/>
+      <w:keepLines/>
+      <w:spacing w:before="240" w:after="80"/>
+      <w:outlineLvl w:val="4"/>
     </w:pPr>
     <w:rPr>
       <w:color w:val="666666"/>
-      <w:sz w:val="22"/>
-      <w:szCs w:val="22"/>
     </w:rPr>
   </w:style>
   <w:style w:type="paragraph" w:styleId="Heading6">
     <w:name w:val="heading 6"/>
     <w:basedOn w:val="Normal"/>
     <w:next w:val="Normal"/>
+    <w:uiPriority w:val="9"/>
+    <w:semiHidden/>
+    <w:unhideWhenUsed/>
+    <w:qFormat/>
     <w:pPr>
-      <w:keepNext w:val="1"/>
-      <w:keepLines w:val="1"/>
-      <w:spacing w:after="80" w:before="240" w:lineRule="auto"/>
+      <w:keepNext/>
+      <w:keepLines/>
+      <w:spacing w:before="240" w:after="80"/>
+      <w:outlineLvl w:val="5"/>
     </w:pPr>
     <w:rPr>
-      <w:i w:val="1"/>
+      <w:i/>
       <w:color w:val="666666"/>
-      <w:sz w:val="22"/>
-      <w:szCs w:val="22"/>
     </w:rPr>
+  </w:style>
+  <w:style w:type="character" w:default="1" w:styleId="DefaultParagraphFont">
+    <w:name w:val="Default Paragraph Font"/>
+    <w:uiPriority w:val="1"/>
+    <w:semiHidden/>
+    <w:unhideWhenUsed/>
+  </w:style>
+  <w:style w:type="table" w:default="1" w:styleId="TableNormal">
+    <w:name w:val="Normal Table"/>
+    <w:uiPriority w:val="99"/>
+    <w:semiHidden/>
+    <w:unhideWhenUsed/>
+    <w:tblPr>
+      <w:tblInd w:w="0" w:type="dxa"/>
+      <w:tblCellMar>
+        <w:top w:w="0" w:type="dxa"/>
+        <w:left w:w="108" w:type="dxa"/>
+        <w:bottom w:w="0" w:type="dxa"/>
+        <w:right w:w="108" w:type="dxa"/>
+      </w:tblCellMar>
+    </w:tblPr>
+  </w:style>
+  <w:style w:type="numbering" w:default="1" w:styleId="NoList">
+    <w:name w:val="No List"/>
+    <w:uiPriority w:val="99"/>
+    <w:semiHidden/>
+    <w:unhideWhenUsed/>
   </w:style>
   <w:style w:type="paragraph" w:styleId="Title">
     <w:name w:val="Title"/>
     <w:basedOn w:val="Normal"/>
     <w:next w:val="Normal"/>
+    <w:uiPriority w:val="10"/>
+    <w:qFormat/>
     <w:pPr>
-      <w:keepNext w:val="1"/>
-      <w:keepLines w:val="1"/>
-      <w:spacing w:after="60" w:before="0" w:lineRule="auto"/>
+      <w:keepNext/>
+      <w:keepLines/>
+      <w:spacing w:after="60"/>
     </w:pPr>
     <w:rPr>
       <w:sz w:val="52"/>
@@ -4224,29 +4430,29 @@
     <w:name w:val="Subtitle"/>
     <w:basedOn w:val="Normal"/>
     <w:next w:val="Normal"/>
+    <w:uiPriority w:val="11"/>
+    <w:qFormat/>
     <w:pPr>
-      <w:keepNext w:val="1"/>
-      <w:keepLines w:val="1"/>
-      <w:spacing w:after="320" w:before="0" w:lineRule="auto"/>
+      <w:keepNext/>
+      <w:keepLines/>
+      <w:spacing w:after="320"/>
     </w:pPr>
     <w:rPr>
-      <w:rFonts w:ascii="Arial" w:cs="Arial" w:eastAsia="Arial" w:hAnsi="Arial"/>
-      <w:i w:val="0"/>
       <w:color w:val="666666"/>
       <w:sz w:val="30"/>
       <w:szCs w:val="30"/>
     </w:rPr>
   </w:style>
-  <w:style w:type="table" w:styleId="Table1">
+  <w:style w:type="table" w:customStyle="1" w:styleId="a">
     <w:basedOn w:val="TableNormal"/>
     <w:tblPr>
       <w:tblStyleRowBandSize w:val="1"/>
       <w:tblStyleColBandSize w:val="1"/>
       <w:tblCellMar>
-        <w:top w:w="100.0" w:type="dxa"/>
-        <w:left w:w="100.0" w:type="dxa"/>
-        <w:bottom w:w="100.0" w:type="dxa"/>
-        <w:right w:w="100.0" w:type="dxa"/>
+        <w:top w:w="100" w:type="dxa"/>
+        <w:left w:w="100" w:type="dxa"/>
+        <w:bottom w:w="100" w:type="dxa"/>
+        <w:right w:w="100" w:type="dxa"/>
       </w:tblCellMar>
     </w:tblPr>
   </w:style>

--- a/Notes & Flashcards/Further Maths (AQA)/Further Pure/CF - Further vectors/Flashcards.docx
+++ b/Notes & Flashcards/Further Maths (AQA)/Further Pure/CF - Further vectors/Flashcards.docx
@@ -106,16 +106,16 @@
                 <w:noProof/>
               </w:rPr>
               <w:drawing>
-                <wp:inline distT="114300" distB="114300" distL="114300" distR="114300" wp14:anchorId="36507DA8" wp14:editId="48F15605">
+                <wp:inline distT="114300" distB="114300" distL="114300" distR="114300" wp14:anchorId="0873DC58" wp14:editId="5FD8E0AD">
                   <wp:extent cx="2905125" cy="1133475"/>
                   <wp:effectExtent l="0" t="0" r="0" b="0"/>
-                  <wp:docPr id="9" name="image11.png"/>
+                  <wp:docPr id="9" name="image5.png"/>
                   <wp:cNvGraphicFramePr/>
                   <a:graphic xmlns:a="http://schemas.openxmlformats.org/drawingml/2006/main">
                     <a:graphicData uri="http://schemas.openxmlformats.org/drawingml/2006/picture">
                       <pic:pic xmlns:pic="http://schemas.openxmlformats.org/drawingml/2006/picture">
                         <pic:nvPicPr>
-                          <pic:cNvPr id="0" name="image11.png"/>
+                          <pic:cNvPr id="0" name="image5.png"/>
                           <pic:cNvPicPr preferRelativeResize="0"/>
                         </pic:nvPicPr>
                         <pic:blipFill>
@@ -155,16 +155,16 @@
                 <w:noProof/>
               </w:rPr>
               <w:drawing>
-                <wp:inline distT="114300" distB="114300" distL="114300" distR="114300" wp14:anchorId="6D7DDC4C" wp14:editId="107951B0">
+                <wp:inline distT="114300" distB="114300" distL="114300" distR="114300" wp14:anchorId="1E303C58" wp14:editId="3B87BA3C">
                   <wp:extent cx="2143125" cy="314325"/>
                   <wp:effectExtent l="0" t="0" r="0" b="0"/>
-                  <wp:docPr id="19" name="image7.png"/>
+                  <wp:docPr id="19" name="image16.png"/>
                   <wp:cNvGraphicFramePr/>
                   <a:graphic xmlns:a="http://schemas.openxmlformats.org/drawingml/2006/main">
                     <a:graphicData uri="http://schemas.openxmlformats.org/drawingml/2006/picture">
                       <pic:pic xmlns:pic="http://schemas.openxmlformats.org/drawingml/2006/picture">
                         <pic:nvPicPr>
-                          <pic:cNvPr id="0" name="image7.png"/>
+                          <pic:cNvPr id="0" name="image16.png"/>
                           <pic:cNvPicPr preferRelativeResize="0"/>
                         </pic:nvPicPr>
                         <pic:blipFill>
@@ -276,6 +276,7 @@
               </w:rPr>
               <w:t xml:space="preserve">When </w:t>
             </w:r>
+            <w:proofErr w:type="spellStart"/>
             <w:r>
               <w:rPr>
                 <w:rFonts w:ascii="Calibri" w:eastAsia="Proxima Nova" w:hAnsi="Calibri" w:cs="Calibri"/>
@@ -296,6 +297,7 @@
               </w:rPr>
               <w:t>b</w:t>
             </w:r>
+            <w:proofErr w:type="spellEnd"/>
             <w:r>
               <w:rPr>
                 <w:rFonts w:ascii="Calibri" w:eastAsia="Proxima Nova" w:hAnsi="Calibri" w:cs="Calibri"/>
@@ -456,16 +458,16 @@
                 <w:noProof/>
               </w:rPr>
               <w:drawing>
-                <wp:inline distT="114300" distB="114300" distL="114300" distR="114300" wp14:anchorId="193F8D01" wp14:editId="36111E74">
+                <wp:inline distT="114300" distB="114300" distL="114300" distR="114300" wp14:anchorId="61006776" wp14:editId="678E07A3">
                   <wp:extent cx="2638425" cy="1362075"/>
                   <wp:effectExtent l="0" t="0" r="0" b="0"/>
-                  <wp:docPr id="3" name="image16.png"/>
+                  <wp:docPr id="3" name="image17.png"/>
                   <wp:cNvGraphicFramePr/>
                   <a:graphic xmlns:a="http://schemas.openxmlformats.org/drawingml/2006/main">
                     <a:graphicData uri="http://schemas.openxmlformats.org/drawingml/2006/picture">
                       <pic:pic xmlns:pic="http://schemas.openxmlformats.org/drawingml/2006/picture">
                         <pic:nvPicPr>
-                          <pic:cNvPr id="0" name="image16.png"/>
+                          <pic:cNvPr id="0" name="image17.png"/>
                           <pic:cNvPicPr preferRelativeResize="0"/>
                         </pic:nvPicPr>
                         <pic:blipFill>
@@ -521,16 +523,16 @@
                 <w:noProof/>
               </w:rPr>
               <w:drawing>
-                <wp:inline distT="114300" distB="114300" distL="114300" distR="114300" wp14:anchorId="49CA1FBB" wp14:editId="6A302FBC">
+                <wp:inline distT="114300" distB="114300" distL="114300" distR="114300" wp14:anchorId="4EC7D606" wp14:editId="636A8DE7">
                   <wp:extent cx="3971925" cy="736600"/>
                   <wp:effectExtent l="0" t="0" r="0" b="0"/>
-                  <wp:docPr id="17" name="image4.png"/>
+                  <wp:docPr id="17" name="image20.png"/>
                   <wp:cNvGraphicFramePr/>
                   <a:graphic xmlns:a="http://schemas.openxmlformats.org/drawingml/2006/main">
                     <a:graphicData uri="http://schemas.openxmlformats.org/drawingml/2006/picture">
                       <pic:pic xmlns:pic="http://schemas.openxmlformats.org/drawingml/2006/picture">
                         <pic:nvPicPr>
-                          <pic:cNvPr id="0" name="image4.png"/>
+                          <pic:cNvPr id="0" name="image20.png"/>
                           <pic:cNvPicPr preferRelativeResize="0"/>
                         </pic:nvPicPr>
                         <pic:blipFill>
@@ -787,16 +789,16 @@
                 <w:noProof/>
               </w:rPr>
               <w:drawing>
-                <wp:inline distT="114300" distB="114300" distL="114300" distR="114300" wp14:anchorId="55A4213A" wp14:editId="149B976C">
+                <wp:inline distT="114300" distB="114300" distL="114300" distR="114300" wp14:anchorId="09D2BC13" wp14:editId="7485E09E">
                   <wp:extent cx="3971925" cy="2235200"/>
                   <wp:effectExtent l="0" t="0" r="0" b="0"/>
-                  <wp:docPr id="10" name="image9.png"/>
+                  <wp:docPr id="10" name="image15.png"/>
                   <wp:cNvGraphicFramePr/>
                   <a:graphic xmlns:a="http://schemas.openxmlformats.org/drawingml/2006/main">
                     <a:graphicData uri="http://schemas.openxmlformats.org/drawingml/2006/picture">
                       <pic:pic xmlns:pic="http://schemas.openxmlformats.org/drawingml/2006/picture">
                         <pic:nvPicPr>
-                          <pic:cNvPr id="0" name="image9.png"/>
+                          <pic:cNvPr id="0" name="image15.png"/>
                           <pic:cNvPicPr preferRelativeResize="0"/>
                         </pic:nvPicPr>
                         <pic:blipFill>
@@ -850,16 +852,16 @@
                 <w:noProof/>
               </w:rPr>
               <w:drawing>
-                <wp:inline distT="114300" distB="114300" distL="114300" distR="114300" wp14:anchorId="300CCC8C" wp14:editId="760FE72E">
+                <wp:inline distT="114300" distB="114300" distL="114300" distR="114300" wp14:anchorId="4F0704AF" wp14:editId="5B4B8E01">
                   <wp:extent cx="2800350" cy="285750"/>
                   <wp:effectExtent l="0" t="0" r="0" b="0"/>
-                  <wp:docPr id="22" name="image19.png"/>
+                  <wp:docPr id="22" name="image21.png"/>
                   <wp:cNvGraphicFramePr/>
                   <a:graphic xmlns:a="http://schemas.openxmlformats.org/drawingml/2006/main">
                     <a:graphicData uri="http://schemas.openxmlformats.org/drawingml/2006/picture">
                       <pic:pic xmlns:pic="http://schemas.openxmlformats.org/drawingml/2006/picture">
                         <pic:nvPicPr>
-                          <pic:cNvPr id="0" name="image19.png"/>
+                          <pic:cNvPr id="0" name="image21.png"/>
                           <pic:cNvPicPr preferRelativeResize="0"/>
                         </pic:nvPicPr>
                         <pic:blipFill>
@@ -913,16 +915,16 @@
                 <w:noProof/>
               </w:rPr>
               <w:drawing>
-                <wp:inline distT="114300" distB="114300" distL="114300" distR="114300" wp14:anchorId="5B24C51F" wp14:editId="2CAB2861">
+                <wp:inline distT="114300" distB="114300" distL="114300" distR="114300" wp14:anchorId="7C93B3CC" wp14:editId="4965877A">
                   <wp:extent cx="1581150" cy="266700"/>
                   <wp:effectExtent l="0" t="0" r="0" b="0"/>
-                  <wp:docPr id="12" name="image5.png"/>
+                  <wp:docPr id="12" name="image7.png"/>
                   <wp:cNvGraphicFramePr/>
                   <a:graphic xmlns:a="http://schemas.openxmlformats.org/drawingml/2006/main">
                     <a:graphicData uri="http://schemas.openxmlformats.org/drawingml/2006/picture">
                       <pic:pic xmlns:pic="http://schemas.openxmlformats.org/drawingml/2006/picture">
                         <pic:nvPicPr>
-                          <pic:cNvPr id="0" name="image5.png"/>
+                          <pic:cNvPr id="0" name="image7.png"/>
                           <pic:cNvPicPr preferRelativeResize="0"/>
                         </pic:nvPicPr>
                         <pic:blipFill>
@@ -976,16 +978,16 @@
                 <w:noProof/>
               </w:rPr>
               <w:drawing>
-                <wp:inline distT="114300" distB="114300" distL="114300" distR="114300" wp14:anchorId="3D38DD37" wp14:editId="498B67DD">
+                <wp:inline distT="114300" distB="114300" distL="114300" distR="114300" wp14:anchorId="570B4296" wp14:editId="66066A94">
                   <wp:extent cx="2438400" cy="781050"/>
                   <wp:effectExtent l="0" t="0" r="0" b="0"/>
-                  <wp:docPr id="8" name="image15.png"/>
+                  <wp:docPr id="8" name="image19.png"/>
                   <wp:cNvGraphicFramePr/>
                   <a:graphic xmlns:a="http://schemas.openxmlformats.org/drawingml/2006/main">
                     <a:graphicData uri="http://schemas.openxmlformats.org/drawingml/2006/picture">
                       <pic:pic xmlns:pic="http://schemas.openxmlformats.org/drawingml/2006/picture">
                         <pic:nvPicPr>
-                          <pic:cNvPr id="0" name="image15.png"/>
+                          <pic:cNvPr id="0" name="image19.png"/>
                           <pic:cNvPicPr preferRelativeResize="0"/>
                         </pic:nvPicPr>
                         <pic:blipFill>
@@ -1076,16 +1078,16 @@
                 <w:noProof/>
               </w:rPr>
               <w:drawing>
-                <wp:inline distT="114300" distB="114300" distL="114300" distR="114300" wp14:anchorId="041C5DCF" wp14:editId="4F477D7A">
+                <wp:inline distT="114300" distB="114300" distL="114300" distR="114300" wp14:anchorId="1F3393CC" wp14:editId="18B9BF65">
                   <wp:extent cx="2724150" cy="361950"/>
                   <wp:effectExtent l="0" t="0" r="0" b="0"/>
-                  <wp:docPr id="20" name="image18.png"/>
+                  <wp:docPr id="20" name="image4.png"/>
                   <wp:cNvGraphicFramePr/>
                   <a:graphic xmlns:a="http://schemas.openxmlformats.org/drawingml/2006/main">
                     <a:graphicData uri="http://schemas.openxmlformats.org/drawingml/2006/picture">
                       <pic:pic xmlns:pic="http://schemas.openxmlformats.org/drawingml/2006/picture">
                         <pic:nvPicPr>
-                          <pic:cNvPr id="0" name="image18.png"/>
+                          <pic:cNvPr id="0" name="image4.png"/>
                           <pic:cNvPicPr preferRelativeResize="0"/>
                         </pic:nvPicPr>
                         <pic:blipFill>
@@ -1125,16 +1127,16 @@
                 <w:noProof/>
               </w:rPr>
               <w:drawing>
-                <wp:inline distT="114300" distB="114300" distL="114300" distR="114300" wp14:anchorId="04A5A2C4" wp14:editId="6161ECD4">
+                <wp:inline distT="114300" distB="114300" distL="114300" distR="114300" wp14:anchorId="28F047B4" wp14:editId="24FB9F35">
                   <wp:extent cx="3971925" cy="990600"/>
                   <wp:effectExtent l="0" t="0" r="0" b="0"/>
-                  <wp:docPr id="11" name="image6.png"/>
+                  <wp:docPr id="11" name="image9.png"/>
                   <wp:cNvGraphicFramePr/>
                   <a:graphic xmlns:a="http://schemas.openxmlformats.org/drawingml/2006/main">
                     <a:graphicData uri="http://schemas.openxmlformats.org/drawingml/2006/picture">
                       <pic:pic xmlns:pic="http://schemas.openxmlformats.org/drawingml/2006/picture">
                         <pic:nvPicPr>
-                          <pic:cNvPr id="0" name="image6.png"/>
+                          <pic:cNvPr id="0" name="image9.png"/>
                           <pic:cNvPicPr preferRelativeResize="0"/>
                         </pic:nvPicPr>
                         <pic:blipFill>
@@ -1285,16 +1287,16 @@
                 <w:noProof/>
               </w:rPr>
               <w:drawing>
-                <wp:inline distT="114300" distB="114300" distL="114300" distR="114300" wp14:anchorId="04C760A1" wp14:editId="6FD2AB45">
+                <wp:inline distT="114300" distB="114300" distL="114300" distR="114300" wp14:anchorId="64176D6C" wp14:editId="71CDB8C6">
                   <wp:extent cx="2505075" cy="390525"/>
                   <wp:effectExtent l="0" t="0" r="0" b="0"/>
-                  <wp:docPr id="2" name="image1.png"/>
+                  <wp:docPr id="2" name="image10.png"/>
                   <wp:cNvGraphicFramePr/>
                   <a:graphic xmlns:a="http://schemas.openxmlformats.org/drawingml/2006/main">
                     <a:graphicData uri="http://schemas.openxmlformats.org/drawingml/2006/picture">
                       <pic:pic xmlns:pic="http://schemas.openxmlformats.org/drawingml/2006/picture">
                         <pic:nvPicPr>
-                          <pic:cNvPr id="0" name="image1.png"/>
+                          <pic:cNvPr id="0" name="image10.png"/>
                           <pic:cNvPicPr preferRelativeResize="0"/>
                         </pic:nvPicPr>
                         <pic:blipFill>
@@ -1348,16 +1350,16 @@
               </w:rPr>
               <w:lastRenderedPageBreak/>
               <w:drawing>
-                <wp:inline distT="114300" distB="114300" distL="114300" distR="114300" wp14:anchorId="00016B69" wp14:editId="518239A4">
+                <wp:inline distT="114300" distB="114300" distL="114300" distR="114300" wp14:anchorId="7C367D63" wp14:editId="517529BD">
                   <wp:extent cx="3971925" cy="1638300"/>
                   <wp:effectExtent l="0" t="0" r="0" b="0"/>
-                  <wp:docPr id="1" name="image14.png"/>
+                  <wp:docPr id="1" name="image2.png"/>
                   <wp:cNvGraphicFramePr/>
                   <a:graphic xmlns:a="http://schemas.openxmlformats.org/drawingml/2006/main">
                     <a:graphicData uri="http://schemas.openxmlformats.org/drawingml/2006/picture">
                       <pic:pic xmlns:pic="http://schemas.openxmlformats.org/drawingml/2006/picture">
                         <pic:nvPicPr>
-                          <pic:cNvPr id="0" name="image14.png"/>
+                          <pic:cNvPr id="0" name="image2.png"/>
                           <pic:cNvPicPr preferRelativeResize="0"/>
                         </pic:nvPicPr>
                         <pic:blipFill>
@@ -1449,16 +1451,16 @@
                 <w:noProof/>
               </w:rPr>
               <w:drawing>
-                <wp:inline distT="114300" distB="114300" distL="114300" distR="114300" wp14:anchorId="0BEA1FA6" wp14:editId="2FCCE731">
+                <wp:inline distT="114300" distB="114300" distL="114300" distR="114300" wp14:anchorId="16CF0B5C" wp14:editId="1FF377C7">
                   <wp:extent cx="3667125" cy="352425"/>
                   <wp:effectExtent l="0" t="0" r="0" b="0"/>
-                  <wp:docPr id="7" name="image22.png"/>
+                  <wp:docPr id="7" name="image3.png"/>
                   <wp:cNvGraphicFramePr/>
                   <a:graphic xmlns:a="http://schemas.openxmlformats.org/drawingml/2006/main">
                     <a:graphicData uri="http://schemas.openxmlformats.org/drawingml/2006/picture">
                       <pic:pic xmlns:pic="http://schemas.openxmlformats.org/drawingml/2006/picture">
                         <pic:nvPicPr>
-                          <pic:cNvPr id="0" name="image22.png"/>
+                          <pic:cNvPr id="0" name="image3.png"/>
                           <pic:cNvPicPr preferRelativeResize="0"/>
                         </pic:nvPicPr>
                         <pic:blipFill>
@@ -1511,16 +1513,16 @@
                 <w:noProof/>
               </w:rPr>
               <w:drawing>
-                <wp:inline distT="114300" distB="114300" distL="114300" distR="114300" wp14:anchorId="62CE0C01" wp14:editId="15AF6DF7">
+                <wp:inline distT="114300" distB="114300" distL="114300" distR="114300" wp14:anchorId="5A46DF57" wp14:editId="6BF2E279">
                   <wp:extent cx="3971925" cy="1257300"/>
                   <wp:effectExtent l="0" t="0" r="0" b="0"/>
-                  <wp:docPr id="14" name="image2.png"/>
+                  <wp:docPr id="14" name="image18.png"/>
                   <wp:cNvGraphicFramePr/>
                   <a:graphic xmlns:a="http://schemas.openxmlformats.org/drawingml/2006/main">
                     <a:graphicData uri="http://schemas.openxmlformats.org/drawingml/2006/picture">
                       <pic:pic xmlns:pic="http://schemas.openxmlformats.org/drawingml/2006/picture">
                         <pic:nvPicPr>
-                          <pic:cNvPr id="0" name="image2.png"/>
+                          <pic:cNvPr id="0" name="image18.png"/>
                           <pic:cNvPicPr preferRelativeResize="0"/>
                         </pic:nvPicPr>
                         <pic:blipFill>
@@ -1610,16 +1612,16 @@
                 <w:noProof/>
               </w:rPr>
               <w:drawing>
-                <wp:inline distT="114300" distB="114300" distL="114300" distR="114300" wp14:anchorId="061A49EB" wp14:editId="39925DCA">
+                <wp:inline distT="114300" distB="114300" distL="114300" distR="114300" wp14:anchorId="5FE71BF0" wp14:editId="4027BA40">
                   <wp:extent cx="3948113" cy="1617556"/>
                   <wp:effectExtent l="0" t="0" r="0" b="0"/>
-                  <wp:docPr id="4" name="image8.png"/>
+                  <wp:docPr id="4" name="image1.png"/>
                   <wp:cNvGraphicFramePr/>
                   <a:graphic xmlns:a="http://schemas.openxmlformats.org/drawingml/2006/main">
                     <a:graphicData uri="http://schemas.openxmlformats.org/drawingml/2006/picture">
                       <pic:pic xmlns:pic="http://schemas.openxmlformats.org/drawingml/2006/picture">
                         <pic:nvPicPr>
-                          <pic:cNvPr id="0" name="image8.png"/>
+                          <pic:cNvPr id="0" name="image1.png"/>
                           <pic:cNvPicPr preferRelativeResize="0"/>
                         </pic:nvPicPr>
                         <pic:blipFill>
@@ -1715,7 +1717,21 @@
               <w:rPr>
                 <w:rFonts w:ascii="Calibri" w:eastAsia="Proxima Nova" w:hAnsi="Calibri" w:cs="Calibri"/>
               </w:rPr>
-              <w:t>Show they have the normals which are parallel (so planes are parallel).</w:t>
+              <w:t xml:space="preserve">Show they have the </w:t>
+            </w:r>
+            <w:proofErr w:type="spellStart"/>
+            <w:r>
+              <w:rPr>
+                <w:rFonts w:ascii="Calibri" w:eastAsia="Proxima Nova" w:hAnsi="Calibri" w:cs="Calibri"/>
+              </w:rPr>
+              <w:t>normals</w:t>
+            </w:r>
+            <w:proofErr w:type="spellEnd"/>
+            <w:r>
+              <w:rPr>
+                <w:rFonts w:ascii="Calibri" w:eastAsia="Proxima Nova" w:hAnsi="Calibri" w:cs="Calibri"/>
+              </w:rPr>
+              <w:t xml:space="preserve"> which are parallel (so planes are parallel).</w:t>
             </w:r>
           </w:p>
           <w:p>
@@ -1747,16 +1763,16 @@
                 <w:noProof/>
               </w:rPr>
               <w:drawing>
-                <wp:inline distT="114300" distB="114300" distL="114300" distR="114300" wp14:anchorId="3F24E8AC" wp14:editId="05FEE39B">
+                <wp:inline distT="114300" distB="114300" distL="114300" distR="114300" wp14:anchorId="4F2110F3" wp14:editId="4294231A">
                   <wp:extent cx="3971925" cy="2540000"/>
                   <wp:effectExtent l="0" t="0" r="0" b="0"/>
-                  <wp:docPr id="21" name="image20.png"/>
+                  <wp:docPr id="21" name="image22.png"/>
                   <wp:cNvGraphicFramePr/>
                   <a:graphic xmlns:a="http://schemas.openxmlformats.org/drawingml/2006/main">
                     <a:graphicData uri="http://schemas.openxmlformats.org/drawingml/2006/picture">
                       <pic:pic xmlns:pic="http://schemas.openxmlformats.org/drawingml/2006/picture">
                         <pic:nvPicPr>
-                          <pic:cNvPr id="0" name="image20.png"/>
+                          <pic:cNvPr id="0" name="image22.png"/>
                           <pic:cNvPicPr preferRelativeResize="0"/>
                         </pic:nvPicPr>
                         <pic:blipFill>
@@ -1917,16 +1933,16 @@
                 <w:noProof/>
               </w:rPr>
               <w:drawing>
-                <wp:inline distT="114300" distB="114300" distL="114300" distR="114300" wp14:anchorId="1E6E71F9" wp14:editId="0E172DEF">
+                <wp:inline distT="114300" distB="114300" distL="114300" distR="114300" wp14:anchorId="48137AB4" wp14:editId="2E573890">
                   <wp:extent cx="3971925" cy="1600200"/>
                   <wp:effectExtent l="0" t="0" r="0" b="0"/>
-                  <wp:docPr id="13" name="image13.png"/>
+                  <wp:docPr id="13" name="image6.png"/>
                   <wp:cNvGraphicFramePr/>
                   <a:graphic xmlns:a="http://schemas.openxmlformats.org/drawingml/2006/main">
                     <a:graphicData uri="http://schemas.openxmlformats.org/drawingml/2006/picture">
                       <pic:pic xmlns:pic="http://schemas.openxmlformats.org/drawingml/2006/picture">
                         <pic:nvPicPr>
-                          <pic:cNvPr id="0" name="image13.png"/>
+                          <pic:cNvPr id="0" name="image6.png"/>
                           <pic:cNvPicPr preferRelativeResize="0"/>
                         </pic:nvPicPr>
                         <pic:blipFill>
@@ -2051,16 +2067,16 @@
               </w:rPr>
               <w:lastRenderedPageBreak/>
               <w:drawing>
-                <wp:inline distT="114300" distB="114300" distL="114300" distR="114300" wp14:anchorId="2A49E073" wp14:editId="6F345F36">
+                <wp:inline distT="114300" distB="114300" distL="114300" distR="114300" wp14:anchorId="6321B8BD" wp14:editId="1FB90EFE">
                   <wp:extent cx="3971925" cy="1304925"/>
                   <wp:effectExtent l="0" t="0" r="0" b="0"/>
-                  <wp:docPr id="18" name="image12.png"/>
+                  <wp:docPr id="18" name="image13.png"/>
                   <wp:cNvGraphicFramePr/>
                   <a:graphic xmlns:a="http://schemas.openxmlformats.org/drawingml/2006/main">
                     <a:graphicData uri="http://schemas.openxmlformats.org/drawingml/2006/picture">
                       <pic:pic xmlns:pic="http://schemas.openxmlformats.org/drawingml/2006/picture">
                         <pic:nvPicPr>
-                          <pic:cNvPr id="0" name="image12.png"/>
+                          <pic:cNvPr id="0" name="image13.png"/>
                           <pic:cNvPicPr preferRelativeResize="0"/>
                         </pic:nvPicPr>
                         <pic:blipFill>
@@ -2156,7 +2172,21 @@
               <w:rPr>
                 <w:rFonts w:ascii="Calibri" w:eastAsia="Proxima Nova" w:hAnsi="Calibri" w:cs="Calibri"/>
               </w:rPr>
-              <w:t>Find the angle between their normals.</w:t>
+              <w:t xml:space="preserve">Find the angle between their </w:t>
+            </w:r>
+            <w:proofErr w:type="spellStart"/>
+            <w:r>
+              <w:rPr>
+                <w:rFonts w:ascii="Calibri" w:eastAsia="Proxima Nova" w:hAnsi="Calibri" w:cs="Calibri"/>
+              </w:rPr>
+              <w:t>normals</w:t>
+            </w:r>
+            <w:proofErr w:type="spellEnd"/>
+            <w:r>
+              <w:rPr>
+                <w:rFonts w:ascii="Calibri" w:eastAsia="Proxima Nova" w:hAnsi="Calibri" w:cs="Calibri"/>
+              </w:rPr>
+              <w:t>.</w:t>
             </w:r>
           </w:p>
         </w:tc>
@@ -2258,7 +2288,21 @@
               <w:rPr>
                 <w:rFonts w:ascii="Calibri" w:eastAsia="Proxima Nova" w:hAnsi="Calibri" w:cs="Calibri"/>
               </w:rPr>
-              <w:t>Find a vector joining these 2 general point.</w:t>
+              <w:t xml:space="preserve">Find a vector joining these </w:t>
+            </w:r>
+            <w:proofErr w:type="gramStart"/>
+            <w:r>
+              <w:rPr>
+                <w:rFonts w:ascii="Calibri" w:eastAsia="Proxima Nova" w:hAnsi="Calibri" w:cs="Calibri"/>
+              </w:rPr>
+              <w:t>2 general</w:t>
+            </w:r>
+            <w:proofErr w:type="gramEnd"/>
+            <w:r>
+              <w:rPr>
+                <w:rFonts w:ascii="Calibri" w:eastAsia="Proxima Nova" w:hAnsi="Calibri" w:cs="Calibri"/>
+              </w:rPr>
+              <w:t xml:space="preserve"> point.</w:t>
             </w:r>
           </w:p>
           <w:p>
@@ -2307,16 +2351,16 @@
                 <w:noProof/>
               </w:rPr>
               <w:drawing>
-                <wp:inline distT="114300" distB="114300" distL="114300" distR="114300" wp14:anchorId="473586BD" wp14:editId="6B7EDEB1">
+                <wp:inline distT="114300" distB="114300" distL="114300" distR="114300" wp14:anchorId="1980E212" wp14:editId="006D7E12">
                   <wp:extent cx="3971925" cy="2076450"/>
                   <wp:effectExtent l="0" t="0" r="0" b="0"/>
-                  <wp:docPr id="16" name="image17.png"/>
+                  <wp:docPr id="16" name="image8.png"/>
                   <wp:cNvGraphicFramePr/>
                   <a:graphic xmlns:a="http://schemas.openxmlformats.org/drawingml/2006/main">
                     <a:graphicData uri="http://schemas.openxmlformats.org/drawingml/2006/picture">
                       <pic:pic xmlns:pic="http://schemas.openxmlformats.org/drawingml/2006/picture">
                         <pic:nvPicPr>
-                          <pic:cNvPr id="0" name="image17.png"/>
+                          <pic:cNvPr id="0" name="image8.png"/>
                           <pic:cNvPicPr preferRelativeResize="0"/>
                         </pic:nvPicPr>
                         <pic:blipFill>
@@ -2356,16 +2400,16 @@
               </w:rPr>
               <w:lastRenderedPageBreak/>
               <w:drawing>
-                <wp:inline distT="114300" distB="114300" distL="114300" distR="114300" wp14:anchorId="7D322AED" wp14:editId="08A5C568">
+                <wp:inline distT="114300" distB="114300" distL="114300" distR="114300" wp14:anchorId="038A2E7E" wp14:editId="672642DB">
                   <wp:extent cx="3971925" cy="3784600"/>
                   <wp:effectExtent l="0" t="0" r="0" b="0"/>
-                  <wp:docPr id="6" name="image3.png"/>
+                  <wp:docPr id="6" name="image12.png"/>
                   <wp:cNvGraphicFramePr/>
                   <a:graphic xmlns:a="http://schemas.openxmlformats.org/drawingml/2006/main">
                     <a:graphicData uri="http://schemas.openxmlformats.org/drawingml/2006/picture">
                       <pic:pic xmlns:pic="http://schemas.openxmlformats.org/drawingml/2006/picture">
                         <pic:nvPicPr>
-                          <pic:cNvPr id="0" name="image3.png"/>
+                          <pic:cNvPr id="0" name="image12.png"/>
                           <pic:cNvPicPr preferRelativeResize="0"/>
                         </pic:nvPicPr>
                         <pic:blipFill>
@@ -2489,16 +2533,16 @@
                 <w:noProof/>
               </w:rPr>
               <w:drawing>
-                <wp:inline distT="114300" distB="114300" distL="114300" distR="114300" wp14:anchorId="5A92CB45" wp14:editId="4C8D0183">
+                <wp:inline distT="114300" distB="114300" distL="114300" distR="114300" wp14:anchorId="41DFC1E7" wp14:editId="401E9C8D">
                   <wp:extent cx="3971925" cy="2235200"/>
                   <wp:effectExtent l="0" t="0" r="0" b="0"/>
-                  <wp:docPr id="15" name="image10.png"/>
+                  <wp:docPr id="15" name="image14.png"/>
                   <wp:cNvGraphicFramePr/>
                   <a:graphic xmlns:a="http://schemas.openxmlformats.org/drawingml/2006/main">
                     <a:graphicData uri="http://schemas.openxmlformats.org/drawingml/2006/picture">
                       <pic:pic xmlns:pic="http://schemas.openxmlformats.org/drawingml/2006/picture">
                         <pic:nvPicPr>
-                          <pic:cNvPr id="0" name="image10.png"/>
+                          <pic:cNvPr id="0" name="image14.png"/>
                           <pic:cNvPicPr preferRelativeResize="0"/>
                         </pic:nvPicPr>
                         <pic:blipFill>
@@ -2691,16 +2735,16 @@
                 <w:noProof/>
               </w:rPr>
               <w:drawing>
-                <wp:inline distT="114300" distB="114300" distL="114300" distR="114300" wp14:anchorId="587FEA8F" wp14:editId="3E566656">
+                <wp:inline distT="114300" distB="114300" distL="114300" distR="114300" wp14:anchorId="71689AB2" wp14:editId="550397D2">
                   <wp:extent cx="3971925" cy="2235200"/>
                   <wp:effectExtent l="0" t="0" r="0" b="0"/>
-                  <wp:docPr id="5" name="image21.png"/>
+                  <wp:docPr id="5" name="image11.png"/>
                   <wp:cNvGraphicFramePr/>
                   <a:graphic xmlns:a="http://schemas.openxmlformats.org/drawingml/2006/main">
                     <a:graphicData uri="http://schemas.openxmlformats.org/drawingml/2006/picture">
                       <pic:pic xmlns:pic="http://schemas.openxmlformats.org/drawingml/2006/picture">
                         <pic:nvPicPr>
-                          <pic:cNvPr id="0" name="image21.png"/>
+                          <pic:cNvPr id="0" name="image11.png"/>
                           <pic:cNvPicPr preferRelativeResize="0"/>
                         </pic:nvPicPr>
                         <pic:blipFill>
@@ -2941,9 +2985,9 @@
 <file path=word/numbering.xml><?xml version="1.0" encoding="utf-8"?>
 <w:numbering xmlns:wpc="http://schemas.microsoft.com/office/word/2010/wordprocessingCanvas" xmlns:cx="http://schemas.microsoft.com/office/drawing/2014/chartex" xmlns:cx1="http://schemas.microsoft.com/office/drawing/2015/9/8/chartex" xmlns:cx2="http://schemas.microsoft.com/office/drawing/2015/10/21/chartex" xmlns:cx3="http://schemas.microsoft.com/office/drawing/2016/5/9/chartex" xmlns:cx4="http://schemas.microsoft.com/office/drawing/2016/5/10/chartex" xmlns:cx5="http://schemas.microsoft.com/office/drawing/2016/5/11/chartex" xmlns:cx6="http://schemas.microsoft.com/office/drawing/2016/5/12/chartex" xmlns:cx7="http://schemas.microsoft.com/office/drawing/2016/5/13/chartex" xmlns:cx8="http://schemas.microsoft.com/office/drawing/2016/5/14/chartex" xmlns:mc="http://schemas.openxmlformats.org/markup-compatibility/2006" xmlns:aink="http://schemas.microsoft.com/office/drawing/2016/ink" xmlns:am3d="http://schemas.microsoft.com/office/drawing/2017/model3d" xmlns:o="urn:schemas-microsoft-com:office:office" xmlns:r="http://schemas.openxmlformats.org/officeDocument/2006/relationships" xmlns:m="http://schemas.openxmlformats.org/officeDocument/2006/math" xmlns:v="urn:schemas-microsoft-com:vml" xmlns:wp14="http://schemas.microsoft.com/office/word/2010/wordprocessingDrawing" xmlns:wp="http://schemas.openxmlformats.org/drawingml/2006/wordprocessingDrawing" xmlns:w10="urn:schemas-microsoft-com:office:word" xmlns:w="http://schemas.openxmlformats.org/wordprocessingml/2006/main" xmlns:w14="http://schemas.microsoft.com/office/word/2010/wordml" xmlns:w15="http://schemas.microsoft.com/office/word/2012/wordml" xmlns:w16cex="http://schemas.microsoft.com/office/word/2018/wordml/cex" xmlns:w16cid="http://schemas.microsoft.com/office/word/2016/wordml/cid" xmlns:w16="http://schemas.microsoft.com/office/word/2018/wordml" xmlns:w16se="http://schemas.microsoft.com/office/word/2015/wordml/symex" xmlns:wpg="http://schemas.microsoft.com/office/word/2010/wordprocessingGroup" xmlns:wpi="http://schemas.microsoft.com/office/word/2010/wordprocessingInk" xmlns:wne="http://schemas.microsoft.com/office/word/2006/wordml" xmlns:wps="http://schemas.microsoft.com/office/word/2010/wordprocessingShape" mc:Ignorable="w14 w15 w16se w16cid w16 w16cex wp14">
   <w:abstractNum w:abstractNumId="0" w15:restartNumberingAfterBreak="0">
-    <w:nsid w:val="062E4CB2"/>
+    <w:nsid w:val="16864CCC"/>
     <w:multiLevelType w:val="multilevel"/>
-    <w:tmpl w:val="1700CDC6"/>
+    <w:tmpl w:val="F73C4EF0"/>
     <w:lvl w:ilvl="0">
       <w:start w:val="1"/>
       <w:numFmt w:val="decimal"/>
@@ -3054,9 +3098,9 @@
     </w:lvl>
   </w:abstractNum>
   <w:abstractNum w:abstractNumId="1" w15:restartNumberingAfterBreak="0">
-    <w:nsid w:val="0E017883"/>
+    <w:nsid w:val="36EA7610"/>
     <w:multiLevelType w:val="multilevel"/>
-    <w:tmpl w:val="FD9E34A0"/>
+    <w:tmpl w:val="1ADE20F2"/>
     <w:lvl w:ilvl="0">
       <w:start w:val="1"/>
       <w:numFmt w:val="decimal"/>
@@ -3167,9 +3211,9 @@
     </w:lvl>
   </w:abstractNum>
   <w:abstractNum w:abstractNumId="2" w15:restartNumberingAfterBreak="0">
-    <w:nsid w:val="0FD76E65"/>
+    <w:nsid w:val="47624136"/>
     <w:multiLevelType w:val="multilevel"/>
-    <w:tmpl w:val="E39A44D6"/>
+    <w:tmpl w:val="06147E6E"/>
     <w:lvl w:ilvl="0">
       <w:start w:val="1"/>
       <w:numFmt w:val="decimal"/>
@@ -3280,9 +3324,122 @@
     </w:lvl>
   </w:abstractNum>
   <w:abstractNum w:abstractNumId="3" w15:restartNumberingAfterBreak="0">
-    <w:nsid w:val="1D976972"/>
+    <w:nsid w:val="4F87400D"/>
     <w:multiLevelType w:val="multilevel"/>
-    <w:tmpl w:val="FC4A5FFE"/>
+    <w:tmpl w:val="FFA2A2FE"/>
+    <w:lvl w:ilvl="0">
+      <w:start w:val="1"/>
+      <w:numFmt w:val="bullet"/>
+      <w:lvlText w:val="●"/>
+      <w:lvlJc w:val="left"/>
+      <w:pPr>
+        <w:ind w:left="720" w:hanging="360"/>
+      </w:pPr>
+      <w:rPr>
+        <w:u w:val="none"/>
+      </w:rPr>
+    </w:lvl>
+    <w:lvl w:ilvl="1">
+      <w:start w:val="1"/>
+      <w:numFmt w:val="bullet"/>
+      <w:lvlText w:val="○"/>
+      <w:lvlJc w:val="left"/>
+      <w:pPr>
+        <w:ind w:left="1440" w:hanging="360"/>
+      </w:pPr>
+      <w:rPr>
+        <w:u w:val="none"/>
+      </w:rPr>
+    </w:lvl>
+    <w:lvl w:ilvl="2">
+      <w:start w:val="1"/>
+      <w:numFmt w:val="bullet"/>
+      <w:lvlText w:val="■"/>
+      <w:lvlJc w:val="left"/>
+      <w:pPr>
+        <w:ind w:left="2160" w:hanging="360"/>
+      </w:pPr>
+      <w:rPr>
+        <w:u w:val="none"/>
+      </w:rPr>
+    </w:lvl>
+    <w:lvl w:ilvl="3">
+      <w:start w:val="1"/>
+      <w:numFmt w:val="bullet"/>
+      <w:lvlText w:val="●"/>
+      <w:lvlJc w:val="left"/>
+      <w:pPr>
+        <w:ind w:left="2880" w:hanging="360"/>
+      </w:pPr>
+      <w:rPr>
+        <w:u w:val="none"/>
+      </w:rPr>
+    </w:lvl>
+    <w:lvl w:ilvl="4">
+      <w:start w:val="1"/>
+      <w:numFmt w:val="bullet"/>
+      <w:lvlText w:val="○"/>
+      <w:lvlJc w:val="left"/>
+      <w:pPr>
+        <w:ind w:left="3600" w:hanging="360"/>
+      </w:pPr>
+      <w:rPr>
+        <w:u w:val="none"/>
+      </w:rPr>
+    </w:lvl>
+    <w:lvl w:ilvl="5">
+      <w:start w:val="1"/>
+      <w:numFmt w:val="bullet"/>
+      <w:lvlText w:val="■"/>
+      <w:lvlJc w:val="left"/>
+      <w:pPr>
+        <w:ind w:left="4320" w:hanging="360"/>
+      </w:pPr>
+      <w:rPr>
+        <w:u w:val="none"/>
+      </w:rPr>
+    </w:lvl>
+    <w:lvl w:ilvl="6">
+      <w:start w:val="1"/>
+      <w:numFmt w:val="bullet"/>
+      <w:lvlText w:val="●"/>
+      <w:lvlJc w:val="left"/>
+      <w:pPr>
+        <w:ind w:left="5040" w:hanging="360"/>
+      </w:pPr>
+      <w:rPr>
+        <w:u w:val="none"/>
+      </w:rPr>
+    </w:lvl>
+    <w:lvl w:ilvl="7">
+      <w:start w:val="1"/>
+      <w:numFmt w:val="bullet"/>
+      <w:lvlText w:val="○"/>
+      <w:lvlJc w:val="left"/>
+      <w:pPr>
+        <w:ind w:left="5760" w:hanging="360"/>
+      </w:pPr>
+      <w:rPr>
+        <w:u w:val="none"/>
+      </w:rPr>
+    </w:lvl>
+    <w:lvl w:ilvl="8">
+      <w:start w:val="1"/>
+      <w:numFmt w:val="bullet"/>
+      <w:lvlText w:val="■"/>
+      <w:lvlJc w:val="left"/>
+      <w:pPr>
+        <w:ind w:left="6480" w:hanging="360"/>
+      </w:pPr>
+      <w:rPr>
+        <w:u w:val="none"/>
+      </w:rPr>
+    </w:lvl>
+  </w:abstractNum>
+  <w:abstractNum w:abstractNumId="4" w15:restartNumberingAfterBreak="0">
+    <w:nsid w:val="5EA935D4"/>
+    <w:multiLevelType w:val="multilevel"/>
+    <w:tmpl w:val="6FF0DE5E"/>
     <w:lvl w:ilvl="0">
       <w:start w:val="1"/>
       <w:numFmt w:val="decimal"/>
@@ -3392,10 +3549,10 @@
       </w:rPr>
     </w:lvl>
   </w:abstractNum>
-  <w:abstractNum w:abstractNumId="4" w15:restartNumberingAfterBreak="0">
-    <w:nsid w:val="25567E46"/>
+  <w:abstractNum w:abstractNumId="5" w15:restartNumberingAfterBreak="0">
+    <w:nsid w:val="69A93D25"/>
     <w:multiLevelType w:val="multilevel"/>
-    <w:tmpl w:val="4ED23F0C"/>
+    <w:tmpl w:val="E9CCEE14"/>
     <w:lvl w:ilvl="0">
       <w:start w:val="1"/>
       <w:numFmt w:val="decimal"/>
@@ -3505,123 +3662,10 @@
       </w:rPr>
     </w:lvl>
   </w:abstractNum>
-  <w:abstractNum w:abstractNumId="5" w15:restartNumberingAfterBreak="0">
-    <w:nsid w:val="2E49596F"/>
+  <w:abstractNum w:abstractNumId="6" w15:restartNumberingAfterBreak="0">
+    <w:nsid w:val="6C803AE8"/>
     <w:multiLevelType w:val="multilevel"/>
-    <w:tmpl w:val="9724C76E"/>
-    <w:lvl w:ilvl="0">
-      <w:start w:val="1"/>
-      <w:numFmt w:val="bullet"/>
-      <w:lvlText w:val="●"/>
-      <w:lvlJc w:val="left"/>
-      <w:pPr>
-        <w:ind w:left="720" w:hanging="360"/>
-      </w:pPr>
-      <w:rPr>
-        <w:u w:val="none"/>
-      </w:rPr>
-    </w:lvl>
-    <w:lvl w:ilvl="1">
-      <w:start w:val="1"/>
-      <w:numFmt w:val="bullet"/>
-      <w:lvlText w:val="○"/>
-      <w:lvlJc w:val="left"/>
-      <w:pPr>
-        <w:ind w:left="1440" w:hanging="360"/>
-      </w:pPr>
-      <w:rPr>
-        <w:u w:val="none"/>
-      </w:rPr>
-    </w:lvl>
-    <w:lvl w:ilvl="2">
-      <w:start w:val="1"/>
-      <w:numFmt w:val="bullet"/>
-      <w:lvlText w:val="■"/>
-      <w:lvlJc w:val="left"/>
-      <w:pPr>
-        <w:ind w:left="2160" w:hanging="360"/>
-      </w:pPr>
-      <w:rPr>
-        <w:u w:val="none"/>
-      </w:rPr>
-    </w:lvl>
-    <w:lvl w:ilvl="3">
-      <w:start w:val="1"/>
-      <w:numFmt w:val="bullet"/>
-      <w:lvlText w:val="●"/>
-      <w:lvlJc w:val="left"/>
-      <w:pPr>
-        <w:ind w:left="2880" w:hanging="360"/>
-      </w:pPr>
-      <w:rPr>
-        <w:u w:val="none"/>
-      </w:rPr>
-    </w:lvl>
-    <w:lvl w:ilvl="4">
-      <w:start w:val="1"/>
-      <w:numFmt w:val="bullet"/>
-      <w:lvlText w:val="○"/>
-      <w:lvlJc w:val="left"/>
-      <w:pPr>
-        <w:ind w:left="3600" w:hanging="360"/>
-      </w:pPr>
-      <w:rPr>
-        <w:u w:val="none"/>
-      </w:rPr>
-    </w:lvl>
-    <w:lvl w:ilvl="5">
-      <w:start w:val="1"/>
-      <w:numFmt w:val="bullet"/>
-      <w:lvlText w:val="■"/>
-      <w:lvlJc w:val="left"/>
-      <w:pPr>
-        <w:ind w:left="4320" w:hanging="360"/>
-      </w:pPr>
-      <w:rPr>
-        <w:u w:val="none"/>
-      </w:rPr>
-    </w:lvl>
-    <w:lvl w:ilvl="6">
-      <w:start w:val="1"/>
-      <w:numFmt w:val="bullet"/>
-      <w:lvlText w:val="●"/>
-      <w:lvlJc w:val="left"/>
-      <w:pPr>
-        <w:ind w:left="5040" w:hanging="360"/>
-      </w:pPr>
-      <w:rPr>
-        <w:u w:val="none"/>
-      </w:rPr>
-    </w:lvl>
-    <w:lvl w:ilvl="7">
-      <w:start w:val="1"/>
-      <w:numFmt w:val="bullet"/>
-      <w:lvlText w:val="○"/>
-      <w:lvlJc w:val="left"/>
-      <w:pPr>
-        <w:ind w:left="5760" w:hanging="360"/>
-      </w:pPr>
-      <w:rPr>
-        <w:u w:val="none"/>
-      </w:rPr>
-    </w:lvl>
-    <w:lvl w:ilvl="8">
-      <w:start w:val="1"/>
-      <w:numFmt w:val="bullet"/>
-      <w:lvlText w:val="■"/>
-      <w:lvlJc w:val="left"/>
-      <w:pPr>
-        <w:ind w:left="6480" w:hanging="360"/>
-      </w:pPr>
-      <w:rPr>
-        <w:u w:val="none"/>
-      </w:rPr>
-    </w:lvl>
-  </w:abstractNum>
-  <w:abstractNum w:abstractNumId="6" w15:restartNumberingAfterBreak="0">
-    <w:nsid w:val="5CE922A2"/>
-    <w:multiLevelType w:val="multilevel"/>
-    <w:tmpl w:val="BD9A5E52"/>
+    <w:tmpl w:val="489AB14E"/>
     <w:lvl w:ilvl="0">
       <w:start w:val="1"/>
       <w:numFmt w:val="decimal"/>
@@ -3732,9 +3776,9 @@
     </w:lvl>
   </w:abstractNum>
   <w:abstractNum w:abstractNumId="7" w15:restartNumberingAfterBreak="0">
-    <w:nsid w:val="75C02616"/>
+    <w:nsid w:val="6D9833DC"/>
     <w:multiLevelType w:val="multilevel"/>
-    <w:tmpl w:val="8A7C3114"/>
+    <w:tmpl w:val="787CBF64"/>
     <w:lvl w:ilvl="0">
       <w:start w:val="1"/>
       <w:numFmt w:val="decimal"/>
@@ -3845,28 +3889,28 @@
     </w:lvl>
   </w:abstractNum>
   <w:num w:numId="1">
-    <w:abstractNumId w:val="3"/>
+    <w:abstractNumId w:val="4"/>
   </w:num>
   <w:num w:numId="2">
-    <w:abstractNumId w:val="0"/>
+    <w:abstractNumId w:val="1"/>
   </w:num>
   <w:num w:numId="3">
-    <w:abstractNumId w:val="6"/>
+    <w:abstractNumId w:val="0"/>
   </w:num>
   <w:num w:numId="4">
     <w:abstractNumId w:val="7"/>
   </w:num>
   <w:num w:numId="5">
+    <w:abstractNumId w:val="6"/>
+  </w:num>
+  <w:num w:numId="6">
+    <w:abstractNumId w:val="3"/>
+  </w:num>
+  <w:num w:numId="7">
     <w:abstractNumId w:val="2"/>
   </w:num>
-  <w:num w:numId="6">
+  <w:num w:numId="8">
     <w:abstractNumId w:val="5"/>
-  </w:num>
-  <w:num w:numId="7">
-    <w:abstractNumId w:val="4"/>
-  </w:num>
-  <w:num w:numId="8">
-    <w:abstractNumId w:val="1"/>
   </w:num>
 </w:numbering>
 </file>
